--- a/documentation/demo/full_demo.docx
+++ b/documentation/demo/full_demo.docx
@@ -2,15 +2,14 @@
 <file path=word/document.xml><?xml version="1.0" encoding="utf-8"?>
 <w:document xmlns:w="http://schemas.openxmlformats.org/wordprocessingml/2006/main" xmlns:m="http://schemas.openxmlformats.org/officeDocument/2006/math" xmlns:r="http://schemas.openxmlformats.org/officeDocument/2006/relationships" xmlns:o="urn:schemas-microsoft-com:office:office" xmlns:v="urn:schemas-microsoft-com:vml" xmlns:w10="urn:schemas-microsoft-com:office:word" xmlns:a="http://schemas.openxmlformats.org/drawingml/2006/main" xmlns:pic="http://schemas.openxmlformats.org/drawingml/2006/picture" xmlns:wp="http://schemas.openxmlformats.org/drawingml/2006/wordprocessingDrawing">
   <w:body>
+    <w:bookmarkStart w:id="49" w:name="full-demonstration-using-simulated-data"/>
     <w:p>
       <w:pPr>
         <w:pStyle w:val="Heading1"/>
       </w:pPr>
-      <w:bookmarkStart w:id="20" w:name="full-demonstration-using-simulated-data"/>
       <w:r>
         <w:t xml:space="preserve">Full demonstration using simulated data</w:t>
       </w:r>
-      <w:bookmarkEnd w:id="20"/>
     </w:p>
     <w:p>
       <w:pPr>
@@ -25,18 +24,17 @@
         <w:pStyle w:val="BodyText"/>
       </w:pPr>
       <w:r>
-        <w:t xml:space="preserve">For more details, please see the in-depth online or PDF documentation of the toolkit available at https://github.com/anaston/cca_pls_toolkit</w:t>
+        <w:t xml:space="preserve">For more details, please see the in-depth online documentation of the toolkit available at https://anaston.github.io/cca_pls_toolkit/.</w:t>
       </w:r>
     </w:p>
+    <w:bookmarkStart w:id="21" w:name="installation-and-prerequisites"/>
     <w:p>
       <w:pPr>
         <w:pStyle w:val="Heading2"/>
       </w:pPr>
-      <w:bookmarkStart w:id="21" w:name="installation-and-prerequisites"/>
       <w:r>
         <w:t xml:space="preserve">Installation and prerequisites</w:t>
       </w:r>
-      <w:bookmarkEnd w:id="21"/>
     </w:p>
     <w:p>
       <w:pPr>
@@ -68,7 +66,7 @@
         <w:pStyle w:val="FirstParagraph"/>
       </w:pPr>
       <w:r>
-        <w:t xml:space="preserve">In case you don’t want to clone the repository via Git, you can also go to https://github.com/anaston/PLS_CCA_framework and download all scripts as a zip folder and unzip into a directory of your choice.</w:t>
+        <w:t xml:space="preserve">In case you don’t want to clone the repository via Git, you can also go to https://github.com/anaston/cca_pls_toolkit and download all scripts as a zip folder and unzip into a directory of your choice.</w:t>
       </w:r>
     </w:p>
     <w:p>
@@ -85,29 +83,46 @@
       </w:pPr>
       <w:r>
         <w:rPr>
-          <w:rStyle w:val="NormalTok"/>
-        </w:rPr>
-        <w:t xml:space="preserve">mkdir external</w:t>
-      </w:r>
-      <w:r>
-        <w:br w:type="textWrapping"/>
-      </w:r>
-      <w:r>
-        <w:rPr>
-          <w:rStyle w:val="NormalTok"/>
-        </w:rPr>
-        <w:t xml:space="preserve">set_path;</w:t>
+          <w:rStyle w:val="VariableTok"/>
+        </w:rPr>
+        <w:t xml:space="preserve">mkdir</w:t>
+      </w:r>
+      <w:r>
+        <w:rPr>
+          <w:rStyle w:val="NormalTok"/>
+        </w:rPr>
+        <w:t xml:space="preserve"> </w:t>
+      </w:r>
+      <w:r>
+        <w:rPr>
+          <w:rStyle w:val="VariableTok"/>
+        </w:rPr>
+        <w:t xml:space="preserve">external</w:t>
+      </w:r>
+      <w:r>
+        <w:br/>
+      </w:r>
+      <w:r>
+        <w:rPr>
+          <w:rStyle w:val="VariableTok"/>
+        </w:rPr>
+        <w:t xml:space="preserve">set_path</w:t>
+      </w:r>
+      <w:r>
+        <w:rPr>
+          <w:rStyle w:val="OperatorTok"/>
+        </w:rPr>
+        <w:t xml:space="preserve">;</w:t>
       </w:r>
     </w:p>
+    <w:bookmarkStart w:id="20" w:name="dependencies"/>
     <w:p>
       <w:pPr>
         <w:pStyle w:val="Heading3"/>
       </w:pPr>
-      <w:bookmarkStart w:id="22" w:name="dependencies"/>
       <w:r>
         <w:t xml:space="preserve">Dependencies</w:t>
       </w:r>
-      <w:bookmarkEnd w:id="22"/>
     </w:p>
     <w:p>
       <w:pPr>
@@ -153,13 +168,19 @@
       </w:pPr>
       <w:r>
         <w:rPr>
-          <w:rStyle w:val="NormalTok"/>
-        </w:rPr>
-        <w:t xml:space="preserve">set_path(</w:t>
-      </w:r>
-      <w:r>
-        <w:rPr>
-          <w:rStyle w:val="StringTok"/>
+          <w:rStyle w:val="VariableTok"/>
+        </w:rPr>
+        <w:t xml:space="preserve">set_path</w:t>
+      </w:r>
+      <w:r>
+        <w:rPr>
+          <w:rStyle w:val="NormalTok"/>
+        </w:rPr>
+        <w:t xml:space="preserve">(</w:t>
+      </w:r>
+      <w:r>
+        <w:rPr>
+          <w:rStyle w:val="SpecialStringTok"/>
         </w:rPr>
         <w:t xml:space="preserve">'PALM'</w:t>
       </w:r>
@@ -167,7 +188,13 @@
         <w:rPr>
           <w:rStyle w:val="NormalTok"/>
         </w:rPr>
-        <w:t xml:space="preserve">);</w:t>
+        <w:t xml:space="preserve">)</w:t>
+      </w:r>
+      <w:r>
+        <w:rPr>
+          <w:rStyle w:val="OperatorTok"/>
+        </w:rPr>
+        <w:t xml:space="preserve">;</w:t>
       </w:r>
     </w:p>
     <w:p>
@@ -178,15 +205,16 @@
         <w:t xml:space="preserve">PALM is a toolbox that allows statistical inference using permutation testing whilst taking into account the dependencies in your data (e.g., family structure or diagnosis of subjects).</w:t>
       </w:r>
     </w:p>
+    <w:bookmarkEnd w:id="20"/>
+    <w:bookmarkEnd w:id="21"/>
+    <w:bookmarkStart w:id="32" w:name="analysis-setup"/>
     <w:p>
       <w:pPr>
         <w:pStyle w:val="Heading2"/>
       </w:pPr>
-      <w:bookmarkStart w:id="23" w:name="analysis-setup"/>
       <w:r>
         <w:t xml:space="preserve">Analysis setup</w:t>
       </w:r>
-      <w:bookmarkEnd w:id="23"/>
     </w:p>
     <w:p>
       <w:pPr>
@@ -226,15 +254,14 @@
         <w:t xml:space="preserve">folder of the toolkit.</w:t>
       </w:r>
     </w:p>
+    <w:bookmarkStart w:id="22" w:name="project-definition"/>
     <w:p>
       <w:pPr>
         <w:pStyle w:val="Heading3"/>
       </w:pPr>
-      <w:bookmarkStart w:id="24" w:name="project-definition"/>
       <w:r>
         <w:t xml:space="preserve">Project definition</w:t>
       </w:r>
-      <w:bookmarkEnd w:id="24"/>
     </w:p>
     <w:p>
       <w:pPr>
@@ -285,17 +312,83 @@
         <w:t xml:space="preserve">% Project folder</w:t>
       </w:r>
       <w:r>
-        <w:br w:type="textWrapping"/>
-      </w:r>
-      <w:r>
-        <w:rPr>
-          <w:rStyle w:val="NormalTok"/>
-        </w:rPr>
-        <w:t xml:space="preserve">cfg.dir.project = fileparts(mfilename(</w:t>
-      </w:r>
-      <w:r>
-        <w:rPr>
-          <w:rStyle w:val="StringTok"/>
+        <w:br/>
+      </w:r>
+      <w:r>
+        <w:rPr>
+          <w:rStyle w:val="VariableTok"/>
+        </w:rPr>
+        <w:t xml:space="preserve">cfg</w:t>
+      </w:r>
+      <w:r>
+        <w:rPr>
+          <w:rStyle w:val="NormalTok"/>
+        </w:rPr>
+        <w:t xml:space="preserve">.</w:t>
+      </w:r>
+      <w:r>
+        <w:rPr>
+          <w:rStyle w:val="VariableTok"/>
+        </w:rPr>
+        <w:t xml:space="preserve">dir</w:t>
+      </w:r>
+      <w:r>
+        <w:rPr>
+          <w:rStyle w:val="NormalTok"/>
+        </w:rPr>
+        <w:t xml:space="preserve">.</w:t>
+      </w:r>
+      <w:r>
+        <w:rPr>
+          <w:rStyle w:val="VariableTok"/>
+        </w:rPr>
+        <w:t xml:space="preserve">project</w:t>
+      </w:r>
+      <w:r>
+        <w:rPr>
+          <w:rStyle w:val="NormalTok"/>
+        </w:rPr>
+        <w:t xml:space="preserve"> </w:t>
+      </w:r>
+      <w:r>
+        <w:rPr>
+          <w:rStyle w:val="OperatorTok"/>
+        </w:rPr>
+        <w:t xml:space="preserve">=</w:t>
+      </w:r>
+      <w:r>
+        <w:rPr>
+          <w:rStyle w:val="NormalTok"/>
+        </w:rPr>
+        <w:t xml:space="preserve"> </w:t>
+      </w:r>
+      <w:r>
+        <w:rPr>
+          <w:rStyle w:val="VariableTok"/>
+        </w:rPr>
+        <w:t xml:space="preserve">fileparts</w:t>
+      </w:r>
+      <w:r>
+        <w:rPr>
+          <w:rStyle w:val="NormalTok"/>
+        </w:rPr>
+        <w:t xml:space="preserve">(</w:t>
+      </w:r>
+      <w:r>
+        <w:rPr>
+          <w:rStyle w:val="VariableTok"/>
+        </w:rPr>
+        <w:t xml:space="preserve">mfilename</w:t>
+      </w:r>
+      <w:r>
+        <w:rPr>
+          <w:rStyle w:val="NormalTok"/>
+        </w:rPr>
+        <w:t xml:space="preserve">(</w:t>
+      </w:r>
+      <w:r>
+        <w:rPr>
+          <w:rStyle w:val="SpecialStringTok"/>
         </w:rPr>
         <w:t xml:space="preserve">'fullpath'</w:t>
       </w:r>
@@ -303,7 +396,13 @@
         <w:rPr>
           <w:rStyle w:val="NormalTok"/>
         </w:rPr>
-        <w:t xml:space="preserve">));</w:t>
+        <w:t xml:space="preserve">))</w:t>
+      </w:r>
+      <w:r>
+        <w:rPr>
+          <w:rStyle w:val="OperatorTok"/>
+        </w:rPr>
+        <w:t xml:space="preserve">;</w:t>
       </w:r>
     </w:p>
     <w:p>
@@ -332,15 +431,15 @@
         <w:t xml:space="preserve">folder where your data is located.</w:t>
       </w:r>
     </w:p>
+    <w:bookmarkEnd w:id="22"/>
+    <w:bookmarkStart w:id="23" w:name="data"/>
     <w:p>
       <w:pPr>
         <w:pStyle w:val="Heading3"/>
       </w:pPr>
-      <w:bookmarkStart w:id="25" w:name="data"/>
       <w:r>
         <w:t xml:space="preserve">Data</w:t>
       </w:r>
-      <w:bookmarkEnd w:id="25"/>
     </w:p>
     <w:p>
       <w:pPr>
@@ -440,15 +539,15 @@
         <w:t xml:space="preserve">files containing simple MATLAB arrays with rows for examples and columns for features.</w:t>
       </w:r>
     </w:p>
+    <w:bookmarkEnd w:id="23"/>
+    <w:bookmarkStart w:id="24" w:name="machine"/>
     <w:p>
       <w:pPr>
         <w:pStyle w:val="Heading3"/>
       </w:pPr>
-      <w:bookmarkStart w:id="26" w:name="machine"/>
       <w:r>
         <w:t xml:space="preserve">Machine</w:t>
       </w:r>
-      <w:bookmarkEnd w:id="26"/>
     </w:p>
     <w:p>
       <w:pPr>
@@ -685,38 +784,122 @@
         <w:t xml:space="preserve">% Machine settings</w:t>
       </w:r>
       <w:r>
-        <w:br w:type="textWrapping"/>
-      </w:r>
-      <w:r>
-        <w:rPr>
-          <w:rStyle w:val="NormalTok"/>
-        </w:rPr>
-        <w:t xml:space="preserve">cfg.machine.name = </w:t>
-      </w:r>
-      <w:r>
-        <w:rPr>
-          <w:rStyle w:val="StringTok"/>
+        <w:br/>
+      </w:r>
+      <w:r>
+        <w:rPr>
+          <w:rStyle w:val="VariableTok"/>
+        </w:rPr>
+        <w:t xml:space="preserve">cfg</w:t>
+      </w:r>
+      <w:r>
+        <w:rPr>
+          <w:rStyle w:val="NormalTok"/>
+        </w:rPr>
+        <w:t xml:space="preserve">.</w:t>
+      </w:r>
+      <w:r>
+        <w:rPr>
+          <w:rStyle w:val="VariableTok"/>
+        </w:rPr>
+        <w:t xml:space="preserve">machine</w:t>
+      </w:r>
+      <w:r>
+        <w:rPr>
+          <w:rStyle w:val="NormalTok"/>
+        </w:rPr>
+        <w:t xml:space="preserve">.</w:t>
+      </w:r>
+      <w:r>
+        <w:rPr>
+          <w:rStyle w:val="VariableTok"/>
+        </w:rPr>
+        <w:t xml:space="preserve">name</w:t>
+      </w:r>
+      <w:r>
+        <w:rPr>
+          <w:rStyle w:val="NormalTok"/>
+        </w:rPr>
+        <w:t xml:space="preserve"> </w:t>
+      </w:r>
+      <w:r>
+        <w:rPr>
+          <w:rStyle w:val="OperatorTok"/>
+        </w:rPr>
+        <w:t xml:space="preserve">=</w:t>
+      </w:r>
+      <w:r>
+        <w:rPr>
+          <w:rStyle w:val="NormalTok"/>
+        </w:rPr>
+        <w:t xml:space="preserve"> </w:t>
+      </w:r>
+      <w:r>
+        <w:rPr>
+          <w:rStyle w:val="SpecialStringTok"/>
         </w:rPr>
         <w:t xml:space="preserve">'spls'</w:t>
       </w:r>
       <w:r>
         <w:rPr>
-          <w:rStyle w:val="NormalTok"/>
+          <w:rStyle w:val="OperatorTok"/>
         </w:rPr>
         <w:t xml:space="preserve">;</w:t>
       </w:r>
       <w:r>
-        <w:br w:type="textWrapping"/>
-      </w:r>
-      <w:r>
-        <w:rPr>
-          <w:rStyle w:val="NormalTok"/>
-        </w:rPr>
-        <w:t xml:space="preserve">cfg.machine.metric = {</w:t>
-      </w:r>
-      <w:r>
-        <w:rPr>
-          <w:rStyle w:val="StringTok"/>
+        <w:br/>
+      </w:r>
+      <w:r>
+        <w:rPr>
+          <w:rStyle w:val="VariableTok"/>
+        </w:rPr>
+        <w:t xml:space="preserve">cfg</w:t>
+      </w:r>
+      <w:r>
+        <w:rPr>
+          <w:rStyle w:val="NormalTok"/>
+        </w:rPr>
+        <w:t xml:space="preserve">.</w:t>
+      </w:r>
+      <w:r>
+        <w:rPr>
+          <w:rStyle w:val="VariableTok"/>
+        </w:rPr>
+        <w:t xml:space="preserve">machine</w:t>
+      </w:r>
+      <w:r>
+        <w:rPr>
+          <w:rStyle w:val="NormalTok"/>
+        </w:rPr>
+        <w:t xml:space="preserve">.</w:t>
+      </w:r>
+      <w:r>
+        <w:rPr>
+          <w:rStyle w:val="VariableTok"/>
+        </w:rPr>
+        <w:t xml:space="preserve">metric</w:t>
+      </w:r>
+      <w:r>
+        <w:rPr>
+          <w:rStyle w:val="NormalTok"/>
+        </w:rPr>
+        <w:t xml:space="preserve"> </w:t>
+      </w:r>
+      <w:r>
+        <w:rPr>
+          <w:rStyle w:val="OperatorTok"/>
+        </w:rPr>
+        <w:t xml:space="preserve">=</w:t>
+      </w:r>
+      <w:r>
+        <w:rPr>
+          <w:rStyle w:val="NormalTok"/>
+        </w:rPr>
+        <w:t xml:space="preserve"> {</w:t>
+      </w:r>
+      <w:r>
+        <w:rPr>
+          <w:rStyle w:val="SpecialStringTok"/>
         </w:rPr>
         <w:t xml:space="preserve">'trcorrel'</w:t>
       </w:r>
@@ -728,7 +911,7 @@
       </w:r>
       <w:r>
         <w:rPr>
-          <w:rStyle w:val="StringTok"/>
+          <w:rStyle w:val="SpecialStringTok"/>
         </w:rPr>
         <w:t xml:space="preserve">'correl'</w:t>
       </w:r>
@@ -740,7 +923,7 @@
       </w:r>
       <w:r>
         <w:rPr>
-          <w:rStyle w:val="StringTok"/>
+          <w:rStyle w:val="SpecialStringTok"/>
         </w:rPr>
         <w:t xml:space="preserve">'simwx'</w:t>
       </w:r>
@@ -752,7 +935,7 @@
       </w:r>
       <w:r>
         <w:rPr>
-          <w:rStyle w:val="StringTok"/>
+          <w:rStyle w:val="SpecialStringTok"/>
         </w:rPr>
         <w:t xml:space="preserve">'simwy'</w:t>
       </w:r>
@@ -760,10 +943,16 @@
         <w:rPr>
           <w:rStyle w:val="NormalTok"/>
         </w:rPr>
-        <w:t xml:space="preserve"> ...</w:t>
-      </w:r>
-      <w:r>
-        <w:br w:type="textWrapping"/>
+        <w:t xml:space="preserve"> </w:t>
+      </w:r>
+      <w:r>
+        <w:rPr>
+          <w:rStyle w:val="OperatorTok"/>
+        </w:rPr>
+        <w:t xml:space="preserve">...</w:t>
+      </w:r>
+      <w:r>
+        <w:br/>
       </w:r>
       <w:r>
         <w:rPr>
@@ -773,7 +962,7 @@
       </w:r>
       <w:r>
         <w:rPr>
-          <w:rStyle w:val="StringTok"/>
+          <w:rStyle w:val="SpecialStringTok"/>
         </w:rPr>
         <w:t xml:space="preserve">'trexvarx'</w:t>
       </w:r>
@@ -785,7 +974,7 @@
       </w:r>
       <w:r>
         <w:rPr>
-          <w:rStyle w:val="StringTok"/>
+          <w:rStyle w:val="SpecialStringTok"/>
         </w:rPr>
         <w:t xml:space="preserve">'trexvary'</w:t>
       </w:r>
@@ -793,60 +982,162 @@
         <w:rPr>
           <w:rStyle w:val="NormalTok"/>
         </w:rPr>
-        <w:t xml:space="preserve">};</w:t>
-      </w:r>
-      <w:r>
-        <w:br w:type="textWrapping"/>
-      </w:r>
-      <w:r>
-        <w:rPr>
-          <w:rStyle w:val="NormalTok"/>
-        </w:rPr>
-        <w:t xml:space="preserve">cfg.machine.param.crit = </w:t>
-      </w:r>
-      <w:r>
-        <w:rPr>
-          <w:rStyle w:val="StringTok"/>
+        <w:t xml:space="preserve">}</w:t>
+      </w:r>
+      <w:r>
+        <w:rPr>
+          <w:rStyle w:val="OperatorTok"/>
+        </w:rPr>
+        <w:t xml:space="preserve">;</w:t>
+      </w:r>
+      <w:r>
+        <w:br/>
+      </w:r>
+      <w:r>
+        <w:rPr>
+          <w:rStyle w:val="VariableTok"/>
+        </w:rPr>
+        <w:t xml:space="preserve">cfg</w:t>
+      </w:r>
+      <w:r>
+        <w:rPr>
+          <w:rStyle w:val="NormalTok"/>
+        </w:rPr>
+        <w:t xml:space="preserve">.</w:t>
+      </w:r>
+      <w:r>
+        <w:rPr>
+          <w:rStyle w:val="VariableTok"/>
+        </w:rPr>
+        <w:t xml:space="preserve">machine</w:t>
+      </w:r>
+      <w:r>
+        <w:rPr>
+          <w:rStyle w:val="NormalTok"/>
+        </w:rPr>
+        <w:t xml:space="preserve">.</w:t>
+      </w:r>
+      <w:r>
+        <w:rPr>
+          <w:rStyle w:val="VariableTok"/>
+        </w:rPr>
+        <w:t xml:space="preserve">param</w:t>
+      </w:r>
+      <w:r>
+        <w:rPr>
+          <w:rStyle w:val="NormalTok"/>
+        </w:rPr>
+        <w:t xml:space="preserve">.</w:t>
+      </w:r>
+      <w:r>
+        <w:rPr>
+          <w:rStyle w:val="VariableTok"/>
+        </w:rPr>
+        <w:t xml:space="preserve">crit</w:t>
+      </w:r>
+      <w:r>
+        <w:rPr>
+          <w:rStyle w:val="NormalTok"/>
+        </w:rPr>
+        <w:t xml:space="preserve"> </w:t>
+      </w:r>
+      <w:r>
+        <w:rPr>
+          <w:rStyle w:val="OperatorTok"/>
+        </w:rPr>
+        <w:t xml:space="preserve">=</w:t>
+      </w:r>
+      <w:r>
+        <w:rPr>
+          <w:rStyle w:val="NormalTok"/>
+        </w:rPr>
+        <w:t xml:space="preserve"> </w:t>
+      </w:r>
+      <w:r>
+        <w:rPr>
+          <w:rStyle w:val="SpecialStringTok"/>
         </w:rPr>
         <w:t xml:space="preserve">'correl'</w:t>
       </w:r>
       <w:r>
         <w:rPr>
-          <w:rStyle w:val="NormalTok"/>
+          <w:rStyle w:val="OperatorTok"/>
         </w:rPr>
         <w:t xml:space="preserve">;</w:t>
       </w:r>
       <w:r>
-        <w:br w:type="textWrapping"/>
-      </w:r>
-      <w:r>
-        <w:rPr>
-          <w:rStyle w:val="NormalTok"/>
-        </w:rPr>
-        <w:t xml:space="preserve">cfg.machine.simw = </w:t>
-      </w:r>
-      <w:r>
-        <w:rPr>
-          <w:rStyle w:val="StringTok"/>
+        <w:br/>
+      </w:r>
+      <w:r>
+        <w:rPr>
+          <w:rStyle w:val="VariableTok"/>
+        </w:rPr>
+        <w:t xml:space="preserve">cfg</w:t>
+      </w:r>
+      <w:r>
+        <w:rPr>
+          <w:rStyle w:val="NormalTok"/>
+        </w:rPr>
+        <w:t xml:space="preserve">.</w:t>
+      </w:r>
+      <w:r>
+        <w:rPr>
+          <w:rStyle w:val="VariableTok"/>
+        </w:rPr>
+        <w:t xml:space="preserve">machine</w:t>
+      </w:r>
+      <w:r>
+        <w:rPr>
+          <w:rStyle w:val="NormalTok"/>
+        </w:rPr>
+        <w:t xml:space="preserve">.</w:t>
+      </w:r>
+      <w:r>
+        <w:rPr>
+          <w:rStyle w:val="VariableTok"/>
+        </w:rPr>
+        <w:t xml:space="preserve">simw</w:t>
+      </w:r>
+      <w:r>
+        <w:rPr>
+          <w:rStyle w:val="NormalTok"/>
+        </w:rPr>
+        <w:t xml:space="preserve"> </w:t>
+      </w:r>
+      <w:r>
+        <w:rPr>
+          <w:rStyle w:val="OperatorTok"/>
+        </w:rPr>
+        <w:t xml:space="preserve">=</w:t>
+      </w:r>
+      <w:r>
+        <w:rPr>
+          <w:rStyle w:val="NormalTok"/>
+        </w:rPr>
+        <w:t xml:space="preserve"> </w:t>
+      </w:r>
+      <w:r>
+        <w:rPr>
+          <w:rStyle w:val="SpecialStringTok"/>
         </w:rPr>
         <w:t xml:space="preserve">'correlation-Pearson'</w:t>
       </w:r>
       <w:r>
         <w:rPr>
-          <w:rStyle w:val="NormalTok"/>
+          <w:rStyle w:val="OperatorTok"/>
         </w:rPr>
         <w:t xml:space="preserve">;</w:t>
       </w:r>
     </w:p>
+    <w:bookmarkEnd w:id="24"/>
+    <w:bookmarkStart w:id="27" w:name="framework"/>
     <w:p>
       <w:pPr>
         <w:pStyle w:val="Heading3"/>
       </w:pPr>
-      <w:bookmarkStart w:id="27" w:name="framework"/>
       <w:r>
         <w:t xml:space="preserve">Framework</w:t>
       </w:r>
-      <w:bookmarkEnd w:id="27"/>
     </w:p>
     <w:p>
       <w:pPr>
@@ -888,7 +1179,7 @@
       <w:r>
         <w:t xml:space="preserve"> </w:t>
       </w:r>
-      <w:hyperlink r:id="rId28">
+      <w:hyperlink r:id="rId25">
         <w:r>
           <w:rPr>
             <w:rStyle w:val="Hyperlink"/>
@@ -917,7 +1208,7 @@
       <w:r>
         <w:t xml:space="preserve"> </w:t>
       </w:r>
-      <w:hyperlink r:id="rId29">
+      <w:hyperlink r:id="rId26">
         <w:r>
           <w:rPr>
             <w:rStyle w:val="Hyperlink"/>
@@ -926,7 +1217,7 @@
         </w:r>
       </w:hyperlink>
       <w:r>
-        <w:t xml:space="preserve">). In this demo, we use the holdout framework with 10 inner and 10 outer data splits. For additional details, see the reference above, the accompanying tutorial paper or the online/pdf documentation of the toolkit.</w:t>
+        <w:t xml:space="preserve">). In this demo, we use the holdout framework with 10 inner and 10 outer data splits. For additional details, see the reference above, the accompanying tutorial paper or the online documentation of the toolkit.</w:t>
       </w:r>
     </w:p>
     <w:p>
@@ -940,34 +1231,130 @@
         <w:t xml:space="preserve">% Framework settings</w:t>
       </w:r>
       <w:r>
-        <w:br w:type="textWrapping"/>
-      </w:r>
-      <w:r>
-        <w:rPr>
-          <w:rStyle w:val="NormalTok"/>
-        </w:rPr>
-        <w:t xml:space="preserve">cfg.frwork.name = </w:t>
-      </w:r>
-      <w:r>
-        <w:rPr>
-          <w:rStyle w:val="StringTok"/>
+        <w:br/>
+      </w:r>
+      <w:r>
+        <w:rPr>
+          <w:rStyle w:val="VariableTok"/>
+        </w:rPr>
+        <w:t xml:space="preserve">cfg</w:t>
+      </w:r>
+      <w:r>
+        <w:rPr>
+          <w:rStyle w:val="NormalTok"/>
+        </w:rPr>
+        <w:t xml:space="preserve">.</w:t>
+      </w:r>
+      <w:r>
+        <w:rPr>
+          <w:rStyle w:val="VariableTok"/>
+        </w:rPr>
+        <w:t xml:space="preserve">frwork</w:t>
+      </w:r>
+      <w:r>
+        <w:rPr>
+          <w:rStyle w:val="NormalTok"/>
+        </w:rPr>
+        <w:t xml:space="preserve">.</w:t>
+      </w:r>
+      <w:r>
+        <w:rPr>
+          <w:rStyle w:val="VariableTok"/>
+        </w:rPr>
+        <w:t xml:space="preserve">name</w:t>
+      </w:r>
+      <w:r>
+        <w:rPr>
+          <w:rStyle w:val="NormalTok"/>
+        </w:rPr>
+        <w:t xml:space="preserve"> </w:t>
+      </w:r>
+      <w:r>
+        <w:rPr>
+          <w:rStyle w:val="OperatorTok"/>
+        </w:rPr>
+        <w:t xml:space="preserve">=</w:t>
+      </w:r>
+      <w:r>
+        <w:rPr>
+          <w:rStyle w:val="NormalTok"/>
+        </w:rPr>
+        <w:t xml:space="preserve"> </w:t>
+      </w:r>
+      <w:r>
+        <w:rPr>
+          <w:rStyle w:val="SpecialStringTok"/>
         </w:rPr>
         <w:t xml:space="preserve">'holdout'</w:t>
       </w:r>
       <w:r>
         <w:rPr>
-          <w:rStyle w:val="NormalTok"/>
+          <w:rStyle w:val="OperatorTok"/>
         </w:rPr>
         <w:t xml:space="preserve">;</w:t>
       </w:r>
       <w:r>
-        <w:br w:type="textWrapping"/>
-      </w:r>
-      <w:r>
-        <w:rPr>
-          <w:rStyle w:val="NormalTok"/>
-        </w:rPr>
-        <w:t xml:space="preserve">cfg.frwork.split.nout = </w:t>
+        <w:br/>
+      </w:r>
+      <w:r>
+        <w:rPr>
+          <w:rStyle w:val="VariableTok"/>
+        </w:rPr>
+        <w:t xml:space="preserve">cfg</w:t>
+      </w:r>
+      <w:r>
+        <w:rPr>
+          <w:rStyle w:val="NormalTok"/>
+        </w:rPr>
+        <w:t xml:space="preserve">.</w:t>
+      </w:r>
+      <w:r>
+        <w:rPr>
+          <w:rStyle w:val="VariableTok"/>
+        </w:rPr>
+        <w:t xml:space="preserve">frwork</w:t>
+      </w:r>
+      <w:r>
+        <w:rPr>
+          <w:rStyle w:val="NormalTok"/>
+        </w:rPr>
+        <w:t xml:space="preserve">.</w:t>
+      </w:r>
+      <w:r>
+        <w:rPr>
+          <w:rStyle w:val="VariableTok"/>
+        </w:rPr>
+        <w:t xml:space="preserve">split</w:t>
+      </w:r>
+      <w:r>
+        <w:rPr>
+          <w:rStyle w:val="NormalTok"/>
+        </w:rPr>
+        <w:t xml:space="preserve">.</w:t>
+      </w:r>
+      <w:r>
+        <w:rPr>
+          <w:rStyle w:val="VariableTok"/>
+        </w:rPr>
+        <w:t xml:space="preserve">nout</w:t>
+      </w:r>
+      <w:r>
+        <w:rPr>
+          <w:rStyle w:val="NormalTok"/>
+        </w:rPr>
+        <w:t xml:space="preserve"> </w:t>
+      </w:r>
+      <w:r>
+        <w:rPr>
+          <w:rStyle w:val="OperatorTok"/>
+        </w:rPr>
+        <w:t xml:space="preserve">=</w:t>
+      </w:r>
+      <w:r>
+        <w:rPr>
+          <w:rStyle w:val="NormalTok"/>
+        </w:rPr>
+        <w:t xml:space="preserve"> </w:t>
       </w:r>
       <w:r>
         <w:rPr>
@@ -977,18 +1364,72 @@
       </w:r>
       <w:r>
         <w:rPr>
-          <w:rStyle w:val="NormalTok"/>
+          <w:rStyle w:val="OperatorTok"/>
         </w:rPr>
         <w:t xml:space="preserve">;</w:t>
       </w:r>
       <w:r>
-        <w:br w:type="textWrapping"/>
-      </w:r>
-      <w:r>
-        <w:rPr>
-          <w:rStyle w:val="NormalTok"/>
-        </w:rPr>
-        <w:t xml:space="preserve">cfg.frwork.split.nin = </w:t>
+        <w:br/>
+      </w:r>
+      <w:r>
+        <w:rPr>
+          <w:rStyle w:val="VariableTok"/>
+        </w:rPr>
+        <w:t xml:space="preserve">cfg</w:t>
+      </w:r>
+      <w:r>
+        <w:rPr>
+          <w:rStyle w:val="NormalTok"/>
+        </w:rPr>
+        <w:t xml:space="preserve">.</w:t>
+      </w:r>
+      <w:r>
+        <w:rPr>
+          <w:rStyle w:val="VariableTok"/>
+        </w:rPr>
+        <w:t xml:space="preserve">frwork</w:t>
+      </w:r>
+      <w:r>
+        <w:rPr>
+          <w:rStyle w:val="NormalTok"/>
+        </w:rPr>
+        <w:t xml:space="preserve">.</w:t>
+      </w:r>
+      <w:r>
+        <w:rPr>
+          <w:rStyle w:val="VariableTok"/>
+        </w:rPr>
+        <w:t xml:space="preserve">split</w:t>
+      </w:r>
+      <w:r>
+        <w:rPr>
+          <w:rStyle w:val="NormalTok"/>
+        </w:rPr>
+        <w:t xml:space="preserve">.</w:t>
+      </w:r>
+      <w:r>
+        <w:rPr>
+          <w:rStyle w:val="VariableTok"/>
+        </w:rPr>
+        <w:t xml:space="preserve">nin</w:t>
+      </w:r>
+      <w:r>
+        <w:rPr>
+          <w:rStyle w:val="NormalTok"/>
+        </w:rPr>
+        <w:t xml:space="preserve"> </w:t>
+      </w:r>
+      <w:r>
+        <w:rPr>
+          <w:rStyle w:val="OperatorTok"/>
+        </w:rPr>
+        <w:t xml:space="preserve">=</w:t>
+      </w:r>
+      <w:r>
+        <w:rPr>
+          <w:rStyle w:val="NormalTok"/>
+        </w:rPr>
+        <w:t xml:space="preserve"> </w:t>
       </w:r>
       <w:r>
         <w:rPr>
@@ -998,27 +1439,27 @@
       </w:r>
       <w:r>
         <w:rPr>
-          <w:rStyle w:val="NormalTok"/>
+          <w:rStyle w:val="OperatorTok"/>
         </w:rPr>
         <w:t xml:space="preserve">;</w:t>
       </w:r>
     </w:p>
+    <w:bookmarkEnd w:id="27"/>
+    <w:bookmarkStart w:id="28" w:name="deflation"/>
     <w:p>
       <w:pPr>
         <w:pStyle w:val="Heading3"/>
       </w:pPr>
-      <w:bookmarkStart w:id="30" w:name="deflation"/>
       <w:r>
         <w:t xml:space="preserve">Deflation</w:t>
       </w:r>
-      <w:bookmarkEnd w:id="30"/>
     </w:p>
     <w:p>
       <w:pPr>
         <w:pStyle w:val="FirstParagraph"/>
       </w:pPr>
       <w:r>
-        <w:t xml:space="preserve">Next, we set the deflation of SPLS. In this demo, We will use PLS-mode A deflation. For more details on deflation strategies, see the accompanying tutorial paper or the online/pdf documentation of the toolkit.</w:t>
+        <w:t xml:space="preserve">Next, we set the deflation of SPLS. In this demo, We will use PLS-mode A deflation. For more details on deflation strategies, see the accompanying tutorial paper or the online documentation of the toolkit.</w:t>
       </w:r>
     </w:p>
     <w:p>
@@ -1032,36 +1473,78 @@
         <w:t xml:space="preserve">% Deflation settings</w:t>
       </w:r>
       <w:r>
-        <w:br w:type="textWrapping"/>
-      </w:r>
-      <w:r>
-        <w:rPr>
-          <w:rStyle w:val="NormalTok"/>
-        </w:rPr>
-        <w:t xml:space="preserve">cfg.defl.name = </w:t>
-      </w:r>
-      <w:r>
-        <w:rPr>
-          <w:rStyle w:val="StringTok"/>
+        <w:br/>
+      </w:r>
+      <w:r>
+        <w:rPr>
+          <w:rStyle w:val="VariableTok"/>
+        </w:rPr>
+        <w:t xml:space="preserve">cfg</w:t>
+      </w:r>
+      <w:r>
+        <w:rPr>
+          <w:rStyle w:val="NormalTok"/>
+        </w:rPr>
+        <w:t xml:space="preserve">.</w:t>
+      </w:r>
+      <w:r>
+        <w:rPr>
+          <w:rStyle w:val="VariableTok"/>
+        </w:rPr>
+        <w:t xml:space="preserve">defl</w:t>
+      </w:r>
+      <w:r>
+        <w:rPr>
+          <w:rStyle w:val="NormalTok"/>
+        </w:rPr>
+        <w:t xml:space="preserve">.</w:t>
+      </w:r>
+      <w:r>
+        <w:rPr>
+          <w:rStyle w:val="VariableTok"/>
+        </w:rPr>
+        <w:t xml:space="preserve">name</w:t>
+      </w:r>
+      <w:r>
+        <w:rPr>
+          <w:rStyle w:val="NormalTok"/>
+        </w:rPr>
+        <w:t xml:space="preserve"> </w:t>
+      </w:r>
+      <w:r>
+        <w:rPr>
+          <w:rStyle w:val="OperatorTok"/>
+        </w:rPr>
+        <w:t xml:space="preserve">=</w:t>
+      </w:r>
+      <w:r>
+        <w:rPr>
+          <w:rStyle w:val="NormalTok"/>
+        </w:rPr>
+        <w:t xml:space="preserve"> </w:t>
+      </w:r>
+      <w:r>
+        <w:rPr>
+          <w:rStyle w:val="SpecialStringTok"/>
         </w:rPr>
         <w:t xml:space="preserve">'pls-modeA'</w:t>
       </w:r>
       <w:r>
         <w:rPr>
-          <w:rStyle w:val="NormalTok"/>
+          <w:rStyle w:val="OperatorTok"/>
         </w:rPr>
         <w:t xml:space="preserve">;</w:t>
       </w:r>
     </w:p>
+    <w:bookmarkEnd w:id="28"/>
+    <w:bookmarkStart w:id="29" w:name="environment"/>
     <w:p>
       <w:pPr>
         <w:pStyle w:val="Heading3"/>
       </w:pPr>
-      <w:bookmarkStart w:id="31" w:name="environment"/>
       <w:r>
         <w:t xml:space="preserve">Environment</w:t>
       </w:r>
-      <w:bookmarkEnd w:id="31"/>
     </w:p>
     <w:p>
       <w:pPr>
@@ -1082,36 +1565,78 @@
         <w:t xml:space="preserve">% Environment settings</w:t>
       </w:r>
       <w:r>
-        <w:br w:type="textWrapping"/>
-      </w:r>
-      <w:r>
-        <w:rPr>
-          <w:rStyle w:val="NormalTok"/>
-        </w:rPr>
-        <w:t xml:space="preserve">cfg.env.comp = </w:t>
-      </w:r>
-      <w:r>
-        <w:rPr>
-          <w:rStyle w:val="StringTok"/>
+        <w:br/>
+      </w:r>
+      <w:r>
+        <w:rPr>
+          <w:rStyle w:val="VariableTok"/>
+        </w:rPr>
+        <w:t xml:space="preserve">cfg</w:t>
+      </w:r>
+      <w:r>
+        <w:rPr>
+          <w:rStyle w:val="NormalTok"/>
+        </w:rPr>
+        <w:t xml:space="preserve">.</w:t>
+      </w:r>
+      <w:r>
+        <w:rPr>
+          <w:rStyle w:val="VariableTok"/>
+        </w:rPr>
+        <w:t xml:space="preserve">env</w:t>
+      </w:r>
+      <w:r>
+        <w:rPr>
+          <w:rStyle w:val="NormalTok"/>
+        </w:rPr>
+        <w:t xml:space="preserve">.</w:t>
+      </w:r>
+      <w:r>
+        <w:rPr>
+          <w:rStyle w:val="VariableTok"/>
+        </w:rPr>
+        <w:t xml:space="preserve">comp</w:t>
+      </w:r>
+      <w:r>
+        <w:rPr>
+          <w:rStyle w:val="NormalTok"/>
+        </w:rPr>
+        <w:t xml:space="preserve"> </w:t>
+      </w:r>
+      <w:r>
+        <w:rPr>
+          <w:rStyle w:val="OperatorTok"/>
+        </w:rPr>
+        <w:t xml:space="preserve">=</w:t>
+      </w:r>
+      <w:r>
+        <w:rPr>
+          <w:rStyle w:val="NormalTok"/>
+        </w:rPr>
+        <w:t xml:space="preserve"> </w:t>
+      </w:r>
+      <w:r>
+        <w:rPr>
+          <w:rStyle w:val="SpecialStringTok"/>
         </w:rPr>
         <w:t xml:space="preserve">'local'</w:t>
       </w:r>
       <w:r>
         <w:rPr>
-          <w:rStyle w:val="NormalTok"/>
+          <w:rStyle w:val="OperatorTok"/>
         </w:rPr>
         <w:t xml:space="preserve">;</w:t>
       </w:r>
     </w:p>
+    <w:bookmarkEnd w:id="29"/>
+    <w:bookmarkStart w:id="30" w:name="statistical-inference"/>
     <w:p>
       <w:pPr>
         <w:pStyle w:val="Heading3"/>
       </w:pPr>
-      <w:bookmarkStart w:id="32" w:name="statistical-inference"/>
       <w:r>
         <w:t xml:space="preserve">Statistical inference</w:t>
       </w:r>
-      <w:bookmarkEnd w:id="32"/>
     </w:p>
     <w:p>
       <w:pPr>
@@ -1132,11 +1657,15 @@
       <m:oMath>
         <m:r>
           <m:rPr>
+            <m:nor/>
             <m:sty m:val="i"/>
           </m:rPr>
           <m:t>p</m:t>
         </m:r>
         <m:r>
+          <m:rPr>
+            <m:sty m:val="p"/>
+          </m:rPr>
           <m:t>=</m:t>
         </m:r>
         <m:r>
@@ -1161,13 +1690,55 @@
         <w:t xml:space="preserve">% Number of permutations</w:t>
       </w:r>
       <w:r>
-        <w:br w:type="textWrapping"/>
-      </w:r>
-      <w:r>
-        <w:rPr>
-          <w:rStyle w:val="NormalTok"/>
-        </w:rPr>
-        <w:t xml:space="preserve">cfg.stat.nperm = </w:t>
+        <w:br/>
+      </w:r>
+      <w:r>
+        <w:rPr>
+          <w:rStyle w:val="VariableTok"/>
+        </w:rPr>
+        <w:t xml:space="preserve">cfg</w:t>
+      </w:r>
+      <w:r>
+        <w:rPr>
+          <w:rStyle w:val="NormalTok"/>
+        </w:rPr>
+        <w:t xml:space="preserve">.</w:t>
+      </w:r>
+      <w:r>
+        <w:rPr>
+          <w:rStyle w:val="VariableTok"/>
+        </w:rPr>
+        <w:t xml:space="preserve">stat</w:t>
+      </w:r>
+      <w:r>
+        <w:rPr>
+          <w:rStyle w:val="NormalTok"/>
+        </w:rPr>
+        <w:t xml:space="preserve">.</w:t>
+      </w:r>
+      <w:r>
+        <w:rPr>
+          <w:rStyle w:val="VariableTok"/>
+        </w:rPr>
+        <w:t xml:space="preserve">nperm</w:t>
+      </w:r>
+      <w:r>
+        <w:rPr>
+          <w:rStyle w:val="NormalTok"/>
+        </w:rPr>
+        <w:t xml:space="preserve"> </w:t>
+      </w:r>
+      <w:r>
+        <w:rPr>
+          <w:rStyle w:val="OperatorTok"/>
+        </w:rPr>
+        <w:t xml:space="preserve">=</w:t>
+      </w:r>
+      <w:r>
+        <w:rPr>
+          <w:rStyle w:val="NormalTok"/>
+        </w:rPr>
+        <w:t xml:space="preserve"> </w:t>
       </w:r>
       <w:r>
         <w:rPr>
@@ -1177,20 +1748,20 @@
       </w:r>
       <w:r>
         <w:rPr>
-          <w:rStyle w:val="NormalTok"/>
+          <w:rStyle w:val="OperatorTok"/>
         </w:rPr>
         <w:t xml:space="preserve">;</w:t>
       </w:r>
     </w:p>
+    <w:bookmarkEnd w:id="30"/>
+    <w:bookmarkStart w:id="31" w:name="run-analysis"/>
     <w:p>
       <w:pPr>
         <w:pStyle w:val="Heading3"/>
       </w:pPr>
-      <w:bookmarkStart w:id="33" w:name="run-analysis"/>
       <w:r>
         <w:t xml:space="preserve">Run analysis</w:t>
       </w:r>
-      <w:bookmarkEnd w:id="33"/>
     </w:p>
     <w:p>
       <w:pPr>
@@ -1241,19 +1812,67 @@
         <w:t xml:space="preserve">% Update cfg with defaults</w:t>
       </w:r>
       <w:r>
-        <w:br w:type="textWrapping"/>
-      </w:r>
-      <w:r>
-        <w:rPr>
-          <w:rStyle w:val="NormalTok"/>
-        </w:rPr>
-        <w:t xml:space="preserve">cfg = cfg_defaults(cfg);</w:t>
-      </w:r>
-      <w:r>
-        <w:br w:type="textWrapping"/>
-      </w:r>
-      <w:r>
-        <w:br w:type="textWrapping"/>
+        <w:br/>
+      </w:r>
+      <w:r>
+        <w:rPr>
+          <w:rStyle w:val="VariableTok"/>
+        </w:rPr>
+        <w:t xml:space="preserve">cfg</w:t>
+      </w:r>
+      <w:r>
+        <w:rPr>
+          <w:rStyle w:val="NormalTok"/>
+        </w:rPr>
+        <w:t xml:space="preserve"> </w:t>
+      </w:r>
+      <w:r>
+        <w:rPr>
+          <w:rStyle w:val="OperatorTok"/>
+        </w:rPr>
+        <w:t xml:space="preserve">=</w:t>
+      </w:r>
+      <w:r>
+        <w:rPr>
+          <w:rStyle w:val="NormalTok"/>
+        </w:rPr>
+        <w:t xml:space="preserve"> </w:t>
+      </w:r>
+      <w:r>
+        <w:rPr>
+          <w:rStyle w:val="VariableTok"/>
+        </w:rPr>
+        <w:t xml:space="preserve">cfg_defaults</w:t>
+      </w:r>
+      <w:r>
+        <w:rPr>
+          <w:rStyle w:val="NormalTok"/>
+        </w:rPr>
+        <w:t xml:space="preserve">(</w:t>
+      </w:r>
+      <w:r>
+        <w:rPr>
+          <w:rStyle w:val="VariableTok"/>
+        </w:rPr>
+        <w:t xml:space="preserve">cfg</w:t>
+      </w:r>
+      <w:r>
+        <w:rPr>
+          <w:rStyle w:val="NormalTok"/>
+        </w:rPr>
+        <w:t xml:space="preserve">)</w:t>
+      </w:r>
+      <w:r>
+        <w:rPr>
+          <w:rStyle w:val="OperatorTok"/>
+        </w:rPr>
+        <w:t xml:space="preserve">;</w:t>
+      </w:r>
+      <w:r>
+        <w:br/>
+      </w:r>
+      <w:r>
+        <w:br/>
       </w:r>
       <w:r>
         <w:rPr>
@@ -1262,19 +1881,43 @@
         <w:t xml:space="preserve">% Run analysis</w:t>
       </w:r>
       <w:r>
-        <w:br w:type="textWrapping"/>
-      </w:r>
-      <w:r>
-        <w:rPr>
-          <w:rStyle w:val="NormalTok"/>
-        </w:rPr>
-        <w:t xml:space="preserve">main(cfg);</w:t>
-      </w:r>
-      <w:r>
-        <w:br w:type="textWrapping"/>
-      </w:r>
-      <w:r>
-        <w:br w:type="textWrapping"/>
+        <w:br/>
+      </w:r>
+      <w:r>
+        <w:rPr>
+          <w:rStyle w:val="VariableTok"/>
+        </w:rPr>
+        <w:t xml:space="preserve">main</w:t>
+      </w:r>
+      <w:r>
+        <w:rPr>
+          <w:rStyle w:val="NormalTok"/>
+        </w:rPr>
+        <w:t xml:space="preserve">(</w:t>
+      </w:r>
+      <w:r>
+        <w:rPr>
+          <w:rStyle w:val="VariableTok"/>
+        </w:rPr>
+        <w:t xml:space="preserve">cfg</w:t>
+      </w:r>
+      <w:r>
+        <w:rPr>
+          <w:rStyle w:val="NormalTok"/>
+        </w:rPr>
+        <w:t xml:space="preserve">)</w:t>
+      </w:r>
+      <w:r>
+        <w:rPr>
+          <w:rStyle w:val="OperatorTok"/>
+        </w:rPr>
+        <w:t xml:space="preserve">;</w:t>
+      </w:r>
+      <w:r>
+        <w:br/>
+      </w:r>
+      <w:r>
+        <w:br/>
       </w:r>
       <w:r>
         <w:rPr>
@@ -1283,24 +1926,49 @@
         <w:t xml:space="preserve">% Clean up analysis files to save disc space</w:t>
       </w:r>
       <w:r>
-        <w:br w:type="textWrapping"/>
-      </w:r>
-      <w:r>
-        <w:rPr>
-          <w:rStyle w:val="NormalTok"/>
-        </w:rPr>
-        <w:t xml:space="preserve">cleanup_files(cfg);</w:t>
+        <w:br/>
+      </w:r>
+      <w:r>
+        <w:rPr>
+          <w:rStyle w:val="VariableTok"/>
+        </w:rPr>
+        <w:t xml:space="preserve">cleanup_files</w:t>
+      </w:r>
+      <w:r>
+        <w:rPr>
+          <w:rStyle w:val="NormalTok"/>
+        </w:rPr>
+        <w:t xml:space="preserve">(</w:t>
+      </w:r>
+      <w:r>
+        <w:rPr>
+          <w:rStyle w:val="VariableTok"/>
+        </w:rPr>
+        <w:t xml:space="preserve">cfg</w:t>
+      </w:r>
+      <w:r>
+        <w:rPr>
+          <w:rStyle w:val="NormalTok"/>
+        </w:rPr>
+        <w:t xml:space="preserve">)</w:t>
+      </w:r>
+      <w:r>
+        <w:rPr>
+          <w:rStyle w:val="OperatorTok"/>
+        </w:rPr>
+        <w:t xml:space="preserve">;</w:t>
       </w:r>
     </w:p>
+    <w:bookmarkEnd w:id="31"/>
+    <w:bookmarkEnd w:id="32"/>
+    <w:bookmarkStart w:id="48" w:name="results"/>
     <w:p>
       <w:pPr>
         <w:pStyle w:val="Heading2"/>
       </w:pPr>
-      <w:bookmarkStart w:id="34" w:name="results"/>
       <w:r>
         <w:t xml:space="preserve">Results</w:t>
       </w:r>
-      <w:bookmarkEnd w:id="34"/>
     </w:p>
     <w:p>
       <w:pPr>
@@ -1314,6 +1982,7 @@
       </w:r>
       <w:r>
         <w:rPr>
+          <w:iCs/>
           <w:i/>
         </w:rPr>
         <w:t xml:space="preserve">framework</w:t>
@@ -1329,6 +1998,7 @@
       </w:r>
       <w:r>
         <w:rPr>
+          <w:iCs/>
           <w:i/>
         </w:rPr>
         <w:t xml:space="preserve">demo</w:t>
@@ -1344,6 +2014,7 @@
       </w:r>
       <w:r>
         <w:rPr>
+          <w:iCs/>
           <w:i/>
         </w:rPr>
         <w:t xml:space="preserve">framework</w:t>
@@ -1359,6 +2030,7 @@
       </w:r>
       <w:r>
         <w:rPr>
+          <w:iCs/>
           <w:i/>
         </w:rPr>
         <w:t xml:space="preserve">spls_holdout10-0.20_subsamp10-0.20</w:t>
@@ -1374,6 +2046,7 @@
       </w:r>
       <w:r>
         <w:rPr>
+          <w:iCs/>
           <w:i/>
         </w:rPr>
         <w:t xml:space="preserve">levels</w:t>
@@ -1389,6 +2062,7 @@
       </w:r>
       <w:r>
         <w:rPr>
+          <w:iCs/>
           <w:i/>
         </w:rPr>
         <w:t xml:space="preserve">res</w:t>
@@ -1404,6 +2078,7 @@
       </w:r>
       <w:r>
         <w:rPr>
+          <w:iCs/>
           <w:i/>
         </w:rPr>
         <w:t xml:space="preserve">results_table.txt</w:t>
@@ -1418,21 +2093,22 @@
     <w:tbl>
       <w:tblPr>
         <w:tblStyle w:val="Table"/>
-        <w:tblW w:type="pct" w:w="0.0"/>
-        <w:tblLook w:firstRow="1"/>
+        <w:tblW w:type="auto" w:w="0"/>
+        <w:tblLook w:firstRow="1" w:lastRow="0" w:firstColumn="0" w:lastColumn="0" w:noHBand="0" w:noVBand="0" w:val="0020"/>
       </w:tblPr>
-      <w:tblGrid/>
+      <w:tblGrid>
+        <w:gridCol w:w="1584"/>
+        <w:gridCol w:w="1584"/>
+        <w:gridCol w:w="1584"/>
+        <w:gridCol w:w="1584"/>
+        <w:gridCol w:w="1584"/>
+      </w:tblGrid>
       <w:tr>
         <w:trPr>
-          <w:cnfStyle w:firstRow="1"/>
+          <w:tblHeader w:val="true"/>
         </w:trPr>
         <w:tc>
-          <w:tcPr>
-            <w:tcBorders>
-              <w:bottom w:val="single"/>
-            </w:tcBorders>
-            <w:vAlign w:val="bottom"/>
-          </w:tcPr>
+          <w:tcPr/>
           <w:p>
             <w:pPr>
               <w:pStyle w:val="Compact"/>
@@ -1444,12 +2120,7 @@
           </w:p>
         </w:tc>
         <w:tc>
-          <w:tcPr>
-            <w:tcBorders>
-              <w:bottom w:val="single"/>
-            </w:tcBorders>
-            <w:vAlign w:val="bottom"/>
-          </w:tcPr>
+          <w:tcPr/>
           <w:p>
             <w:pPr>
               <w:pStyle w:val="Compact"/>
@@ -1461,12 +2132,7 @@
           </w:p>
         </w:tc>
         <w:tc>
-          <w:tcPr>
-            <w:tcBorders>
-              <w:bottom w:val="single"/>
-            </w:tcBorders>
-            <w:vAlign w:val="bottom"/>
-          </w:tcPr>
+          <w:tcPr/>
           <w:p>
             <w:pPr>
               <w:pStyle w:val="Compact"/>
@@ -1478,12 +2144,7 @@
           </w:p>
         </w:tc>
         <w:tc>
-          <w:tcPr>
-            <w:tcBorders>
-              <w:bottom w:val="single"/>
-            </w:tcBorders>
-            <w:vAlign w:val="bottom"/>
-          </w:tcPr>
+          <w:tcPr/>
           <w:p>
             <w:pPr>
               <w:pStyle w:val="Compact"/>
@@ -1495,12 +2156,7 @@
           </w:p>
         </w:tc>
         <w:tc>
-          <w:tcPr>
-            <w:tcBorders>
-              <w:bottom w:val="single"/>
-            </w:tcBorders>
-            <w:vAlign w:val="bottom"/>
-          </w:tcPr>
+          <w:tcPr/>
           <w:p>
             <w:pPr>
               <w:pStyle w:val="Compact"/>
@@ -1514,6 +2170,7 @@
       </w:tr>
       <w:tr>
         <w:tc>
+          <w:tcPr/>
           <w:p>
             <w:pPr>
               <w:pStyle w:val="Compact"/>
@@ -1525,6 +2182,7 @@
           </w:p>
         </w:tc>
         <w:tc>
+          <w:tcPr/>
           <w:p>
             <w:pPr>
               <w:pStyle w:val="Compact"/>
@@ -1536,6 +2194,7 @@
           </w:p>
         </w:tc>
         <w:tc>
+          <w:tcPr/>
           <w:p>
             <w:pPr>
               <w:pStyle w:val="Compact"/>
@@ -1547,6 +2206,7 @@
           </w:p>
         </w:tc>
         <w:tc>
+          <w:tcPr/>
           <w:p>
             <w:pPr>
               <w:pStyle w:val="Compact"/>
@@ -1558,6 +2218,7 @@
           </w:p>
         </w:tc>
         <w:tc>
+          <w:tcPr/>
           <w:p>
             <w:pPr>
               <w:pStyle w:val="Compact"/>
@@ -1571,6 +2232,7 @@
       </w:tr>
       <w:tr>
         <w:tc>
+          <w:tcPr/>
           <w:p>
             <w:pPr>
               <w:pStyle w:val="Compact"/>
@@ -1582,6 +2244,7 @@
           </w:p>
         </w:tc>
         <w:tc>
+          <w:tcPr/>
           <w:p>
             <w:pPr>
               <w:pStyle w:val="Compact"/>
@@ -1593,6 +2256,7 @@
           </w:p>
         </w:tc>
         <w:tc>
+          <w:tcPr/>
           <w:p>
             <w:pPr>
               <w:pStyle w:val="Compact"/>
@@ -1604,6 +2268,7 @@
           </w:p>
         </w:tc>
         <w:tc>
+          <w:tcPr/>
           <w:p>
             <w:pPr>
               <w:pStyle w:val="Compact"/>
@@ -1615,6 +2280,7 @@
           </w:p>
         </w:tc>
         <w:tc>
+          <w:tcPr/>
           <w:p>
             <w:pPr>
               <w:pStyle w:val="Compact"/>
@@ -1628,6 +2294,7 @@
       </w:tr>
       <w:tr>
         <w:tc>
+          <w:tcPr/>
           <w:p>
             <w:pPr>
               <w:pStyle w:val="Compact"/>
@@ -1639,6 +2306,7 @@
           </w:p>
         </w:tc>
         <w:tc>
+          <w:tcPr/>
           <w:p>
             <w:pPr>
               <w:pStyle w:val="Compact"/>
@@ -1650,6 +2318,7 @@
           </w:p>
         </w:tc>
         <w:tc>
+          <w:tcPr/>
           <w:p>
             <w:pPr>
               <w:pStyle w:val="Compact"/>
@@ -1661,6 +2330,7 @@
           </w:p>
         </w:tc>
         <w:tc>
+          <w:tcPr/>
           <w:p>
             <w:pPr>
               <w:pStyle w:val="Compact"/>
@@ -1672,6 +2342,7 @@
           </w:p>
         </w:tc>
         <w:tc>
+          <w:tcPr/>
           <w:p>
             <w:pPr>
               <w:pStyle w:val="Compact"/>
@@ -1685,6 +2356,7 @@
       </w:tr>
       <w:tr>
         <w:tc>
+          <w:tcPr/>
           <w:p>
             <w:pPr>
               <w:pStyle w:val="Compact"/>
@@ -1696,6 +2368,7 @@
           </w:p>
         </w:tc>
         <w:tc>
+          <w:tcPr/>
           <w:p>
             <w:pPr>
               <w:pStyle w:val="Compact"/>
@@ -1707,6 +2380,7 @@
           </w:p>
         </w:tc>
         <w:tc>
+          <w:tcPr/>
           <w:p>
             <w:pPr>
               <w:pStyle w:val="Compact"/>
@@ -1718,6 +2392,7 @@
           </w:p>
         </w:tc>
         <w:tc>
+          <w:tcPr/>
           <w:p>
             <w:pPr>
               <w:pStyle w:val="Compact"/>
@@ -1729,6 +2404,7 @@
           </w:p>
         </w:tc>
         <w:tc>
+          <w:tcPr/>
           <w:p>
             <w:pPr>
               <w:pStyle w:val="Compact"/>
@@ -1742,6 +2418,7 @@
       </w:tr>
       <w:tr>
         <w:tc>
+          <w:tcPr/>
           <w:p>
             <w:pPr>
               <w:pStyle w:val="Compact"/>
@@ -1753,6 +2430,7 @@
           </w:p>
         </w:tc>
         <w:tc>
+          <w:tcPr/>
           <w:p>
             <w:pPr>
               <w:pStyle w:val="Compact"/>
@@ -1764,6 +2442,7 @@
           </w:p>
         </w:tc>
         <w:tc>
+          <w:tcPr/>
           <w:p>
             <w:pPr>
               <w:pStyle w:val="Compact"/>
@@ -1775,6 +2454,7 @@
           </w:p>
         </w:tc>
         <w:tc>
+          <w:tcPr/>
           <w:p>
             <w:pPr>
               <w:pStyle w:val="Compact"/>
@@ -1786,6 +2466,7 @@
           </w:p>
         </w:tc>
         <w:tc>
+          <w:tcPr/>
           <w:p>
             <w:pPr>
               <w:pStyle w:val="Compact"/>
@@ -1799,6 +2480,7 @@
       </w:tr>
       <w:tr>
         <w:tc>
+          <w:tcPr/>
           <w:p>
             <w:pPr>
               <w:pStyle w:val="Compact"/>
@@ -1810,6 +2492,7 @@
           </w:p>
         </w:tc>
         <w:tc>
+          <w:tcPr/>
           <w:p>
             <w:pPr>
               <w:pStyle w:val="Compact"/>
@@ -1821,6 +2504,7 @@
           </w:p>
         </w:tc>
         <w:tc>
+          <w:tcPr/>
           <w:p>
             <w:pPr>
               <w:pStyle w:val="Compact"/>
@@ -1832,6 +2516,7 @@
           </w:p>
         </w:tc>
         <w:tc>
+          <w:tcPr/>
           <w:p>
             <w:pPr>
               <w:pStyle w:val="Compact"/>
@@ -1843,6 +2528,7 @@
           </w:p>
         </w:tc>
         <w:tc>
+          <w:tcPr/>
           <w:p>
             <w:pPr>
               <w:pStyle w:val="Compact"/>
@@ -1856,6 +2542,7 @@
       </w:tr>
       <w:tr>
         <w:tc>
+          <w:tcPr/>
           <w:p>
             <w:pPr>
               <w:pStyle w:val="Compact"/>
@@ -1867,6 +2554,7 @@
           </w:p>
         </w:tc>
         <w:tc>
+          <w:tcPr/>
           <w:p>
             <w:pPr>
               <w:pStyle w:val="Compact"/>
@@ -1878,6 +2566,7 @@
           </w:p>
         </w:tc>
         <w:tc>
+          <w:tcPr/>
           <w:p>
             <w:pPr>
               <w:pStyle w:val="Compact"/>
@@ -1889,6 +2578,7 @@
           </w:p>
         </w:tc>
         <w:tc>
+          <w:tcPr/>
           <w:p>
             <w:pPr>
               <w:pStyle w:val="Compact"/>
@@ -1900,6 +2590,7 @@
           </w:p>
         </w:tc>
         <w:tc>
+          <w:tcPr/>
           <w:p>
             <w:pPr>
               <w:pStyle w:val="Compact"/>
@@ -1913,6 +2604,7 @@
       </w:tr>
       <w:tr>
         <w:tc>
+          <w:tcPr/>
           <w:p>
             <w:pPr>
               <w:pStyle w:val="Compact"/>
@@ -1924,6 +2616,7 @@
           </w:p>
         </w:tc>
         <w:tc>
+          <w:tcPr/>
           <w:p>
             <w:pPr>
               <w:pStyle w:val="Compact"/>
@@ -1935,6 +2628,7 @@
           </w:p>
         </w:tc>
         <w:tc>
+          <w:tcPr/>
           <w:p>
             <w:pPr>
               <w:pStyle w:val="Compact"/>
@@ -1946,6 +2640,7 @@
           </w:p>
         </w:tc>
         <w:tc>
+          <w:tcPr/>
           <w:p>
             <w:pPr>
               <w:pStyle w:val="Compact"/>
@@ -1957,6 +2652,7 @@
           </w:p>
         </w:tc>
         <w:tc>
+          <w:tcPr/>
           <w:p>
             <w:pPr>
               <w:pStyle w:val="Compact"/>
@@ -1970,6 +2666,7 @@
       </w:tr>
       <w:tr>
         <w:tc>
+          <w:tcPr/>
           <w:p>
             <w:pPr>
               <w:pStyle w:val="Compact"/>
@@ -1981,6 +2678,7 @@
           </w:p>
         </w:tc>
         <w:tc>
+          <w:tcPr/>
           <w:p>
             <w:pPr>
               <w:pStyle w:val="Compact"/>
@@ -1992,6 +2690,7 @@
           </w:p>
         </w:tc>
         <w:tc>
+          <w:tcPr/>
           <w:p>
             <w:pPr>
               <w:pStyle w:val="Compact"/>
@@ -2003,6 +2702,7 @@
           </w:p>
         </w:tc>
         <w:tc>
+          <w:tcPr/>
           <w:p>
             <w:pPr>
               <w:pStyle w:val="Compact"/>
@@ -2014,6 +2714,7 @@
           </w:p>
         </w:tc>
         <w:tc>
+          <w:tcPr/>
           <w:p>
             <w:pPr>
               <w:pStyle w:val="Compact"/>
@@ -2027,6 +2728,7 @@
       </w:tr>
       <w:tr>
         <w:tc>
+          <w:tcPr/>
           <w:p>
             <w:pPr>
               <w:pStyle w:val="Compact"/>
@@ -2038,6 +2740,7 @@
           </w:p>
         </w:tc>
         <w:tc>
+          <w:tcPr/>
           <w:p>
             <w:pPr>
               <w:pStyle w:val="Compact"/>
@@ -2049,6 +2752,7 @@
           </w:p>
         </w:tc>
         <w:tc>
+          <w:tcPr/>
           <w:p>
             <w:pPr>
               <w:pStyle w:val="Compact"/>
@@ -2060,6 +2764,7 @@
           </w:p>
         </w:tc>
         <w:tc>
+          <w:tcPr/>
           <w:p>
             <w:pPr>
               <w:pStyle w:val="Compact"/>
@@ -2071,6 +2776,7 @@
           </w:p>
         </w:tc>
         <w:tc>
+          <w:tcPr/>
           <w:p>
             <w:pPr>
               <w:pStyle w:val="Compact"/>
@@ -2110,6 +2816,7 @@
       </w:r>
       <w:r>
         <w:rPr>
+          <w:iCs/>
           <w:i/>
         </w:rPr>
         <w:t xml:space="preserve">grid</w:t>
@@ -2125,6 +2832,7 @@
       </w:r>
       <w:r>
         <w:rPr>
+          <w:iCs/>
           <w:i/>
         </w:rPr>
         <w:t xml:space="preserve">perm</w:t>
@@ -2136,15 +2844,14 @@
         <w:t xml:space="preserve">separately for each level.</w:t>
       </w:r>
     </w:p>
+    <w:bookmarkStart w:id="33" w:name="loading-the-results"/>
     <w:p>
       <w:pPr>
         <w:pStyle w:val="Heading3"/>
       </w:pPr>
-      <w:bookmarkStart w:id="35" w:name="loading-the-results"/>
       <w:r>
         <w:t xml:space="preserve">Loading the results</w:t>
       </w:r>
-      <w:bookmarkEnd w:id="35"/>
     </w:p>
     <w:p>
       <w:pPr>
@@ -2165,17 +2872,23 @@
         <w:t xml:space="preserve">% Set path for plotting</w:t>
       </w:r>
       <w:r>
-        <w:br w:type="textWrapping"/>
-      </w:r>
-      <w:r>
-        <w:rPr>
-          <w:rStyle w:val="NormalTok"/>
-        </w:rPr>
-        <w:t xml:space="preserve">set_path(</w:t>
-      </w:r>
-      <w:r>
-        <w:rPr>
-          <w:rStyle w:val="StringTok"/>
+        <w:br/>
+      </w:r>
+      <w:r>
+        <w:rPr>
+          <w:rStyle w:val="VariableTok"/>
+        </w:rPr>
+        <w:t xml:space="preserve">set_path</w:t>
+      </w:r>
+      <w:r>
+        <w:rPr>
+          <w:rStyle w:val="NormalTok"/>
+        </w:rPr>
+        <w:t xml:space="preserve">(</w:t>
+      </w:r>
+      <w:r>
+        <w:rPr>
+          <w:rStyle w:val="SpecialStringTok"/>
         </w:rPr>
         <w:t xml:space="preserve">'plot'</w:t>
       </w:r>
@@ -2183,7 +2896,13 @@
         <w:rPr>
           <w:rStyle w:val="NormalTok"/>
         </w:rPr>
-        <w:t xml:space="preserve">);</w:t>
+        <w:t xml:space="preserve">)</w:t>
+      </w:r>
+      <w:r>
+        <w:rPr>
+          <w:rStyle w:val="OperatorTok"/>
+        </w:rPr>
+        <w:t xml:space="preserve">;</w:t>
       </w:r>
     </w:p>
     <w:p>
@@ -2265,22 +2984,142 @@
         <w:t xml:space="preserve">% Load res</w:t>
       </w:r>
       <w:r>
-        <w:br w:type="textWrapping"/>
-      </w:r>
-      <w:r>
-        <w:rPr>
-          <w:rStyle w:val="NormalTok"/>
-        </w:rPr>
-        <w:t xml:space="preserve">res.dir.frwork = cfg.dir.frwork;</w:t>
-      </w:r>
-      <w:r>
-        <w:br w:type="textWrapping"/>
-      </w:r>
-      <w:r>
-        <w:rPr>
-          <w:rStyle w:val="NormalTok"/>
-        </w:rPr>
-        <w:t xml:space="preserve">res.frwork.level = </w:t>
+        <w:br/>
+      </w:r>
+      <w:r>
+        <w:rPr>
+          <w:rStyle w:val="VariableTok"/>
+        </w:rPr>
+        <w:t xml:space="preserve">res</w:t>
+      </w:r>
+      <w:r>
+        <w:rPr>
+          <w:rStyle w:val="NormalTok"/>
+        </w:rPr>
+        <w:t xml:space="preserve">.</w:t>
+      </w:r>
+      <w:r>
+        <w:rPr>
+          <w:rStyle w:val="VariableTok"/>
+        </w:rPr>
+        <w:t xml:space="preserve">dir</w:t>
+      </w:r>
+      <w:r>
+        <w:rPr>
+          <w:rStyle w:val="NormalTok"/>
+        </w:rPr>
+        <w:t xml:space="preserve">.</w:t>
+      </w:r>
+      <w:r>
+        <w:rPr>
+          <w:rStyle w:val="VariableTok"/>
+        </w:rPr>
+        <w:t xml:space="preserve">frwork</w:t>
+      </w:r>
+      <w:r>
+        <w:rPr>
+          <w:rStyle w:val="NormalTok"/>
+        </w:rPr>
+        <w:t xml:space="preserve"> </w:t>
+      </w:r>
+      <w:r>
+        <w:rPr>
+          <w:rStyle w:val="OperatorTok"/>
+        </w:rPr>
+        <w:t xml:space="preserve">=</w:t>
+      </w:r>
+      <w:r>
+        <w:rPr>
+          <w:rStyle w:val="NormalTok"/>
+        </w:rPr>
+        <w:t xml:space="preserve"> </w:t>
+      </w:r>
+      <w:r>
+        <w:rPr>
+          <w:rStyle w:val="VariableTok"/>
+        </w:rPr>
+        <w:t xml:space="preserve">cfg</w:t>
+      </w:r>
+      <w:r>
+        <w:rPr>
+          <w:rStyle w:val="NormalTok"/>
+        </w:rPr>
+        <w:t xml:space="preserve">.</w:t>
+      </w:r>
+      <w:r>
+        <w:rPr>
+          <w:rStyle w:val="VariableTok"/>
+        </w:rPr>
+        <w:t xml:space="preserve">dir</w:t>
+      </w:r>
+      <w:r>
+        <w:rPr>
+          <w:rStyle w:val="NormalTok"/>
+        </w:rPr>
+        <w:t xml:space="preserve">.</w:t>
+      </w:r>
+      <w:r>
+        <w:rPr>
+          <w:rStyle w:val="VariableTok"/>
+        </w:rPr>
+        <w:t xml:space="preserve">frwork</w:t>
+      </w:r>
+      <w:r>
+        <w:rPr>
+          <w:rStyle w:val="OperatorTok"/>
+        </w:rPr>
+        <w:t xml:space="preserve">;</w:t>
+      </w:r>
+      <w:r>
+        <w:br/>
+      </w:r>
+      <w:r>
+        <w:rPr>
+          <w:rStyle w:val="VariableTok"/>
+        </w:rPr>
+        <w:t xml:space="preserve">res</w:t>
+      </w:r>
+      <w:r>
+        <w:rPr>
+          <w:rStyle w:val="NormalTok"/>
+        </w:rPr>
+        <w:t xml:space="preserve">.</w:t>
+      </w:r>
+      <w:r>
+        <w:rPr>
+          <w:rStyle w:val="VariableTok"/>
+        </w:rPr>
+        <w:t xml:space="preserve">frwork</w:t>
+      </w:r>
+      <w:r>
+        <w:rPr>
+          <w:rStyle w:val="NormalTok"/>
+        </w:rPr>
+        <w:t xml:space="preserve">.</w:t>
+      </w:r>
+      <w:r>
+        <w:rPr>
+          <w:rStyle w:val="VariableTok"/>
+        </w:rPr>
+        <w:t xml:space="preserve">level</w:t>
+      </w:r>
+      <w:r>
+        <w:rPr>
+          <w:rStyle w:val="NormalTok"/>
+        </w:rPr>
+        <w:t xml:space="preserve"> </w:t>
+      </w:r>
+      <w:r>
+        <w:rPr>
+          <w:rStyle w:val="OperatorTok"/>
+        </w:rPr>
+        <w:t xml:space="preserve">=</w:t>
+      </w:r>
+      <w:r>
+        <w:rPr>
+          <w:rStyle w:val="NormalTok"/>
+        </w:rPr>
+        <w:t xml:space="preserve"> </w:t>
       </w:r>
       <w:r>
         <w:rPr>
@@ -2290,22 +3129,70 @@
       </w:r>
       <w:r>
         <w:rPr>
-          <w:rStyle w:val="NormalTok"/>
+          <w:rStyle w:val="OperatorTok"/>
         </w:rPr>
         <w:t xml:space="preserve">;</w:t>
       </w:r>
       <w:r>
-        <w:br w:type="textWrapping"/>
-      </w:r>
-      <w:r>
-        <w:rPr>
-          <w:rStyle w:val="NormalTok"/>
-        </w:rPr>
-        <w:t xml:space="preserve">res = res_defaults(res, </w:t>
-      </w:r>
-      <w:r>
-        <w:rPr>
-          <w:rStyle w:val="StringTok"/>
+        <w:br/>
+      </w:r>
+      <w:r>
+        <w:rPr>
+          <w:rStyle w:val="VariableTok"/>
+        </w:rPr>
+        <w:t xml:space="preserve">res</w:t>
+      </w:r>
+      <w:r>
+        <w:rPr>
+          <w:rStyle w:val="NormalTok"/>
+        </w:rPr>
+        <w:t xml:space="preserve"> </w:t>
+      </w:r>
+      <w:r>
+        <w:rPr>
+          <w:rStyle w:val="OperatorTok"/>
+        </w:rPr>
+        <w:t xml:space="preserve">=</w:t>
+      </w:r>
+      <w:r>
+        <w:rPr>
+          <w:rStyle w:val="NormalTok"/>
+        </w:rPr>
+        <w:t xml:space="preserve"> </w:t>
+      </w:r>
+      <w:r>
+        <w:rPr>
+          <w:rStyle w:val="VariableTok"/>
+        </w:rPr>
+        <w:t xml:space="preserve">res_defaults</w:t>
+      </w:r>
+      <w:r>
+        <w:rPr>
+          <w:rStyle w:val="NormalTok"/>
+        </w:rPr>
+        <w:t xml:space="preserve">(</w:t>
+      </w:r>
+      <w:r>
+        <w:rPr>
+          <w:rStyle w:val="VariableTok"/>
+        </w:rPr>
+        <w:t xml:space="preserve">res</w:t>
+      </w:r>
+      <w:r>
+        <w:rPr>
+          <w:rStyle w:val="OperatorTok"/>
+        </w:rPr>
+        <w:t xml:space="preserve">,</w:t>
+      </w:r>
+      <w:r>
+        <w:rPr>
+          <w:rStyle w:val="NormalTok"/>
+        </w:rPr>
+        <w:t xml:space="preserve"> </w:t>
+      </w:r>
+      <w:r>
+        <w:rPr>
+          <w:rStyle w:val="SpecialStringTok"/>
         </w:rPr>
         <w:t xml:space="preserve">'load'</w:t>
       </w:r>
@@ -2313,18 +3200,24 @@
         <w:rPr>
           <w:rStyle w:val="NormalTok"/>
         </w:rPr>
-        <w:t xml:space="preserve">);</w:t>
+        <w:t xml:space="preserve">)</w:t>
+      </w:r>
+      <w:r>
+        <w:rPr>
+          <w:rStyle w:val="OperatorTok"/>
+        </w:rPr>
+        <w:t xml:space="preserve">;</w:t>
       </w:r>
     </w:p>
+    <w:bookmarkEnd w:id="33"/>
+    <w:bookmarkStart w:id="38" w:name="plot-projections"/>
     <w:p>
       <w:pPr>
         <w:pStyle w:val="Heading3"/>
       </w:pPr>
-      <w:bookmarkStart w:id="36" w:name="plot-projections"/>
       <w:r>
         <w:t xml:space="preserve">Plot projections</w:t>
       </w:r>
-      <w:bookmarkEnd w:id="36"/>
     </w:p>
     <w:p>
       <w:pPr>
@@ -2492,52 +3385,154 @@
         <w:t xml:space="preserve">% Plot data projections</w:t>
       </w:r>
       <w:r>
-        <w:br w:type="textWrapping"/>
-      </w:r>
-      <w:r>
-        <w:rPr>
-          <w:rStyle w:val="NormalTok"/>
-        </w:rPr>
-        <w:t xml:space="preserve">plot_weight(res, </w:t>
-      </w:r>
-      <w:r>
-        <w:rPr>
-          <w:rStyle w:val="StringTok"/>
+        <w:br/>
+      </w:r>
+      <w:r>
+        <w:rPr>
+          <w:rStyle w:val="VariableTok"/>
+        </w:rPr>
+        <w:t xml:space="preserve">plot_weight</w:t>
+      </w:r>
+      <w:r>
+        <w:rPr>
+          <w:rStyle w:val="NormalTok"/>
+        </w:rPr>
+        <w:t xml:space="preserve">(</w:t>
+      </w:r>
+      <w:r>
+        <w:rPr>
+          <w:rStyle w:val="VariableTok"/>
+        </w:rPr>
+        <w:t xml:space="preserve">res</w:t>
+      </w:r>
+      <w:r>
+        <w:rPr>
+          <w:rStyle w:val="OperatorTok"/>
+        </w:rPr>
+        <w:t xml:space="preserve">,</w:t>
+      </w:r>
+      <w:r>
+        <w:rPr>
+          <w:rStyle w:val="NormalTok"/>
+        </w:rPr>
+        <w:t xml:space="preserve"> </w:t>
+      </w:r>
+      <w:r>
+        <w:rPr>
+          <w:rStyle w:val="SpecialStringTok"/>
         </w:rPr>
         <w:t xml:space="preserve">'X'</w:t>
       </w:r>
       <w:r>
         <w:rPr>
-          <w:rStyle w:val="NormalTok"/>
-        </w:rPr>
-        <w:t xml:space="preserve">, </w:t>
-      </w:r>
-      <w:r>
-        <w:rPr>
-          <w:rStyle w:val="StringTok"/>
+          <w:rStyle w:val="OperatorTok"/>
+        </w:rPr>
+        <w:t xml:space="preserve">,</w:t>
+      </w:r>
+      <w:r>
+        <w:rPr>
+          <w:rStyle w:val="NormalTok"/>
+        </w:rPr>
+        <w:t xml:space="preserve"> </w:t>
+      </w:r>
+      <w:r>
+        <w:rPr>
+          <w:rStyle w:val="SpecialStringTok"/>
         </w:rPr>
         <w:t xml:space="preserve">'simul'</w:t>
       </w:r>
       <w:r>
         <w:rPr>
-          <w:rStyle w:val="NormalTok"/>
-        </w:rPr>
-        <w:t xml:space="preserve">, res.frwork.split.best, </w:t>
-      </w:r>
-      <w:r>
-        <w:rPr>
-          <w:rStyle w:val="StringTok"/>
+          <w:rStyle w:val="OperatorTok"/>
+        </w:rPr>
+        <w:t xml:space="preserve">,</w:t>
+      </w:r>
+      <w:r>
+        <w:rPr>
+          <w:rStyle w:val="NormalTok"/>
+        </w:rPr>
+        <w:t xml:space="preserve"> </w:t>
+      </w:r>
+      <w:r>
+        <w:rPr>
+          <w:rStyle w:val="VariableTok"/>
+        </w:rPr>
+        <w:t xml:space="preserve">res</w:t>
+      </w:r>
+      <w:r>
+        <w:rPr>
+          <w:rStyle w:val="NormalTok"/>
+        </w:rPr>
+        <w:t xml:space="preserve">.</w:t>
+      </w:r>
+      <w:r>
+        <w:rPr>
+          <w:rStyle w:val="VariableTok"/>
+        </w:rPr>
+        <w:t xml:space="preserve">frwork</w:t>
+      </w:r>
+      <w:r>
+        <w:rPr>
+          <w:rStyle w:val="NormalTok"/>
+        </w:rPr>
+        <w:t xml:space="preserve">.</w:t>
+      </w:r>
+      <w:r>
+        <w:rPr>
+          <w:rStyle w:val="VariableTok"/>
+        </w:rPr>
+        <w:t xml:space="preserve">split</w:t>
+      </w:r>
+      <w:r>
+        <w:rPr>
+          <w:rStyle w:val="NormalTok"/>
+        </w:rPr>
+        <w:t xml:space="preserve">.</w:t>
+      </w:r>
+      <w:r>
+        <w:rPr>
+          <w:rStyle w:val="VariableTok"/>
+        </w:rPr>
+        <w:t xml:space="preserve">best</w:t>
+      </w:r>
+      <w:r>
+        <w:rPr>
+          <w:rStyle w:val="OperatorTok"/>
+        </w:rPr>
+        <w:t xml:space="preserve">,</w:t>
+      </w:r>
+      <w:r>
+        <w:rPr>
+          <w:rStyle w:val="NormalTok"/>
+        </w:rPr>
+        <w:t xml:space="preserve"> </w:t>
+      </w:r>
+      <w:r>
+        <w:rPr>
+          <w:rStyle w:val="SpecialStringTok"/>
         </w:rPr>
         <w:t xml:space="preserve">'stem'</w:t>
       </w:r>
       <w:r>
         <w:rPr>
-          <w:rStyle w:val="NormalTok"/>
-        </w:rPr>
-        <w:t xml:space="preserve">, ...</w:t>
-      </w:r>
-      <w:r>
-        <w:br w:type="textWrapping"/>
+          <w:rStyle w:val="OperatorTok"/>
+        </w:rPr>
+        <w:t xml:space="preserve">,</w:t>
+      </w:r>
+      <w:r>
+        <w:rPr>
+          <w:rStyle w:val="NormalTok"/>
+        </w:rPr>
+        <w:t xml:space="preserve"> </w:t>
+      </w:r>
+      <w:r>
+        <w:rPr>
+          <w:rStyle w:val="OperatorTok"/>
+        </w:rPr>
+        <w:t xml:space="preserve">...</w:t>
+      </w:r>
+      <w:r>
+        <w:br/>
       </w:r>
       <w:r>
         <w:rPr>
@@ -2547,30 +3542,48 @@
       </w:r>
       <w:r>
         <w:rPr>
-          <w:rStyle w:val="StringTok"/>
+          <w:rStyle w:val="SpecialStringTok"/>
         </w:rPr>
         <w:t xml:space="preserve">'gen.figure.ext'</w:t>
       </w:r>
       <w:r>
         <w:rPr>
-          <w:rStyle w:val="NormalTok"/>
-        </w:rPr>
-        <w:t xml:space="preserve">, </w:t>
-      </w:r>
-      <w:r>
-        <w:rPr>
-          <w:rStyle w:val="StringTok"/>
+          <w:rStyle w:val="OperatorTok"/>
+        </w:rPr>
+        <w:t xml:space="preserve">,</w:t>
+      </w:r>
+      <w:r>
+        <w:rPr>
+          <w:rStyle w:val="NormalTok"/>
+        </w:rPr>
+        <w:t xml:space="preserve"> </w:t>
+      </w:r>
+      <w:r>
+        <w:rPr>
+          <w:rStyle w:val="SpecialStringTok"/>
         </w:rPr>
         <w:t xml:space="preserve">'.svg'</w:t>
       </w:r>
       <w:r>
         <w:rPr>
-          <w:rStyle w:val="NormalTok"/>
-        </w:rPr>
-        <w:t xml:space="preserve">, ...</w:t>
-      </w:r>
-      <w:r>
-        <w:br w:type="textWrapping"/>
+          <w:rStyle w:val="OperatorTok"/>
+        </w:rPr>
+        <w:t xml:space="preserve">,</w:t>
+      </w:r>
+      <w:r>
+        <w:rPr>
+          <w:rStyle w:val="NormalTok"/>
+        </w:rPr>
+        <w:t xml:space="preserve"> </w:t>
+      </w:r>
+      <w:r>
+        <w:rPr>
+          <w:rStyle w:val="OperatorTok"/>
+        </w:rPr>
+        <w:t xml:space="preserve">...</w:t>
+      </w:r>
+      <w:r>
+        <w:br/>
       </w:r>
       <w:r>
         <w:rPr>
@@ -2580,15 +3593,21 @@
       </w:r>
       <w:r>
         <w:rPr>
-          <w:rStyle w:val="StringTok"/>
+          <w:rStyle w:val="SpecialStringTok"/>
         </w:rPr>
         <w:t xml:space="preserve">'gen.figure.Position'</w:t>
       </w:r>
       <w:r>
         <w:rPr>
-          <w:rStyle w:val="NormalTok"/>
-        </w:rPr>
-        <w:t xml:space="preserve">, [</w:t>
+          <w:rStyle w:val="OperatorTok"/>
+        </w:rPr>
+        <w:t xml:space="preserve">,</w:t>
+      </w:r>
+      <w:r>
+        <w:rPr>
+          <w:rStyle w:val="NormalTok"/>
+        </w:rPr>
+        <w:t xml:space="preserve"> [</w:t>
       </w:r>
       <w:r>
         <w:rPr>
@@ -2636,10 +3655,28 @@
         <w:rPr>
           <w:rStyle w:val="NormalTok"/>
         </w:rPr>
-        <w:t xml:space="preserve">], ...</w:t>
-      </w:r>
-      <w:r>
-        <w:br w:type="textWrapping"/>
+        <w:t xml:space="preserve">]</w:t>
+      </w:r>
+      <w:r>
+        <w:rPr>
+          <w:rStyle w:val="OperatorTok"/>
+        </w:rPr>
+        <w:t xml:space="preserve">,</w:t>
+      </w:r>
+      <w:r>
+        <w:rPr>
+          <w:rStyle w:val="NormalTok"/>
+        </w:rPr>
+        <w:t xml:space="preserve"> </w:t>
+      </w:r>
+      <w:r>
+        <w:rPr>
+          <w:rStyle w:val="OperatorTok"/>
+        </w:rPr>
+        <w:t xml:space="preserve">...</w:t>
+      </w:r>
+      <w:r>
+        <w:br/>
       </w:r>
       <w:r>
         <w:rPr>
@@ -2649,15 +3686,21 @@
       </w:r>
       <w:r>
         <w:rPr>
-          <w:rStyle w:val="StringTok"/>
+          <w:rStyle w:val="SpecialStringTok"/>
         </w:rPr>
         <w:t xml:space="preserve">'gen.axes.Position'</w:t>
       </w:r>
       <w:r>
         <w:rPr>
-          <w:rStyle w:val="NormalTok"/>
-        </w:rPr>
-        <w:t xml:space="preserve">, [</w:t>
+          <w:rStyle w:val="OperatorTok"/>
+        </w:rPr>
+        <w:t xml:space="preserve">,</w:t>
+      </w:r>
+      <w:r>
+        <w:rPr>
+          <w:rStyle w:val="NormalTok"/>
+        </w:rPr>
+        <w:t xml:space="preserve"> [</w:t>
       </w:r>
       <w:r>
         <w:rPr>
@@ -2705,10 +3748,28 @@
         <w:rPr>
           <w:rStyle w:val="NormalTok"/>
         </w:rPr>
-        <w:t xml:space="preserve">], ...</w:t>
-      </w:r>
-      <w:r>
-        <w:br w:type="textWrapping"/>
+        <w:t xml:space="preserve">]</w:t>
+      </w:r>
+      <w:r>
+        <w:rPr>
+          <w:rStyle w:val="OperatorTok"/>
+        </w:rPr>
+        <w:t xml:space="preserve">,</w:t>
+      </w:r>
+      <w:r>
+        <w:rPr>
+          <w:rStyle w:val="NormalTok"/>
+        </w:rPr>
+        <w:t xml:space="preserve"> </w:t>
+      </w:r>
+      <w:r>
+        <w:rPr>
+          <w:rStyle w:val="OperatorTok"/>
+        </w:rPr>
+        <w:t xml:space="preserve">...</w:t>
+      </w:r>
+      <w:r>
+        <w:br/>
       </w:r>
       <w:r>
         <w:rPr>
@@ -2718,15 +3779,27 @@
       </w:r>
       <w:r>
         <w:rPr>
-          <w:rStyle w:val="StringTok"/>
+          <w:rStyle w:val="SpecialStringTok"/>
         </w:rPr>
         <w:t xml:space="preserve">'gen.axes.YLim'</w:t>
       </w:r>
       <w:r>
         <w:rPr>
-          <w:rStyle w:val="NormalTok"/>
-        </w:rPr>
-        <w:t xml:space="preserve">, [-</w:t>
+          <w:rStyle w:val="OperatorTok"/>
+        </w:rPr>
+        <w:t xml:space="preserve">,</w:t>
+      </w:r>
+      <w:r>
+        <w:rPr>
+          <w:rStyle w:val="NormalTok"/>
+        </w:rPr>
+        <w:t xml:space="preserve"> [</w:t>
+      </w:r>
+      <w:r>
+        <w:rPr>
+          <w:rStyle w:val="OperatorTok"/>
+        </w:rPr>
+        <w:t xml:space="preserve">-</w:t>
       </w:r>
       <w:r>
         <w:rPr>
@@ -2750,10 +3823,28 @@
         <w:rPr>
           <w:rStyle w:val="NormalTok"/>
         </w:rPr>
-        <w:t xml:space="preserve">], ...</w:t>
-      </w:r>
-      <w:r>
-        <w:br w:type="textWrapping"/>
+        <w:t xml:space="preserve">]</w:t>
+      </w:r>
+      <w:r>
+        <w:rPr>
+          <w:rStyle w:val="OperatorTok"/>
+        </w:rPr>
+        <w:t xml:space="preserve">,</w:t>
+      </w:r>
+      <w:r>
+        <w:rPr>
+          <w:rStyle w:val="NormalTok"/>
+        </w:rPr>
+        <w:t xml:space="preserve"> </w:t>
+      </w:r>
+      <w:r>
+        <w:rPr>
+          <w:rStyle w:val="OperatorTok"/>
+        </w:rPr>
+        <w:t xml:space="preserve">...</w:t>
+      </w:r>
+      <w:r>
+        <w:br/>
       </w:r>
       <w:r>
         <w:rPr>
@@ -2763,15 +3854,27 @@
       </w:r>
       <w:r>
         <w:rPr>
-          <w:rStyle w:val="StringTok"/>
+          <w:rStyle w:val="SpecialStringTok"/>
         </w:rPr>
         <w:t xml:space="preserve">'gen.axes.YTick'</w:t>
       </w:r>
       <w:r>
         <w:rPr>
-          <w:rStyle w:val="NormalTok"/>
-        </w:rPr>
-        <w:t xml:space="preserve">, [-</w:t>
+          <w:rStyle w:val="OperatorTok"/>
+        </w:rPr>
+        <w:t xml:space="preserve">,</w:t>
+      </w:r>
+      <w:r>
+        <w:rPr>
+          <w:rStyle w:val="NormalTok"/>
+        </w:rPr>
+        <w:t xml:space="preserve"> [</w:t>
+      </w:r>
+      <w:r>
+        <w:rPr>
+          <w:rStyle w:val="OperatorTok"/>
+        </w:rPr>
+        <w:t xml:space="preserve">-</w:t>
       </w:r>
       <w:r>
         <w:rPr>
@@ -2781,7 +3884,7 @@
       </w:r>
       <w:r>
         <w:rPr>
-          <w:rStyle w:val="NormalTok"/>
+          <w:rStyle w:val="OperatorTok"/>
         </w:rPr>
         <w:t xml:space="preserve">:</w:t>
       </w:r>
@@ -2793,7 +3896,7 @@
       </w:r>
       <w:r>
         <w:rPr>
-          <w:rStyle w:val="NormalTok"/>
+          <w:rStyle w:val="OperatorTok"/>
         </w:rPr>
         <w:t xml:space="preserve">:</w:t>
       </w:r>
@@ -2807,10 +3910,28 @@
         <w:rPr>
           <w:rStyle w:val="NormalTok"/>
         </w:rPr>
-        <w:t xml:space="preserve">], ...</w:t>
-      </w:r>
-      <w:r>
-        <w:br w:type="textWrapping"/>
+        <w:t xml:space="preserve">]</w:t>
+      </w:r>
+      <w:r>
+        <w:rPr>
+          <w:rStyle w:val="OperatorTok"/>
+        </w:rPr>
+        <w:t xml:space="preserve">,</w:t>
+      </w:r>
+      <w:r>
+        <w:rPr>
+          <w:rStyle w:val="NormalTok"/>
+        </w:rPr>
+        <w:t xml:space="preserve"> </w:t>
+      </w:r>
+      <w:r>
+        <w:rPr>
+          <w:rStyle w:val="OperatorTok"/>
+        </w:rPr>
+        <w:t xml:space="preserve">...</w:t>
+      </w:r>
+      <w:r>
+        <w:br/>
       </w:r>
       <w:r>
         <w:rPr>
@@ -2820,15 +3941,21 @@
       </w:r>
       <w:r>
         <w:rPr>
-          <w:rStyle w:val="StringTok"/>
+          <w:rStyle w:val="SpecialStringTok"/>
         </w:rPr>
         <w:t xml:space="preserve">'gen.axes.FontSize'</w:t>
       </w:r>
       <w:r>
         <w:rPr>
-          <w:rStyle w:val="NormalTok"/>
-        </w:rPr>
-        <w:t xml:space="preserve">, </w:t>
+          <w:rStyle w:val="OperatorTok"/>
+        </w:rPr>
+        <w:t xml:space="preserve">,</w:t>
+      </w:r>
+      <w:r>
+        <w:rPr>
+          <w:rStyle w:val="NormalTok"/>
+        </w:rPr>
+        <w:t xml:space="preserve"> </w:t>
       </w:r>
       <w:r>
         <w:rPr>
@@ -2838,21 +3965,33 @@
       </w:r>
       <w:r>
         <w:rPr>
-          <w:rStyle w:val="NormalTok"/>
-        </w:rPr>
-        <w:t xml:space="preserve">, </w:t>
-      </w:r>
-      <w:r>
-        <w:rPr>
-          <w:rStyle w:val="StringTok"/>
+          <w:rStyle w:val="OperatorTok"/>
+        </w:rPr>
+        <w:t xml:space="preserve">,</w:t>
+      </w:r>
+      <w:r>
+        <w:rPr>
+          <w:rStyle w:val="NormalTok"/>
+        </w:rPr>
+        <w:t xml:space="preserve"> </w:t>
+      </w:r>
+      <w:r>
+        <w:rPr>
+          <w:rStyle w:val="SpecialStringTok"/>
         </w:rPr>
         <w:t xml:space="preserve">'gen.legend.FontSize'</w:t>
       </w:r>
       <w:r>
         <w:rPr>
-          <w:rStyle w:val="NormalTok"/>
-        </w:rPr>
-        <w:t xml:space="preserve">, </w:t>
+          <w:rStyle w:val="OperatorTok"/>
+        </w:rPr>
+        <w:t xml:space="preserve">,</w:t>
+      </w:r>
+      <w:r>
+        <w:rPr>
+          <w:rStyle w:val="NormalTok"/>
+        </w:rPr>
+        <w:t xml:space="preserve"> </w:t>
       </w:r>
       <w:r>
         <w:rPr>
@@ -2862,12 +4001,24 @@
       </w:r>
       <w:r>
         <w:rPr>
-          <w:rStyle w:val="NormalTok"/>
-        </w:rPr>
-        <w:t xml:space="preserve">, ...</w:t>
-      </w:r>
-      <w:r>
-        <w:br w:type="textWrapping"/>
+          <w:rStyle w:val="OperatorTok"/>
+        </w:rPr>
+        <w:t xml:space="preserve">,</w:t>
+      </w:r>
+      <w:r>
+        <w:rPr>
+          <w:rStyle w:val="NormalTok"/>
+        </w:rPr>
+        <w:t xml:space="preserve"> </w:t>
+      </w:r>
+      <w:r>
+        <w:rPr>
+          <w:rStyle w:val="OperatorTok"/>
+        </w:rPr>
+        <w:t xml:space="preserve">...</w:t>
+      </w:r>
+      <w:r>
+        <w:br/>
       </w:r>
       <w:r>
         <w:rPr>
@@ -2877,30 +4028,48 @@
       </w:r>
       <w:r>
         <w:rPr>
-          <w:rStyle w:val="StringTok"/>
+          <w:rStyle w:val="SpecialStringTok"/>
         </w:rPr>
         <w:t xml:space="preserve">'gen.legend.Location'</w:t>
       </w:r>
       <w:r>
         <w:rPr>
-          <w:rStyle w:val="NormalTok"/>
-        </w:rPr>
-        <w:t xml:space="preserve">, </w:t>
-      </w:r>
-      <w:r>
-        <w:rPr>
-          <w:rStyle w:val="StringTok"/>
+          <w:rStyle w:val="OperatorTok"/>
+        </w:rPr>
+        <w:t xml:space="preserve">,</w:t>
+      </w:r>
+      <w:r>
+        <w:rPr>
+          <w:rStyle w:val="NormalTok"/>
+        </w:rPr>
+        <w:t xml:space="preserve"> </w:t>
+      </w:r>
+      <w:r>
+        <w:rPr>
+          <w:rStyle w:val="SpecialStringTok"/>
         </w:rPr>
         <w:t xml:space="preserve">'NorthEast'</w:t>
       </w:r>
       <w:r>
         <w:rPr>
-          <w:rStyle w:val="NormalTok"/>
-        </w:rPr>
-        <w:t xml:space="preserve">, ...</w:t>
-      </w:r>
-      <w:r>
-        <w:br w:type="textWrapping"/>
+          <w:rStyle w:val="OperatorTok"/>
+        </w:rPr>
+        <w:t xml:space="preserve">,</w:t>
+      </w:r>
+      <w:r>
+        <w:rPr>
+          <w:rStyle w:val="NormalTok"/>
+        </w:rPr>
+        <w:t xml:space="preserve"> </w:t>
+      </w:r>
+      <w:r>
+        <w:rPr>
+          <w:rStyle w:val="OperatorTok"/>
+        </w:rPr>
+        <w:t xml:space="preserve">...</w:t>
+      </w:r>
+      <w:r>
+        <w:br/>
       </w:r>
       <w:r>
         <w:rPr>
@@ -2910,30 +4079,48 @@
       </w:r>
       <w:r>
         <w:rPr>
-          <w:rStyle w:val="StringTok"/>
+          <w:rStyle w:val="SpecialStringTok"/>
         </w:rPr>
         <w:t xml:space="preserve">'simul.xlabel'</w:t>
       </w:r>
       <w:r>
         <w:rPr>
-          <w:rStyle w:val="NormalTok"/>
-        </w:rPr>
-        <w:t xml:space="preserve">, </w:t>
-      </w:r>
-      <w:r>
-        <w:rPr>
-          <w:rStyle w:val="StringTok"/>
+          <w:rStyle w:val="OperatorTok"/>
+        </w:rPr>
+        <w:t xml:space="preserve">,</w:t>
+      </w:r>
+      <w:r>
+        <w:rPr>
+          <w:rStyle w:val="NormalTok"/>
+        </w:rPr>
+        <w:t xml:space="preserve"> </w:t>
+      </w:r>
+      <w:r>
+        <w:rPr>
+          <w:rStyle w:val="SpecialStringTok"/>
         </w:rPr>
         <w:t xml:space="preserve">'Modality 1 variables'</w:t>
       </w:r>
       <w:r>
         <w:rPr>
-          <w:rStyle w:val="NormalTok"/>
-        </w:rPr>
-        <w:t xml:space="preserve">, ...</w:t>
-      </w:r>
-      <w:r>
-        <w:br w:type="textWrapping"/>
+          <w:rStyle w:val="OperatorTok"/>
+        </w:rPr>
+        <w:t xml:space="preserve">,</w:t>
+      </w:r>
+      <w:r>
+        <w:rPr>
+          <w:rStyle w:val="NormalTok"/>
+        </w:rPr>
+        <w:t xml:space="preserve"> </w:t>
+      </w:r>
+      <w:r>
+        <w:rPr>
+          <w:rStyle w:val="OperatorTok"/>
+        </w:rPr>
+        <w:t xml:space="preserve">...</w:t>
+      </w:r>
+      <w:r>
+        <w:br/>
       </w:r>
       <w:r>
         <w:rPr>
@@ -2943,43 +4130,61 @@
       </w:r>
       <w:r>
         <w:rPr>
-          <w:rStyle w:val="StringTok"/>
+          <w:rStyle w:val="SpecialStringTok"/>
         </w:rPr>
         <w:t xml:space="preserve">'simul.ylabel'</w:t>
       </w:r>
       <w:r>
         <w:rPr>
-          <w:rStyle w:val="NormalTok"/>
-        </w:rPr>
-        <w:t xml:space="preserve">, </w:t>
-      </w:r>
-      <w:r>
-        <w:rPr>
-          <w:rStyle w:val="StringTok"/>
+          <w:rStyle w:val="OperatorTok"/>
+        </w:rPr>
+        <w:t xml:space="preserve">,</w:t>
+      </w:r>
+      <w:r>
+        <w:rPr>
+          <w:rStyle w:val="NormalTok"/>
+        </w:rPr>
+        <w:t xml:space="preserve"> </w:t>
+      </w:r>
+      <w:r>
+        <w:rPr>
+          <w:rStyle w:val="SpecialStringTok"/>
         </w:rPr>
         <w:t xml:space="preserve">'Weight'</w:t>
       </w:r>
       <w:r>
         <w:rPr>
-          <w:rStyle w:val="NormalTok"/>
-        </w:rPr>
-        <w:t xml:space="preserve">, </w:t>
-      </w:r>
-      <w:r>
-        <w:rPr>
-          <w:rStyle w:val="StringTok"/>
+          <w:rStyle w:val="OperatorTok"/>
+        </w:rPr>
+        <w:t xml:space="preserve">,</w:t>
+      </w:r>
+      <w:r>
+        <w:rPr>
+          <w:rStyle w:val="NormalTok"/>
+        </w:rPr>
+        <w:t xml:space="preserve"> </w:t>
+      </w:r>
+      <w:r>
+        <w:rPr>
+          <w:rStyle w:val="SpecialStringTok"/>
         </w:rPr>
         <w:t xml:space="preserve">'simul.weight.norm'</w:t>
       </w:r>
       <w:r>
         <w:rPr>
-          <w:rStyle w:val="NormalTok"/>
-        </w:rPr>
-        <w:t xml:space="preserve">, </w:t>
-      </w:r>
-      <w:r>
-        <w:rPr>
-          <w:rStyle w:val="StringTok"/>
+          <w:rStyle w:val="OperatorTok"/>
+        </w:rPr>
+        <w:t xml:space="preserve">,</w:t>
+      </w:r>
+      <w:r>
+        <w:rPr>
+          <w:rStyle w:val="NormalTok"/>
+        </w:rPr>
+        <w:t xml:space="preserve"> </w:t>
+      </w:r>
+      <w:r>
+        <w:rPr>
+          <w:rStyle w:val="SpecialStringTok"/>
         </w:rPr>
         <w:t xml:space="preserve">'minmax'</w:t>
       </w:r>
@@ -2987,30 +4192,37 @@
         <w:rPr>
           <w:rStyle w:val="NormalTok"/>
         </w:rPr>
-        <w:t xml:space="preserve">);</w:t>
+        <w:t xml:space="preserve">)</w:t>
+      </w:r>
+      <w:r>
+        <w:rPr>
+          <w:rStyle w:val="OperatorTok"/>
+        </w:rPr>
+        <w:t xml:space="preserve">;</w:t>
       </w:r>
     </w:p>
     <w:p>
       <w:pPr>
         <w:pStyle w:val="CaptionedFigure"/>
       </w:pPr>
+      <w:bookmarkStart w:id="37" w:name="fig:proj"/>
       <w:r>
         <w:drawing>
           <wp:inline>
             <wp:extent cx="5334000" cy="2510353"/>
             <wp:effectExtent b="0" l="0" r="0" t="0"/>
-            <wp:docPr descr="Latent variables of the first associated effects (blue: training set, red: test set)." title="" id="1" name="Picture"/>
+            <wp:docPr descr="Latent variables of the first associated effects (blue: training set, red: test set)." title="" id="35" name="Picture"/>
             <a:graphic>
               <a:graphicData uri="http://schemas.openxmlformats.org/drawingml/2006/picture">
                 <pic:pic>
                   <pic:nvPicPr>
-                    <pic:cNvPr descr="figures/demo_proj_teid_split6.png" id="0" name="Picture"/>
+                    <pic:cNvPr descr="figures/demo_proj_teid_split6.png" id="36" name="Picture"/>
                     <pic:cNvPicPr>
                       <a:picLocks noChangeArrowheads="1" noChangeAspect="1"/>
                     </pic:cNvPicPr>
                   </pic:nvPicPr>
                   <pic:blipFill>
-                    <a:blip r:embed="rId37"/>
+                    <a:blip r:embed="rId34"/>
                     <a:stretch>
                       <a:fillRect/>
                     </a:stretch>
@@ -3036,6 +4248,7 @@
           </wp:inline>
         </w:drawing>
       </w:r>
+      <w:bookmarkEnd w:id="37"/>
     </w:p>
     <w:p>
       <w:pPr>
@@ -3053,15 +4266,15 @@
         <w:t xml:space="preserve">Both the training and the test set show high correlations between the two latent variables, indicating that the learnt associative effect generalizes well.</w:t>
       </w:r>
     </w:p>
+    <w:bookmarkEnd w:id="38"/>
+    <w:bookmarkStart w:id="47" w:name="plot-weights"/>
     <w:p>
       <w:pPr>
         <w:pStyle w:val="Heading3"/>
       </w:pPr>
-      <w:bookmarkStart w:id="38" w:name="plot-weights"/>
       <w:r>
         <w:t xml:space="preserve">Plot weights</w:t>
       </w:r>
-      <w:bookmarkEnd w:id="38"/>
     </w:p>
     <w:p>
       <w:pPr>
@@ -3232,52 +4445,154 @@
         <w:t xml:space="preserve">% Plot X weights as stem plot</w:t>
       </w:r>
       <w:r>
-        <w:br w:type="textWrapping"/>
-      </w:r>
-      <w:r>
-        <w:rPr>
-          <w:rStyle w:val="NormalTok"/>
-        </w:rPr>
-        <w:t xml:space="preserve">plot_weight(res, </w:t>
-      </w:r>
-      <w:r>
-        <w:rPr>
-          <w:rStyle w:val="StringTok"/>
+        <w:br/>
+      </w:r>
+      <w:r>
+        <w:rPr>
+          <w:rStyle w:val="VariableTok"/>
+        </w:rPr>
+        <w:t xml:space="preserve">plot_weight</w:t>
+      </w:r>
+      <w:r>
+        <w:rPr>
+          <w:rStyle w:val="NormalTok"/>
+        </w:rPr>
+        <w:t xml:space="preserve">(</w:t>
+      </w:r>
+      <w:r>
+        <w:rPr>
+          <w:rStyle w:val="VariableTok"/>
+        </w:rPr>
+        <w:t xml:space="preserve">res</w:t>
+      </w:r>
+      <w:r>
+        <w:rPr>
+          <w:rStyle w:val="OperatorTok"/>
+        </w:rPr>
+        <w:t xml:space="preserve">,</w:t>
+      </w:r>
+      <w:r>
+        <w:rPr>
+          <w:rStyle w:val="NormalTok"/>
+        </w:rPr>
+        <w:t xml:space="preserve"> </w:t>
+      </w:r>
+      <w:r>
+        <w:rPr>
+          <w:rStyle w:val="SpecialStringTok"/>
         </w:rPr>
         <w:t xml:space="preserve">'X'</w:t>
       </w:r>
       <w:r>
         <w:rPr>
-          <w:rStyle w:val="NormalTok"/>
-        </w:rPr>
-        <w:t xml:space="preserve">, </w:t>
-      </w:r>
-      <w:r>
-        <w:rPr>
-          <w:rStyle w:val="StringTok"/>
+          <w:rStyle w:val="OperatorTok"/>
+        </w:rPr>
+        <w:t xml:space="preserve">,</w:t>
+      </w:r>
+      <w:r>
+        <w:rPr>
+          <w:rStyle w:val="NormalTok"/>
+        </w:rPr>
+        <w:t xml:space="preserve"> </w:t>
+      </w:r>
+      <w:r>
+        <w:rPr>
+          <w:rStyle w:val="SpecialStringTok"/>
         </w:rPr>
         <w:t xml:space="preserve">'simul'</w:t>
       </w:r>
       <w:r>
         <w:rPr>
-          <w:rStyle w:val="NormalTok"/>
-        </w:rPr>
-        <w:t xml:space="preserve">, res.frwork.split.best, </w:t>
-      </w:r>
-      <w:r>
-        <w:rPr>
-          <w:rStyle w:val="StringTok"/>
+          <w:rStyle w:val="OperatorTok"/>
+        </w:rPr>
+        <w:t xml:space="preserve">,</w:t>
+      </w:r>
+      <w:r>
+        <w:rPr>
+          <w:rStyle w:val="NormalTok"/>
+        </w:rPr>
+        <w:t xml:space="preserve"> </w:t>
+      </w:r>
+      <w:r>
+        <w:rPr>
+          <w:rStyle w:val="VariableTok"/>
+        </w:rPr>
+        <w:t xml:space="preserve">res</w:t>
+      </w:r>
+      <w:r>
+        <w:rPr>
+          <w:rStyle w:val="NormalTok"/>
+        </w:rPr>
+        <w:t xml:space="preserve">.</w:t>
+      </w:r>
+      <w:r>
+        <w:rPr>
+          <w:rStyle w:val="VariableTok"/>
+        </w:rPr>
+        <w:t xml:space="preserve">frwork</w:t>
+      </w:r>
+      <w:r>
+        <w:rPr>
+          <w:rStyle w:val="NormalTok"/>
+        </w:rPr>
+        <w:t xml:space="preserve">.</w:t>
+      </w:r>
+      <w:r>
+        <w:rPr>
+          <w:rStyle w:val="VariableTok"/>
+        </w:rPr>
+        <w:t xml:space="preserve">split</w:t>
+      </w:r>
+      <w:r>
+        <w:rPr>
+          <w:rStyle w:val="NormalTok"/>
+        </w:rPr>
+        <w:t xml:space="preserve">.</w:t>
+      </w:r>
+      <w:r>
+        <w:rPr>
+          <w:rStyle w:val="VariableTok"/>
+        </w:rPr>
+        <w:t xml:space="preserve">best</w:t>
+      </w:r>
+      <w:r>
+        <w:rPr>
+          <w:rStyle w:val="OperatorTok"/>
+        </w:rPr>
+        <w:t xml:space="preserve">,</w:t>
+      </w:r>
+      <w:r>
+        <w:rPr>
+          <w:rStyle w:val="NormalTok"/>
+        </w:rPr>
+        <w:t xml:space="preserve"> </w:t>
+      </w:r>
+      <w:r>
+        <w:rPr>
+          <w:rStyle w:val="SpecialStringTok"/>
         </w:rPr>
         <w:t xml:space="preserve">'stem'</w:t>
       </w:r>
       <w:r>
         <w:rPr>
-          <w:rStyle w:val="NormalTok"/>
-        </w:rPr>
-        <w:t xml:space="preserve">, ...</w:t>
-      </w:r>
-      <w:r>
-        <w:br w:type="textWrapping"/>
+          <w:rStyle w:val="OperatorTok"/>
+        </w:rPr>
+        <w:t xml:space="preserve">,</w:t>
+      </w:r>
+      <w:r>
+        <w:rPr>
+          <w:rStyle w:val="NormalTok"/>
+        </w:rPr>
+        <w:t xml:space="preserve"> </w:t>
+      </w:r>
+      <w:r>
+        <w:rPr>
+          <w:rStyle w:val="OperatorTok"/>
+        </w:rPr>
+        <w:t xml:space="preserve">...</w:t>
+      </w:r>
+      <w:r>
+        <w:br/>
       </w:r>
       <w:r>
         <w:rPr>
@@ -3287,30 +4602,48 @@
       </w:r>
       <w:r>
         <w:rPr>
-          <w:rStyle w:val="StringTok"/>
+          <w:rStyle w:val="SpecialStringTok"/>
         </w:rPr>
         <w:t xml:space="preserve">'gen.figure.ext'</w:t>
       </w:r>
       <w:r>
         <w:rPr>
-          <w:rStyle w:val="NormalTok"/>
-        </w:rPr>
-        <w:t xml:space="preserve">, </w:t>
-      </w:r>
-      <w:r>
-        <w:rPr>
-          <w:rStyle w:val="StringTok"/>
+          <w:rStyle w:val="OperatorTok"/>
+        </w:rPr>
+        <w:t xml:space="preserve">,</w:t>
+      </w:r>
+      <w:r>
+        <w:rPr>
+          <w:rStyle w:val="NormalTok"/>
+        </w:rPr>
+        <w:t xml:space="preserve"> </w:t>
+      </w:r>
+      <w:r>
+        <w:rPr>
+          <w:rStyle w:val="SpecialStringTok"/>
         </w:rPr>
         <w:t xml:space="preserve">'.svg'</w:t>
       </w:r>
       <w:r>
         <w:rPr>
-          <w:rStyle w:val="NormalTok"/>
-        </w:rPr>
-        <w:t xml:space="preserve">, ...</w:t>
-      </w:r>
-      <w:r>
-        <w:br w:type="textWrapping"/>
+          <w:rStyle w:val="OperatorTok"/>
+        </w:rPr>
+        <w:t xml:space="preserve">,</w:t>
+      </w:r>
+      <w:r>
+        <w:rPr>
+          <w:rStyle w:val="NormalTok"/>
+        </w:rPr>
+        <w:t xml:space="preserve"> </w:t>
+      </w:r>
+      <w:r>
+        <w:rPr>
+          <w:rStyle w:val="OperatorTok"/>
+        </w:rPr>
+        <w:t xml:space="preserve">...</w:t>
+      </w:r>
+      <w:r>
+        <w:br/>
       </w:r>
       <w:r>
         <w:rPr>
@@ -3320,15 +4653,21 @@
       </w:r>
       <w:r>
         <w:rPr>
-          <w:rStyle w:val="StringTok"/>
+          <w:rStyle w:val="SpecialStringTok"/>
         </w:rPr>
         <w:t xml:space="preserve">'gen.figure.Position'</w:t>
       </w:r>
       <w:r>
         <w:rPr>
-          <w:rStyle w:val="NormalTok"/>
-        </w:rPr>
-        <w:t xml:space="preserve">, [</w:t>
+          <w:rStyle w:val="OperatorTok"/>
+        </w:rPr>
+        <w:t xml:space="preserve">,</w:t>
+      </w:r>
+      <w:r>
+        <w:rPr>
+          <w:rStyle w:val="NormalTok"/>
+        </w:rPr>
+        <w:t xml:space="preserve"> [</w:t>
       </w:r>
       <w:r>
         <w:rPr>
@@ -3376,10 +4715,28 @@
         <w:rPr>
           <w:rStyle w:val="NormalTok"/>
         </w:rPr>
-        <w:t xml:space="preserve">], ...</w:t>
-      </w:r>
-      <w:r>
-        <w:br w:type="textWrapping"/>
+        <w:t xml:space="preserve">]</w:t>
+      </w:r>
+      <w:r>
+        <w:rPr>
+          <w:rStyle w:val="OperatorTok"/>
+        </w:rPr>
+        <w:t xml:space="preserve">,</w:t>
+      </w:r>
+      <w:r>
+        <w:rPr>
+          <w:rStyle w:val="NormalTok"/>
+        </w:rPr>
+        <w:t xml:space="preserve"> </w:t>
+      </w:r>
+      <w:r>
+        <w:rPr>
+          <w:rStyle w:val="OperatorTok"/>
+        </w:rPr>
+        <w:t xml:space="preserve">...</w:t>
+      </w:r>
+      <w:r>
+        <w:br/>
       </w:r>
       <w:r>
         <w:rPr>
@@ -3389,15 +4746,21 @@
       </w:r>
       <w:r>
         <w:rPr>
-          <w:rStyle w:val="StringTok"/>
+          <w:rStyle w:val="SpecialStringTok"/>
         </w:rPr>
         <w:t xml:space="preserve">'gen.axes.Position'</w:t>
       </w:r>
       <w:r>
         <w:rPr>
-          <w:rStyle w:val="NormalTok"/>
-        </w:rPr>
-        <w:t xml:space="preserve">, [</w:t>
+          <w:rStyle w:val="OperatorTok"/>
+        </w:rPr>
+        <w:t xml:space="preserve">,</w:t>
+      </w:r>
+      <w:r>
+        <w:rPr>
+          <w:rStyle w:val="NormalTok"/>
+        </w:rPr>
+        <w:t xml:space="preserve"> [</w:t>
       </w:r>
       <w:r>
         <w:rPr>
@@ -3445,10 +4808,28 @@
         <w:rPr>
           <w:rStyle w:val="NormalTok"/>
         </w:rPr>
-        <w:t xml:space="preserve">], ...</w:t>
-      </w:r>
-      <w:r>
-        <w:br w:type="textWrapping"/>
+        <w:t xml:space="preserve">]</w:t>
+      </w:r>
+      <w:r>
+        <w:rPr>
+          <w:rStyle w:val="OperatorTok"/>
+        </w:rPr>
+        <w:t xml:space="preserve">,</w:t>
+      </w:r>
+      <w:r>
+        <w:rPr>
+          <w:rStyle w:val="NormalTok"/>
+        </w:rPr>
+        <w:t xml:space="preserve"> </w:t>
+      </w:r>
+      <w:r>
+        <w:rPr>
+          <w:rStyle w:val="OperatorTok"/>
+        </w:rPr>
+        <w:t xml:space="preserve">...</w:t>
+      </w:r>
+      <w:r>
+        <w:br/>
       </w:r>
       <w:r>
         <w:rPr>
@@ -3458,15 +4839,27 @@
       </w:r>
       <w:r>
         <w:rPr>
-          <w:rStyle w:val="StringTok"/>
+          <w:rStyle w:val="SpecialStringTok"/>
         </w:rPr>
         <w:t xml:space="preserve">'gen.axes.YLim'</w:t>
       </w:r>
       <w:r>
         <w:rPr>
-          <w:rStyle w:val="NormalTok"/>
-        </w:rPr>
-        <w:t xml:space="preserve">, [-</w:t>
+          <w:rStyle w:val="OperatorTok"/>
+        </w:rPr>
+        <w:t xml:space="preserve">,</w:t>
+      </w:r>
+      <w:r>
+        <w:rPr>
+          <w:rStyle w:val="NormalTok"/>
+        </w:rPr>
+        <w:t xml:space="preserve"> [</w:t>
+      </w:r>
+      <w:r>
+        <w:rPr>
+          <w:rStyle w:val="OperatorTok"/>
+        </w:rPr>
+        <w:t xml:space="preserve">-</w:t>
       </w:r>
       <w:r>
         <w:rPr>
@@ -3490,10 +4883,28 @@
         <w:rPr>
           <w:rStyle w:val="NormalTok"/>
         </w:rPr>
-        <w:t xml:space="preserve">], ...</w:t>
-      </w:r>
-      <w:r>
-        <w:br w:type="textWrapping"/>
+        <w:t xml:space="preserve">]</w:t>
+      </w:r>
+      <w:r>
+        <w:rPr>
+          <w:rStyle w:val="OperatorTok"/>
+        </w:rPr>
+        <w:t xml:space="preserve">,</w:t>
+      </w:r>
+      <w:r>
+        <w:rPr>
+          <w:rStyle w:val="NormalTok"/>
+        </w:rPr>
+        <w:t xml:space="preserve"> </w:t>
+      </w:r>
+      <w:r>
+        <w:rPr>
+          <w:rStyle w:val="OperatorTok"/>
+        </w:rPr>
+        <w:t xml:space="preserve">...</w:t>
+      </w:r>
+      <w:r>
+        <w:br/>
       </w:r>
       <w:r>
         <w:rPr>
@@ -3503,15 +4914,27 @@
       </w:r>
       <w:r>
         <w:rPr>
-          <w:rStyle w:val="StringTok"/>
+          <w:rStyle w:val="SpecialStringTok"/>
         </w:rPr>
         <w:t xml:space="preserve">'gen.axes.YTick'</w:t>
       </w:r>
       <w:r>
         <w:rPr>
-          <w:rStyle w:val="NormalTok"/>
-        </w:rPr>
-        <w:t xml:space="preserve">, [-</w:t>
+          <w:rStyle w:val="OperatorTok"/>
+        </w:rPr>
+        <w:t xml:space="preserve">,</w:t>
+      </w:r>
+      <w:r>
+        <w:rPr>
+          <w:rStyle w:val="NormalTok"/>
+        </w:rPr>
+        <w:t xml:space="preserve"> [</w:t>
+      </w:r>
+      <w:r>
+        <w:rPr>
+          <w:rStyle w:val="OperatorTok"/>
+        </w:rPr>
+        <w:t xml:space="preserve">-</w:t>
       </w:r>
       <w:r>
         <w:rPr>
@@ -3521,7 +4944,7 @@
       </w:r>
       <w:r>
         <w:rPr>
-          <w:rStyle w:val="NormalTok"/>
+          <w:rStyle w:val="OperatorTok"/>
         </w:rPr>
         <w:t xml:space="preserve">:</w:t>
       </w:r>
@@ -3533,7 +4956,7 @@
       </w:r>
       <w:r>
         <w:rPr>
-          <w:rStyle w:val="NormalTok"/>
+          <w:rStyle w:val="OperatorTok"/>
         </w:rPr>
         <w:t xml:space="preserve">:</w:t>
       </w:r>
@@ -3547,10 +4970,28 @@
         <w:rPr>
           <w:rStyle w:val="NormalTok"/>
         </w:rPr>
-        <w:t xml:space="preserve">], ...</w:t>
-      </w:r>
-      <w:r>
-        <w:br w:type="textWrapping"/>
+        <w:t xml:space="preserve">]</w:t>
+      </w:r>
+      <w:r>
+        <w:rPr>
+          <w:rStyle w:val="OperatorTok"/>
+        </w:rPr>
+        <w:t xml:space="preserve">,</w:t>
+      </w:r>
+      <w:r>
+        <w:rPr>
+          <w:rStyle w:val="NormalTok"/>
+        </w:rPr>
+        <w:t xml:space="preserve"> </w:t>
+      </w:r>
+      <w:r>
+        <w:rPr>
+          <w:rStyle w:val="OperatorTok"/>
+        </w:rPr>
+        <w:t xml:space="preserve">...</w:t>
+      </w:r>
+      <w:r>
+        <w:br/>
       </w:r>
       <w:r>
         <w:rPr>
@@ -3560,15 +5001,21 @@
       </w:r>
       <w:r>
         <w:rPr>
-          <w:rStyle w:val="StringTok"/>
+          <w:rStyle w:val="SpecialStringTok"/>
         </w:rPr>
         <w:t xml:space="preserve">'gen.axes.FontSize'</w:t>
       </w:r>
       <w:r>
         <w:rPr>
-          <w:rStyle w:val="NormalTok"/>
-        </w:rPr>
-        <w:t xml:space="preserve">, </w:t>
+          <w:rStyle w:val="OperatorTok"/>
+        </w:rPr>
+        <w:t xml:space="preserve">,</w:t>
+      </w:r>
+      <w:r>
+        <w:rPr>
+          <w:rStyle w:val="NormalTok"/>
+        </w:rPr>
+        <w:t xml:space="preserve"> </w:t>
       </w:r>
       <w:r>
         <w:rPr>
@@ -3578,21 +5025,33 @@
       </w:r>
       <w:r>
         <w:rPr>
-          <w:rStyle w:val="NormalTok"/>
-        </w:rPr>
-        <w:t xml:space="preserve">, </w:t>
-      </w:r>
-      <w:r>
-        <w:rPr>
-          <w:rStyle w:val="StringTok"/>
+          <w:rStyle w:val="OperatorTok"/>
+        </w:rPr>
+        <w:t xml:space="preserve">,</w:t>
+      </w:r>
+      <w:r>
+        <w:rPr>
+          <w:rStyle w:val="NormalTok"/>
+        </w:rPr>
+        <w:t xml:space="preserve"> </w:t>
+      </w:r>
+      <w:r>
+        <w:rPr>
+          <w:rStyle w:val="SpecialStringTok"/>
         </w:rPr>
         <w:t xml:space="preserve">'gen.legend.FontSize'</w:t>
       </w:r>
       <w:r>
         <w:rPr>
-          <w:rStyle w:val="NormalTok"/>
-        </w:rPr>
-        <w:t xml:space="preserve">, </w:t>
+          <w:rStyle w:val="OperatorTok"/>
+        </w:rPr>
+        <w:t xml:space="preserve">,</w:t>
+      </w:r>
+      <w:r>
+        <w:rPr>
+          <w:rStyle w:val="NormalTok"/>
+        </w:rPr>
+        <w:t xml:space="preserve"> </w:t>
       </w:r>
       <w:r>
         <w:rPr>
@@ -3602,12 +5061,24 @@
       </w:r>
       <w:r>
         <w:rPr>
-          <w:rStyle w:val="NormalTok"/>
-        </w:rPr>
-        <w:t xml:space="preserve">, ...</w:t>
-      </w:r>
-      <w:r>
-        <w:br w:type="textWrapping"/>
+          <w:rStyle w:val="OperatorTok"/>
+        </w:rPr>
+        <w:t xml:space="preserve">,</w:t>
+      </w:r>
+      <w:r>
+        <w:rPr>
+          <w:rStyle w:val="NormalTok"/>
+        </w:rPr>
+        <w:t xml:space="preserve"> </w:t>
+      </w:r>
+      <w:r>
+        <w:rPr>
+          <w:rStyle w:val="OperatorTok"/>
+        </w:rPr>
+        <w:t xml:space="preserve">...</w:t>
+      </w:r>
+      <w:r>
+        <w:br/>
       </w:r>
       <w:r>
         <w:rPr>
@@ -3617,30 +5088,48 @@
       </w:r>
       <w:r>
         <w:rPr>
-          <w:rStyle w:val="StringTok"/>
+          <w:rStyle w:val="SpecialStringTok"/>
         </w:rPr>
         <w:t xml:space="preserve">'gen.legend.Location'</w:t>
       </w:r>
       <w:r>
         <w:rPr>
-          <w:rStyle w:val="NormalTok"/>
-        </w:rPr>
-        <w:t xml:space="preserve">, </w:t>
-      </w:r>
-      <w:r>
-        <w:rPr>
-          <w:rStyle w:val="StringTok"/>
+          <w:rStyle w:val="OperatorTok"/>
+        </w:rPr>
+        <w:t xml:space="preserve">,</w:t>
+      </w:r>
+      <w:r>
+        <w:rPr>
+          <w:rStyle w:val="NormalTok"/>
+        </w:rPr>
+        <w:t xml:space="preserve"> </w:t>
+      </w:r>
+      <w:r>
+        <w:rPr>
+          <w:rStyle w:val="SpecialStringTok"/>
         </w:rPr>
         <w:t xml:space="preserve">'NorthEast'</w:t>
       </w:r>
       <w:r>
         <w:rPr>
-          <w:rStyle w:val="NormalTok"/>
-        </w:rPr>
-        <w:t xml:space="preserve">, ...</w:t>
-      </w:r>
-      <w:r>
-        <w:br w:type="textWrapping"/>
+          <w:rStyle w:val="OperatorTok"/>
+        </w:rPr>
+        <w:t xml:space="preserve">,</w:t>
+      </w:r>
+      <w:r>
+        <w:rPr>
+          <w:rStyle w:val="NormalTok"/>
+        </w:rPr>
+        <w:t xml:space="preserve"> </w:t>
+      </w:r>
+      <w:r>
+        <w:rPr>
+          <w:rStyle w:val="OperatorTok"/>
+        </w:rPr>
+        <w:t xml:space="preserve">...</w:t>
+      </w:r>
+      <w:r>
+        <w:br/>
       </w:r>
       <w:r>
         <w:rPr>
@@ -3650,30 +5139,48 @@
       </w:r>
       <w:r>
         <w:rPr>
-          <w:rStyle w:val="StringTok"/>
+          <w:rStyle w:val="SpecialStringTok"/>
         </w:rPr>
         <w:t xml:space="preserve">'simul.xlabel'</w:t>
       </w:r>
       <w:r>
         <w:rPr>
-          <w:rStyle w:val="NormalTok"/>
-        </w:rPr>
-        <w:t xml:space="preserve">, </w:t>
-      </w:r>
-      <w:r>
-        <w:rPr>
-          <w:rStyle w:val="StringTok"/>
+          <w:rStyle w:val="OperatorTok"/>
+        </w:rPr>
+        <w:t xml:space="preserve">,</w:t>
+      </w:r>
+      <w:r>
+        <w:rPr>
+          <w:rStyle w:val="NormalTok"/>
+        </w:rPr>
+        <w:t xml:space="preserve"> </w:t>
+      </w:r>
+      <w:r>
+        <w:rPr>
+          <w:rStyle w:val="SpecialStringTok"/>
         </w:rPr>
         <w:t xml:space="preserve">'Modality 1 variables'</w:t>
       </w:r>
       <w:r>
         <w:rPr>
-          <w:rStyle w:val="NormalTok"/>
-        </w:rPr>
-        <w:t xml:space="preserve">, ...</w:t>
-      </w:r>
-      <w:r>
-        <w:br w:type="textWrapping"/>
+          <w:rStyle w:val="OperatorTok"/>
+        </w:rPr>
+        <w:t xml:space="preserve">,</w:t>
+      </w:r>
+      <w:r>
+        <w:rPr>
+          <w:rStyle w:val="NormalTok"/>
+        </w:rPr>
+        <w:t xml:space="preserve"> </w:t>
+      </w:r>
+      <w:r>
+        <w:rPr>
+          <w:rStyle w:val="OperatorTok"/>
+        </w:rPr>
+        <w:t xml:space="preserve">...</w:t>
+      </w:r>
+      <w:r>
+        <w:br/>
       </w:r>
       <w:r>
         <w:rPr>
@@ -3683,43 +5190,61 @@
       </w:r>
       <w:r>
         <w:rPr>
-          <w:rStyle w:val="StringTok"/>
+          <w:rStyle w:val="SpecialStringTok"/>
         </w:rPr>
         <w:t xml:space="preserve">'simul.ylabel'</w:t>
       </w:r>
       <w:r>
         <w:rPr>
-          <w:rStyle w:val="NormalTok"/>
-        </w:rPr>
-        <w:t xml:space="preserve">, </w:t>
-      </w:r>
-      <w:r>
-        <w:rPr>
-          <w:rStyle w:val="StringTok"/>
+          <w:rStyle w:val="OperatorTok"/>
+        </w:rPr>
+        <w:t xml:space="preserve">,</w:t>
+      </w:r>
+      <w:r>
+        <w:rPr>
+          <w:rStyle w:val="NormalTok"/>
+        </w:rPr>
+        <w:t xml:space="preserve"> </w:t>
+      </w:r>
+      <w:r>
+        <w:rPr>
+          <w:rStyle w:val="SpecialStringTok"/>
         </w:rPr>
         <w:t xml:space="preserve">'Weight'</w:t>
       </w:r>
       <w:r>
         <w:rPr>
-          <w:rStyle w:val="NormalTok"/>
-        </w:rPr>
-        <w:t xml:space="preserve">, </w:t>
-      </w:r>
-      <w:r>
-        <w:rPr>
-          <w:rStyle w:val="StringTok"/>
+          <w:rStyle w:val="OperatorTok"/>
+        </w:rPr>
+        <w:t xml:space="preserve">,</w:t>
+      </w:r>
+      <w:r>
+        <w:rPr>
+          <w:rStyle w:val="NormalTok"/>
+        </w:rPr>
+        <w:t xml:space="preserve"> </w:t>
+      </w:r>
+      <w:r>
+        <w:rPr>
+          <w:rStyle w:val="SpecialStringTok"/>
         </w:rPr>
         <w:t xml:space="preserve">'simul.weight.norm'</w:t>
       </w:r>
       <w:r>
         <w:rPr>
-          <w:rStyle w:val="NormalTok"/>
-        </w:rPr>
-        <w:t xml:space="preserve">, </w:t>
-      </w:r>
-      <w:r>
-        <w:rPr>
-          <w:rStyle w:val="StringTok"/>
+          <w:rStyle w:val="OperatorTok"/>
+        </w:rPr>
+        <w:t xml:space="preserve">,</w:t>
+      </w:r>
+      <w:r>
+        <w:rPr>
+          <w:rStyle w:val="NormalTok"/>
+        </w:rPr>
+        <w:t xml:space="preserve"> </w:t>
+      </w:r>
+      <w:r>
+        <w:rPr>
+          <w:rStyle w:val="SpecialStringTok"/>
         </w:rPr>
         <w:t xml:space="preserve">'minmax'</w:t>
       </w:r>
@@ -3727,24 +5252,31 @@
         <w:rPr>
           <w:rStyle w:val="NormalTok"/>
         </w:rPr>
-        <w:t xml:space="preserve">);</w:t>
+        <w:t xml:space="preserve">)</w:t>
+      </w:r>
+      <w:r>
+        <w:rPr>
+          <w:rStyle w:val="OperatorTok"/>
+        </w:rPr>
+        <w:t xml:space="preserve">;</w:t>
       </w:r>
     </w:p>
     <w:p>
       <w:pPr>
         <w:pStyle w:val="CaptionedFigure"/>
       </w:pPr>
+      <w:bookmarkStart w:id="42" w:name="fig:weights1"/>
       <w:r>
         <w:drawing>
           <wp:inline>
             <wp:extent cx="5334000" cy="2510353"/>
             <wp:effectExtent b="0" l="0" r="0" t="0"/>
-            <wp:docPr descr="Weights of the first associative effect for modality 1 (blue: true model weights, red: weigths identified by SPLS)." title="" id="1" name="Picture"/>
+            <wp:docPr descr="Weights of the first associative effect for modality 1 (blue: true model weights, red: weigths identified by SPLS)." title="" id="40" name="Picture"/>
             <a:graphic>
               <a:graphicData uri="http://schemas.openxmlformats.org/drawingml/2006/picture">
                 <pic:pic>
                   <pic:nvPicPr>
-                    <pic:cNvPr descr="figures/demo_weightX_split6.png" id="0" name="Picture"/>
+                    <pic:cNvPr descr="figures/demo_weightX_split6.png" id="41" name="Picture"/>
                     <pic:cNvPicPr>
                       <a:picLocks noChangeArrowheads="1" noChangeAspect="1"/>
                     </pic:cNvPicPr>
@@ -3776,6 +5308,7 @@
           </wp:inline>
         </w:drawing>
       </w:r>
+      <w:bookmarkEnd w:id="42"/>
     </w:p>
     <w:p>
       <w:pPr>
@@ -3834,52 +5367,154 @@
         <w:t xml:space="preserve">% Plot Y weights as stem plot</w:t>
       </w:r>
       <w:r>
-        <w:br w:type="textWrapping"/>
-      </w:r>
-      <w:r>
-        <w:rPr>
-          <w:rStyle w:val="NormalTok"/>
-        </w:rPr>
-        <w:t xml:space="preserve">plot_weight(res, </w:t>
-      </w:r>
-      <w:r>
-        <w:rPr>
-          <w:rStyle w:val="StringTok"/>
+        <w:br/>
+      </w:r>
+      <w:r>
+        <w:rPr>
+          <w:rStyle w:val="VariableTok"/>
+        </w:rPr>
+        <w:t xml:space="preserve">plot_weight</w:t>
+      </w:r>
+      <w:r>
+        <w:rPr>
+          <w:rStyle w:val="NormalTok"/>
+        </w:rPr>
+        <w:t xml:space="preserve">(</w:t>
+      </w:r>
+      <w:r>
+        <w:rPr>
+          <w:rStyle w:val="VariableTok"/>
+        </w:rPr>
+        <w:t xml:space="preserve">res</w:t>
+      </w:r>
+      <w:r>
+        <w:rPr>
+          <w:rStyle w:val="OperatorTok"/>
+        </w:rPr>
+        <w:t xml:space="preserve">,</w:t>
+      </w:r>
+      <w:r>
+        <w:rPr>
+          <w:rStyle w:val="NormalTok"/>
+        </w:rPr>
+        <w:t xml:space="preserve"> </w:t>
+      </w:r>
+      <w:r>
+        <w:rPr>
+          <w:rStyle w:val="SpecialStringTok"/>
         </w:rPr>
         <w:t xml:space="preserve">'Y'</w:t>
       </w:r>
       <w:r>
         <w:rPr>
-          <w:rStyle w:val="NormalTok"/>
-        </w:rPr>
-        <w:t xml:space="preserve">, </w:t>
-      </w:r>
-      <w:r>
-        <w:rPr>
-          <w:rStyle w:val="StringTok"/>
+          <w:rStyle w:val="OperatorTok"/>
+        </w:rPr>
+        <w:t xml:space="preserve">,</w:t>
+      </w:r>
+      <w:r>
+        <w:rPr>
+          <w:rStyle w:val="NormalTok"/>
+        </w:rPr>
+        <w:t xml:space="preserve"> </w:t>
+      </w:r>
+      <w:r>
+        <w:rPr>
+          <w:rStyle w:val="SpecialStringTok"/>
         </w:rPr>
         <w:t xml:space="preserve">'simul'</w:t>
       </w:r>
       <w:r>
         <w:rPr>
-          <w:rStyle w:val="NormalTok"/>
-        </w:rPr>
-        <w:t xml:space="preserve">, res.frwork.split.best, </w:t>
-      </w:r>
-      <w:r>
-        <w:rPr>
-          <w:rStyle w:val="StringTok"/>
+          <w:rStyle w:val="OperatorTok"/>
+        </w:rPr>
+        <w:t xml:space="preserve">,</w:t>
+      </w:r>
+      <w:r>
+        <w:rPr>
+          <w:rStyle w:val="NormalTok"/>
+        </w:rPr>
+        <w:t xml:space="preserve"> </w:t>
+      </w:r>
+      <w:r>
+        <w:rPr>
+          <w:rStyle w:val="VariableTok"/>
+        </w:rPr>
+        <w:t xml:space="preserve">res</w:t>
+      </w:r>
+      <w:r>
+        <w:rPr>
+          <w:rStyle w:val="NormalTok"/>
+        </w:rPr>
+        <w:t xml:space="preserve">.</w:t>
+      </w:r>
+      <w:r>
+        <w:rPr>
+          <w:rStyle w:val="VariableTok"/>
+        </w:rPr>
+        <w:t xml:space="preserve">frwork</w:t>
+      </w:r>
+      <w:r>
+        <w:rPr>
+          <w:rStyle w:val="NormalTok"/>
+        </w:rPr>
+        <w:t xml:space="preserve">.</w:t>
+      </w:r>
+      <w:r>
+        <w:rPr>
+          <w:rStyle w:val="VariableTok"/>
+        </w:rPr>
+        <w:t xml:space="preserve">split</w:t>
+      </w:r>
+      <w:r>
+        <w:rPr>
+          <w:rStyle w:val="NormalTok"/>
+        </w:rPr>
+        <w:t xml:space="preserve">.</w:t>
+      </w:r>
+      <w:r>
+        <w:rPr>
+          <w:rStyle w:val="VariableTok"/>
+        </w:rPr>
+        <w:t xml:space="preserve">best</w:t>
+      </w:r>
+      <w:r>
+        <w:rPr>
+          <w:rStyle w:val="OperatorTok"/>
+        </w:rPr>
+        <w:t xml:space="preserve">,</w:t>
+      </w:r>
+      <w:r>
+        <w:rPr>
+          <w:rStyle w:val="NormalTok"/>
+        </w:rPr>
+        <w:t xml:space="preserve"> </w:t>
+      </w:r>
+      <w:r>
+        <w:rPr>
+          <w:rStyle w:val="SpecialStringTok"/>
         </w:rPr>
         <w:t xml:space="preserve">'stem'</w:t>
       </w:r>
       <w:r>
         <w:rPr>
-          <w:rStyle w:val="NormalTok"/>
-        </w:rPr>
-        <w:t xml:space="preserve">, ...</w:t>
-      </w:r>
-      <w:r>
-        <w:br w:type="textWrapping"/>
+          <w:rStyle w:val="OperatorTok"/>
+        </w:rPr>
+        <w:t xml:space="preserve">,</w:t>
+      </w:r>
+      <w:r>
+        <w:rPr>
+          <w:rStyle w:val="NormalTok"/>
+        </w:rPr>
+        <w:t xml:space="preserve"> </w:t>
+      </w:r>
+      <w:r>
+        <w:rPr>
+          <w:rStyle w:val="OperatorTok"/>
+        </w:rPr>
+        <w:t xml:space="preserve">...</w:t>
+      </w:r>
+      <w:r>
+        <w:br/>
       </w:r>
       <w:r>
         <w:rPr>
@@ -3889,30 +5524,48 @@
       </w:r>
       <w:r>
         <w:rPr>
-          <w:rStyle w:val="StringTok"/>
+          <w:rStyle w:val="SpecialStringTok"/>
         </w:rPr>
         <w:t xml:space="preserve">'gen.figure.ext'</w:t>
       </w:r>
       <w:r>
         <w:rPr>
-          <w:rStyle w:val="NormalTok"/>
-        </w:rPr>
-        <w:t xml:space="preserve">, </w:t>
-      </w:r>
-      <w:r>
-        <w:rPr>
-          <w:rStyle w:val="StringTok"/>
+          <w:rStyle w:val="OperatorTok"/>
+        </w:rPr>
+        <w:t xml:space="preserve">,</w:t>
+      </w:r>
+      <w:r>
+        <w:rPr>
+          <w:rStyle w:val="NormalTok"/>
+        </w:rPr>
+        <w:t xml:space="preserve"> </w:t>
+      </w:r>
+      <w:r>
+        <w:rPr>
+          <w:rStyle w:val="SpecialStringTok"/>
         </w:rPr>
         <w:t xml:space="preserve">'.svg'</w:t>
       </w:r>
       <w:r>
         <w:rPr>
-          <w:rStyle w:val="NormalTok"/>
-        </w:rPr>
-        <w:t xml:space="preserve">, ...</w:t>
-      </w:r>
-      <w:r>
-        <w:br w:type="textWrapping"/>
+          <w:rStyle w:val="OperatorTok"/>
+        </w:rPr>
+        <w:t xml:space="preserve">,</w:t>
+      </w:r>
+      <w:r>
+        <w:rPr>
+          <w:rStyle w:val="NormalTok"/>
+        </w:rPr>
+        <w:t xml:space="preserve"> </w:t>
+      </w:r>
+      <w:r>
+        <w:rPr>
+          <w:rStyle w:val="OperatorTok"/>
+        </w:rPr>
+        <w:t xml:space="preserve">...</w:t>
+      </w:r>
+      <w:r>
+        <w:br/>
       </w:r>
       <w:r>
         <w:rPr>
@@ -3922,15 +5575,21 @@
       </w:r>
       <w:r>
         <w:rPr>
-          <w:rStyle w:val="StringTok"/>
+          <w:rStyle w:val="SpecialStringTok"/>
         </w:rPr>
         <w:t xml:space="preserve">'gen.figure.Position'</w:t>
       </w:r>
       <w:r>
         <w:rPr>
-          <w:rStyle w:val="NormalTok"/>
-        </w:rPr>
-        <w:t xml:space="preserve">, [</w:t>
+          <w:rStyle w:val="OperatorTok"/>
+        </w:rPr>
+        <w:t xml:space="preserve">,</w:t>
+      </w:r>
+      <w:r>
+        <w:rPr>
+          <w:rStyle w:val="NormalTok"/>
+        </w:rPr>
+        <w:t xml:space="preserve"> [</w:t>
       </w:r>
       <w:r>
         <w:rPr>
@@ -3978,10 +5637,28 @@
         <w:rPr>
           <w:rStyle w:val="NormalTok"/>
         </w:rPr>
-        <w:t xml:space="preserve">], ...</w:t>
-      </w:r>
-      <w:r>
-        <w:br w:type="textWrapping"/>
+        <w:t xml:space="preserve">]</w:t>
+      </w:r>
+      <w:r>
+        <w:rPr>
+          <w:rStyle w:val="OperatorTok"/>
+        </w:rPr>
+        <w:t xml:space="preserve">,</w:t>
+      </w:r>
+      <w:r>
+        <w:rPr>
+          <w:rStyle w:val="NormalTok"/>
+        </w:rPr>
+        <w:t xml:space="preserve"> </w:t>
+      </w:r>
+      <w:r>
+        <w:rPr>
+          <w:rStyle w:val="OperatorTok"/>
+        </w:rPr>
+        <w:t xml:space="preserve">...</w:t>
+      </w:r>
+      <w:r>
+        <w:br/>
       </w:r>
       <w:r>
         <w:rPr>
@@ -3991,15 +5668,21 @@
       </w:r>
       <w:r>
         <w:rPr>
-          <w:rStyle w:val="StringTok"/>
+          <w:rStyle w:val="SpecialStringTok"/>
         </w:rPr>
         <w:t xml:space="preserve">'gen.axes.Position'</w:t>
       </w:r>
       <w:r>
         <w:rPr>
-          <w:rStyle w:val="NormalTok"/>
-        </w:rPr>
-        <w:t xml:space="preserve">, [</w:t>
+          <w:rStyle w:val="OperatorTok"/>
+        </w:rPr>
+        <w:t xml:space="preserve">,</w:t>
+      </w:r>
+      <w:r>
+        <w:rPr>
+          <w:rStyle w:val="NormalTok"/>
+        </w:rPr>
+        <w:t xml:space="preserve"> [</w:t>
       </w:r>
       <w:r>
         <w:rPr>
@@ -4047,10 +5730,28 @@
         <w:rPr>
           <w:rStyle w:val="NormalTok"/>
         </w:rPr>
-        <w:t xml:space="preserve">], ...</w:t>
-      </w:r>
-      <w:r>
-        <w:br w:type="textWrapping"/>
+        <w:t xml:space="preserve">]</w:t>
+      </w:r>
+      <w:r>
+        <w:rPr>
+          <w:rStyle w:val="OperatorTok"/>
+        </w:rPr>
+        <w:t xml:space="preserve">,</w:t>
+      </w:r>
+      <w:r>
+        <w:rPr>
+          <w:rStyle w:val="NormalTok"/>
+        </w:rPr>
+        <w:t xml:space="preserve"> </w:t>
+      </w:r>
+      <w:r>
+        <w:rPr>
+          <w:rStyle w:val="OperatorTok"/>
+        </w:rPr>
+        <w:t xml:space="preserve">...</w:t>
+      </w:r>
+      <w:r>
+        <w:br/>
       </w:r>
       <w:r>
         <w:rPr>
@@ -4060,15 +5761,27 @@
       </w:r>
       <w:r>
         <w:rPr>
-          <w:rStyle w:val="StringTok"/>
+          <w:rStyle w:val="SpecialStringTok"/>
         </w:rPr>
         <w:t xml:space="preserve">'gen.axes.YLim'</w:t>
       </w:r>
       <w:r>
         <w:rPr>
-          <w:rStyle w:val="NormalTok"/>
-        </w:rPr>
-        <w:t xml:space="preserve">, [-</w:t>
+          <w:rStyle w:val="OperatorTok"/>
+        </w:rPr>
+        <w:t xml:space="preserve">,</w:t>
+      </w:r>
+      <w:r>
+        <w:rPr>
+          <w:rStyle w:val="NormalTok"/>
+        </w:rPr>
+        <w:t xml:space="preserve"> [</w:t>
+      </w:r>
+      <w:r>
+        <w:rPr>
+          <w:rStyle w:val="OperatorTok"/>
+        </w:rPr>
+        <w:t xml:space="preserve">-</w:t>
       </w:r>
       <w:r>
         <w:rPr>
@@ -4092,10 +5805,28 @@
         <w:rPr>
           <w:rStyle w:val="NormalTok"/>
         </w:rPr>
-        <w:t xml:space="preserve">], ...</w:t>
-      </w:r>
-      <w:r>
-        <w:br w:type="textWrapping"/>
+        <w:t xml:space="preserve">]</w:t>
+      </w:r>
+      <w:r>
+        <w:rPr>
+          <w:rStyle w:val="OperatorTok"/>
+        </w:rPr>
+        <w:t xml:space="preserve">,</w:t>
+      </w:r>
+      <w:r>
+        <w:rPr>
+          <w:rStyle w:val="NormalTok"/>
+        </w:rPr>
+        <w:t xml:space="preserve"> </w:t>
+      </w:r>
+      <w:r>
+        <w:rPr>
+          <w:rStyle w:val="OperatorTok"/>
+        </w:rPr>
+        <w:t xml:space="preserve">...</w:t>
+      </w:r>
+      <w:r>
+        <w:br/>
       </w:r>
       <w:r>
         <w:rPr>
@@ -4105,15 +5836,27 @@
       </w:r>
       <w:r>
         <w:rPr>
-          <w:rStyle w:val="StringTok"/>
+          <w:rStyle w:val="SpecialStringTok"/>
         </w:rPr>
         <w:t xml:space="preserve">'gen.axes.YTick'</w:t>
       </w:r>
       <w:r>
         <w:rPr>
-          <w:rStyle w:val="NormalTok"/>
-        </w:rPr>
-        <w:t xml:space="preserve">, [-</w:t>
+          <w:rStyle w:val="OperatorTok"/>
+        </w:rPr>
+        <w:t xml:space="preserve">,</w:t>
+      </w:r>
+      <w:r>
+        <w:rPr>
+          <w:rStyle w:val="NormalTok"/>
+        </w:rPr>
+        <w:t xml:space="preserve"> [</w:t>
+      </w:r>
+      <w:r>
+        <w:rPr>
+          <w:rStyle w:val="OperatorTok"/>
+        </w:rPr>
+        <w:t xml:space="preserve">-</w:t>
       </w:r>
       <w:r>
         <w:rPr>
@@ -4123,7 +5866,7 @@
       </w:r>
       <w:r>
         <w:rPr>
-          <w:rStyle w:val="NormalTok"/>
+          <w:rStyle w:val="OperatorTok"/>
         </w:rPr>
         <w:t xml:space="preserve">:</w:t>
       </w:r>
@@ -4135,7 +5878,7 @@
       </w:r>
       <w:r>
         <w:rPr>
-          <w:rStyle w:val="NormalTok"/>
+          <w:rStyle w:val="OperatorTok"/>
         </w:rPr>
         <w:t xml:space="preserve">:</w:t>
       </w:r>
@@ -4149,10 +5892,28 @@
         <w:rPr>
           <w:rStyle w:val="NormalTok"/>
         </w:rPr>
-        <w:t xml:space="preserve">], ...</w:t>
-      </w:r>
-      <w:r>
-        <w:br w:type="textWrapping"/>
+        <w:t xml:space="preserve">]</w:t>
+      </w:r>
+      <w:r>
+        <w:rPr>
+          <w:rStyle w:val="OperatorTok"/>
+        </w:rPr>
+        <w:t xml:space="preserve">,</w:t>
+      </w:r>
+      <w:r>
+        <w:rPr>
+          <w:rStyle w:val="NormalTok"/>
+        </w:rPr>
+        <w:t xml:space="preserve"> </w:t>
+      </w:r>
+      <w:r>
+        <w:rPr>
+          <w:rStyle w:val="OperatorTok"/>
+        </w:rPr>
+        <w:t xml:space="preserve">...</w:t>
+      </w:r>
+      <w:r>
+        <w:br/>
       </w:r>
       <w:r>
         <w:rPr>
@@ -4162,15 +5923,21 @@
       </w:r>
       <w:r>
         <w:rPr>
-          <w:rStyle w:val="StringTok"/>
+          <w:rStyle w:val="SpecialStringTok"/>
         </w:rPr>
         <w:t xml:space="preserve">'gen.axes.FontSize'</w:t>
       </w:r>
       <w:r>
         <w:rPr>
-          <w:rStyle w:val="NormalTok"/>
-        </w:rPr>
-        <w:t xml:space="preserve">, </w:t>
+          <w:rStyle w:val="OperatorTok"/>
+        </w:rPr>
+        <w:t xml:space="preserve">,</w:t>
+      </w:r>
+      <w:r>
+        <w:rPr>
+          <w:rStyle w:val="NormalTok"/>
+        </w:rPr>
+        <w:t xml:space="preserve"> </w:t>
       </w:r>
       <w:r>
         <w:rPr>
@@ -4180,21 +5947,33 @@
       </w:r>
       <w:r>
         <w:rPr>
-          <w:rStyle w:val="NormalTok"/>
-        </w:rPr>
-        <w:t xml:space="preserve">, </w:t>
-      </w:r>
-      <w:r>
-        <w:rPr>
-          <w:rStyle w:val="StringTok"/>
+          <w:rStyle w:val="OperatorTok"/>
+        </w:rPr>
+        <w:t xml:space="preserve">,</w:t>
+      </w:r>
+      <w:r>
+        <w:rPr>
+          <w:rStyle w:val="NormalTok"/>
+        </w:rPr>
+        <w:t xml:space="preserve"> </w:t>
+      </w:r>
+      <w:r>
+        <w:rPr>
+          <w:rStyle w:val="SpecialStringTok"/>
         </w:rPr>
         <w:t xml:space="preserve">'gen.legend.FontSize'</w:t>
       </w:r>
       <w:r>
         <w:rPr>
-          <w:rStyle w:val="NormalTok"/>
-        </w:rPr>
-        <w:t xml:space="preserve">, </w:t>
+          <w:rStyle w:val="OperatorTok"/>
+        </w:rPr>
+        <w:t xml:space="preserve">,</w:t>
+      </w:r>
+      <w:r>
+        <w:rPr>
+          <w:rStyle w:val="NormalTok"/>
+        </w:rPr>
+        <w:t xml:space="preserve"> </w:t>
       </w:r>
       <w:r>
         <w:rPr>
@@ -4204,12 +5983,24 @@
       </w:r>
       <w:r>
         <w:rPr>
-          <w:rStyle w:val="NormalTok"/>
-        </w:rPr>
-        <w:t xml:space="preserve">, ...</w:t>
-      </w:r>
-      <w:r>
-        <w:br w:type="textWrapping"/>
+          <w:rStyle w:val="OperatorTok"/>
+        </w:rPr>
+        <w:t xml:space="preserve">,</w:t>
+      </w:r>
+      <w:r>
+        <w:rPr>
+          <w:rStyle w:val="NormalTok"/>
+        </w:rPr>
+        <w:t xml:space="preserve"> </w:t>
+      </w:r>
+      <w:r>
+        <w:rPr>
+          <w:rStyle w:val="OperatorTok"/>
+        </w:rPr>
+        <w:t xml:space="preserve">...</w:t>
+      </w:r>
+      <w:r>
+        <w:br/>
       </w:r>
       <w:r>
         <w:rPr>
@@ -4219,30 +6010,48 @@
       </w:r>
       <w:r>
         <w:rPr>
-          <w:rStyle w:val="StringTok"/>
+          <w:rStyle w:val="SpecialStringTok"/>
         </w:rPr>
         <w:t xml:space="preserve">'gen.legend.Location'</w:t>
       </w:r>
       <w:r>
         <w:rPr>
-          <w:rStyle w:val="NormalTok"/>
-        </w:rPr>
-        <w:t xml:space="preserve">, </w:t>
-      </w:r>
-      <w:r>
-        <w:rPr>
-          <w:rStyle w:val="StringTok"/>
+          <w:rStyle w:val="OperatorTok"/>
+        </w:rPr>
+        <w:t xml:space="preserve">,</w:t>
+      </w:r>
+      <w:r>
+        <w:rPr>
+          <w:rStyle w:val="NormalTok"/>
+        </w:rPr>
+        <w:t xml:space="preserve"> </w:t>
+      </w:r>
+      <w:r>
+        <w:rPr>
+          <w:rStyle w:val="SpecialStringTok"/>
         </w:rPr>
         <w:t xml:space="preserve">'NorthEast'</w:t>
       </w:r>
       <w:r>
         <w:rPr>
-          <w:rStyle w:val="NormalTok"/>
-        </w:rPr>
-        <w:t xml:space="preserve">, ...</w:t>
-      </w:r>
-      <w:r>
-        <w:br w:type="textWrapping"/>
+          <w:rStyle w:val="OperatorTok"/>
+        </w:rPr>
+        <w:t xml:space="preserve">,</w:t>
+      </w:r>
+      <w:r>
+        <w:rPr>
+          <w:rStyle w:val="NormalTok"/>
+        </w:rPr>
+        <w:t xml:space="preserve"> </w:t>
+      </w:r>
+      <w:r>
+        <w:rPr>
+          <w:rStyle w:val="OperatorTok"/>
+        </w:rPr>
+        <w:t xml:space="preserve">...</w:t>
+      </w:r>
+      <w:r>
+        <w:br/>
       </w:r>
       <w:r>
         <w:rPr>
@@ -4252,30 +6061,48 @@
       </w:r>
       <w:r>
         <w:rPr>
-          <w:rStyle w:val="StringTok"/>
+          <w:rStyle w:val="SpecialStringTok"/>
         </w:rPr>
         <w:t xml:space="preserve">'simul.xlabel'</w:t>
       </w:r>
       <w:r>
         <w:rPr>
-          <w:rStyle w:val="NormalTok"/>
-        </w:rPr>
-        <w:t xml:space="preserve">, </w:t>
-      </w:r>
-      <w:r>
-        <w:rPr>
-          <w:rStyle w:val="StringTok"/>
+          <w:rStyle w:val="OperatorTok"/>
+        </w:rPr>
+        <w:t xml:space="preserve">,</w:t>
+      </w:r>
+      <w:r>
+        <w:rPr>
+          <w:rStyle w:val="NormalTok"/>
+        </w:rPr>
+        <w:t xml:space="preserve"> </w:t>
+      </w:r>
+      <w:r>
+        <w:rPr>
+          <w:rStyle w:val="SpecialStringTok"/>
         </w:rPr>
         <w:t xml:space="preserve">'Modality 2 variables'</w:t>
       </w:r>
       <w:r>
         <w:rPr>
-          <w:rStyle w:val="NormalTok"/>
-        </w:rPr>
-        <w:t xml:space="preserve">, ...</w:t>
-      </w:r>
-      <w:r>
-        <w:br w:type="textWrapping"/>
+          <w:rStyle w:val="OperatorTok"/>
+        </w:rPr>
+        <w:t xml:space="preserve">,</w:t>
+      </w:r>
+      <w:r>
+        <w:rPr>
+          <w:rStyle w:val="NormalTok"/>
+        </w:rPr>
+        <w:t xml:space="preserve"> </w:t>
+      </w:r>
+      <w:r>
+        <w:rPr>
+          <w:rStyle w:val="OperatorTok"/>
+        </w:rPr>
+        <w:t xml:space="preserve">...</w:t>
+      </w:r>
+      <w:r>
+        <w:br/>
       </w:r>
       <w:r>
         <w:rPr>
@@ -4285,43 +6112,61 @@
       </w:r>
       <w:r>
         <w:rPr>
-          <w:rStyle w:val="StringTok"/>
+          <w:rStyle w:val="SpecialStringTok"/>
         </w:rPr>
         <w:t xml:space="preserve">'simul.ylabel'</w:t>
       </w:r>
       <w:r>
         <w:rPr>
-          <w:rStyle w:val="NormalTok"/>
-        </w:rPr>
-        <w:t xml:space="preserve">, </w:t>
-      </w:r>
-      <w:r>
-        <w:rPr>
-          <w:rStyle w:val="StringTok"/>
+          <w:rStyle w:val="OperatorTok"/>
+        </w:rPr>
+        <w:t xml:space="preserve">,</w:t>
+      </w:r>
+      <w:r>
+        <w:rPr>
+          <w:rStyle w:val="NormalTok"/>
+        </w:rPr>
+        <w:t xml:space="preserve"> </w:t>
+      </w:r>
+      <w:r>
+        <w:rPr>
+          <w:rStyle w:val="SpecialStringTok"/>
         </w:rPr>
         <w:t xml:space="preserve">'Weight'</w:t>
       </w:r>
       <w:r>
         <w:rPr>
-          <w:rStyle w:val="NormalTok"/>
-        </w:rPr>
-        <w:t xml:space="preserve">, </w:t>
-      </w:r>
-      <w:r>
-        <w:rPr>
-          <w:rStyle w:val="StringTok"/>
+          <w:rStyle w:val="OperatorTok"/>
+        </w:rPr>
+        <w:t xml:space="preserve">,</w:t>
+      </w:r>
+      <w:r>
+        <w:rPr>
+          <w:rStyle w:val="NormalTok"/>
+        </w:rPr>
+        <w:t xml:space="preserve"> </w:t>
+      </w:r>
+      <w:r>
+        <w:rPr>
+          <w:rStyle w:val="SpecialStringTok"/>
         </w:rPr>
         <w:t xml:space="preserve">'simul.weight.norm'</w:t>
       </w:r>
       <w:r>
         <w:rPr>
-          <w:rStyle w:val="NormalTok"/>
-        </w:rPr>
-        <w:t xml:space="preserve">, </w:t>
-      </w:r>
-      <w:r>
-        <w:rPr>
-          <w:rStyle w:val="StringTok"/>
+          <w:rStyle w:val="OperatorTok"/>
+        </w:rPr>
+        <w:t xml:space="preserve">,</w:t>
+      </w:r>
+      <w:r>
+        <w:rPr>
+          <w:rStyle w:val="NormalTok"/>
+        </w:rPr>
+        <w:t xml:space="preserve"> </w:t>
+      </w:r>
+      <w:r>
+        <w:rPr>
+          <w:rStyle w:val="SpecialStringTok"/>
         </w:rPr>
         <w:t xml:space="preserve">'minmax'</w:t>
       </w:r>
@@ -4329,30 +6174,37 @@
         <w:rPr>
           <w:rStyle w:val="NormalTok"/>
         </w:rPr>
-        <w:t xml:space="preserve">);</w:t>
+        <w:t xml:space="preserve">)</w:t>
+      </w:r>
+      <w:r>
+        <w:rPr>
+          <w:rStyle w:val="OperatorTok"/>
+        </w:rPr>
+        <w:t xml:space="preserve">;</w:t>
       </w:r>
     </w:p>
     <w:p>
       <w:pPr>
         <w:pStyle w:val="CaptionedFigure"/>
       </w:pPr>
+      <w:bookmarkStart w:id="46" w:name="fig:weights2"/>
       <w:r>
         <w:drawing>
           <wp:inline>
             <wp:extent cx="5334000" cy="2510353"/>
             <wp:effectExtent b="0" l="0" r="0" t="0"/>
-            <wp:docPr descr="Weights of the first associative effect for modality 2 (blue: true model weights, red: weights identified by SPLS)." title="" id="1" name="Picture"/>
+            <wp:docPr descr="Weights of the first associative effect for modality 2 (blue: true model weights, red: weights identified by SPLS)." title="" id="44" name="Picture"/>
             <a:graphic>
               <a:graphicData uri="http://schemas.openxmlformats.org/drawingml/2006/picture">
                 <pic:pic>
                   <pic:nvPicPr>
-                    <pic:cNvPr descr="figures/demo_weightY_split6.png" id="0" name="Picture"/>
+                    <pic:cNvPr descr="figures/demo_weightY_split6.png" id="45" name="Picture"/>
                     <pic:cNvPicPr>
                       <a:picLocks noChangeArrowheads="1" noChangeAspect="1"/>
                     </pic:cNvPicPr>
                   </pic:nvPicPr>
                   <pic:blipFill>
-                    <a:blip r:embed="rId40"/>
+                    <a:blip r:embed="rId43"/>
                     <a:stretch>
                       <a:fillRect/>
                     </a:stretch>
@@ -4378,6 +6230,7 @@
           </wp:inline>
         </w:drawing>
       </w:r>
+      <w:bookmarkEnd w:id="46"/>
     </w:p>
     <w:p>
       <w:pPr>
@@ -4395,6 +6248,9 @@
         <w:t xml:space="preserve">In this demo, we had only 1 significant associative effects. In case there are multiple significant associative effects, the process for plotting the results can be repeated for each level. Here, we plotted the results of the best data split, but other data splits can be also visualized in a similar manner. For more information on different algorithms, hyperparameter optimization, default parameters or additional plotting functions, see the CCA/PLS toolkit documentation.</w:t>
       </w:r>
     </w:p>
+    <w:bookmarkEnd w:id="47"/>
+    <w:bookmarkEnd w:id="48"/>
+    <w:bookmarkEnd w:id="49"/>
     <w:sectPr/>
   </w:body>
 </w:document>
@@ -4426,17 +6282,14 @@
 <file path=word/numbering.xml><?xml version="1.0" encoding="utf-8"?>
 <w:numbering xmlns:w="http://schemas.openxmlformats.org/wordprocessingml/2006/main">
   <w:abstractNum w:abstractNumId="990">
-    <w:nsid w:val="170cd2de"/>
+    <w:nsid w:val="A990"/>
     <w:multiLevelType w:val="multilevel"/>
     <w:lvl w:ilvl="0">
       <w:numFmt w:val="bullet"/>
       <w:lvlText w:val=" "/>
       <w:lvlJc w:val="left"/>
       <w:pPr>
-        <w:tabs>
-          <w:tab w:val="num" w:pos="0"/>
-        </w:tabs>
-        <w:ind w:left="480" w:hanging="480"/>
+        <w:ind w:left="720" w:hanging="480"/>
       </w:pPr>
     </w:lvl>
     <w:lvl w:ilvl="1">
@@ -4444,10 +6297,7 @@
       <w:lvlText w:val=" "/>
       <w:lvlJc w:val="left"/>
       <w:pPr>
-        <w:tabs>
-          <w:tab w:val="num" w:pos="720"/>
-        </w:tabs>
-        <w:ind w:left="1200" w:hanging="480"/>
+        <w:ind w:left="1440" w:hanging="480"/>
       </w:pPr>
     </w:lvl>
     <w:lvl w:ilvl="2">
@@ -4455,10 +6305,7 @@
       <w:lvlText w:val=" "/>
       <w:lvlJc w:val="left"/>
       <w:pPr>
-        <w:tabs>
-          <w:tab w:val="num" w:pos="1440"/>
-        </w:tabs>
-        <w:ind w:left="1920" w:hanging="480"/>
+        <w:ind w:left="2160" w:hanging="480"/>
       </w:pPr>
     </w:lvl>
     <w:lvl w:ilvl="3">
@@ -4466,10 +6313,7 @@
       <w:lvlText w:val=" "/>
       <w:lvlJc w:val="left"/>
       <w:pPr>
-        <w:tabs>
-          <w:tab w:val="num" w:pos="2160"/>
-        </w:tabs>
-        <w:ind w:left="2640" w:hanging="480"/>
+        <w:ind w:left="2880" w:hanging="480"/>
       </w:pPr>
     </w:lvl>
     <w:lvl w:ilvl="4">
@@ -4477,10 +6321,7 @@
       <w:lvlText w:val=" "/>
       <w:lvlJc w:val="left"/>
       <w:pPr>
-        <w:tabs>
-          <w:tab w:val="num" w:pos="2880"/>
-        </w:tabs>
-        <w:ind w:left="3360" w:hanging="480"/>
+        <w:ind w:left="3600" w:hanging="480"/>
       </w:pPr>
     </w:lvl>
     <w:lvl w:ilvl="5">
@@ -4488,10 +6329,7 @@
       <w:lvlText w:val=" "/>
       <w:lvlJc w:val="left"/>
       <w:pPr>
-        <w:tabs>
-          <w:tab w:val="num" w:pos="3600"/>
-        </w:tabs>
-        <w:ind w:left="4080" w:hanging="480"/>
+        <w:ind w:left="4320" w:hanging="480"/>
       </w:pPr>
     </w:lvl>
     <w:lvl w:ilvl="6">
@@ -4499,10 +6337,7 @@
       <w:lvlText w:val=" "/>
       <w:lvlJc w:val="left"/>
       <w:pPr>
-        <w:tabs>
-          <w:tab w:val="num" w:pos="4320"/>
-        </w:tabs>
-        <w:ind w:left="4800" w:hanging="480"/>
+        <w:ind w:left="5040" w:hanging="480"/>
       </w:pPr>
     </w:lvl>
     <w:lvl w:ilvl="7">
@@ -4510,10 +6345,7 @@
       <w:lvlText w:val=" "/>
       <w:lvlJc w:val="left"/>
       <w:pPr>
-        <w:tabs>
-          <w:tab w:val="num" w:pos="5040"/>
-        </w:tabs>
-        <w:ind w:left="5520" w:hanging="480"/>
+        <w:ind w:left="5760" w:hanging="480"/>
       </w:pPr>
     </w:lvl>
     <w:lvl w:ilvl="8">
@@ -4521,119 +6353,10 @@
       <w:lvlText w:val=" "/>
       <w:lvlJc w:val="left"/>
       <w:pPr>
-        <w:tabs>
-          <w:tab w:val="num" w:pos="5760"/>
-        </w:tabs>
-        <w:ind w:left="6240" w:hanging="480"/>
+        <w:ind w:left="6480" w:hanging="480"/>
       </w:pPr>
     </w:lvl>
   </w:abstractNum>
-  <w:abstractNum w:abstractNumId="990">
-    <w:nsid w:val="2c1ae401"/>
-    <w:multiLevelType w:val="multilevel"/>
-    <w:lvl w:ilvl="0">
-      <w:numFmt w:val="bullet"/>
-      <w:lvlText w:val=" "/>
-      <w:lvlJc w:val="left"/>
-      <w:pPr>
-        <w:tabs>
-          <w:tab w:val="num" w:pos="0"/>
-        </w:tabs>
-        <w:ind w:left="480" w:hanging="480"/>
-      </w:pPr>
-    </w:lvl>
-    <w:lvl w:ilvl="1">
-      <w:numFmt w:val="bullet"/>
-      <w:lvlText w:val=" "/>
-      <w:lvlJc w:val="left"/>
-      <w:pPr>
-        <w:tabs>
-          <w:tab w:val="num" w:pos="720"/>
-        </w:tabs>
-        <w:ind w:left="1200" w:hanging="480"/>
-      </w:pPr>
-    </w:lvl>
-    <w:lvl w:ilvl="2">
-      <w:numFmt w:val="bullet"/>
-      <w:lvlText w:val=" "/>
-      <w:lvlJc w:val="left"/>
-      <w:pPr>
-        <w:tabs>
-          <w:tab w:val="num" w:pos="1440"/>
-        </w:tabs>
-        <w:ind w:left="1920" w:hanging="480"/>
-      </w:pPr>
-    </w:lvl>
-    <w:lvl w:ilvl="3">
-      <w:numFmt w:val="bullet"/>
-      <w:lvlText w:val=" "/>
-      <w:lvlJc w:val="left"/>
-      <w:pPr>
-        <w:tabs>
-          <w:tab w:val="num" w:pos="2160"/>
-        </w:tabs>
-        <w:ind w:left="2640" w:hanging="480"/>
-      </w:pPr>
-    </w:lvl>
-    <w:lvl w:ilvl="4">
-      <w:numFmt w:val="bullet"/>
-      <w:lvlText w:val=" "/>
-      <w:lvlJc w:val="left"/>
-      <w:pPr>
-        <w:tabs>
-          <w:tab w:val="num" w:pos="2880"/>
-        </w:tabs>
-        <w:ind w:left="3360" w:hanging="480"/>
-      </w:pPr>
-    </w:lvl>
-    <w:lvl w:ilvl="5">
-      <w:numFmt w:val="bullet"/>
-      <w:lvlText w:val=" "/>
-      <w:lvlJc w:val="left"/>
-      <w:pPr>
-        <w:tabs>
-          <w:tab w:val="num" w:pos="3600"/>
-        </w:tabs>
-        <w:ind w:left="4080" w:hanging="480"/>
-      </w:pPr>
-    </w:lvl>
-    <w:lvl w:ilvl="6">
-      <w:numFmt w:val="bullet"/>
-      <w:lvlText w:val=" "/>
-      <w:lvlJc w:val="left"/>
-      <w:pPr>
-        <w:tabs>
-          <w:tab w:val="num" w:pos="4320"/>
-        </w:tabs>
-        <w:ind w:left="4800" w:hanging="480"/>
-      </w:pPr>
-    </w:lvl>
-    <w:lvl w:ilvl="7">
-      <w:numFmt w:val="bullet"/>
-      <w:lvlText w:val=" "/>
-      <w:lvlJc w:val="left"/>
-      <w:pPr>
-        <w:tabs>
-          <w:tab w:val="num" w:pos="5040"/>
-        </w:tabs>
-        <w:ind w:left="5520" w:hanging="480"/>
-      </w:pPr>
-    </w:lvl>
-    <w:lvl w:ilvl="8">
-      <w:numFmt w:val="bullet"/>
-      <w:lvlText w:val=" "/>
-      <w:lvlJc w:val="left"/>
-      <w:pPr>
-        <w:tabs>
-          <w:tab w:val="num" w:pos="5760"/>
-        </w:tabs>
-        <w:ind w:left="6240" w:hanging="480"/>
-      </w:pPr>
-    </w:lvl>
-  </w:abstractNum>
-  <w:num w:numId="1000">
-    <w:abstractNumId w:val="990"/>
-  </w:num>
   <w:num w:numId="1000">
     <w:abstractNumId w:val="990"/>
   </w:num>
@@ -4645,10 +6368,10 @@
   <w:docDefaults>
     <w:rPrDefault>
       <w:rPr>
-        <w:rFonts w:asciiTheme="minorHAnsi" w:eastAsiaTheme="minorHAnsi" w:hAnsiTheme="minorHAnsi" w:cstheme="minorBidi"/>
+        <w:rFonts w:asciiTheme="minorHAnsi" w:cstheme="minorBidi" w:eastAsiaTheme="minorHAnsi" w:hAnsiTheme="minorHAnsi"/>
         <w:sz w:val="24"/>
         <w:szCs w:val="24"/>
-        <w:lang w:val="en-US" w:eastAsia="en-US" w:bidi="ar-SA"/>
+        <w:lang w:bidi="ar-SA" w:eastAsia="en-US" w:val="en-US"/>
       </w:rPr>
     </w:rPrDefault>
     <w:pPrDefault>
@@ -4657,35 +6380,35 @@
       </w:pPr>
     </w:pPrDefault>
   </w:docDefaults>
-  <w:latentStyles w:defLockedState="0" w:defUIPriority="0" w:defSemiHidden="0" w:defUnhideWhenUsed="0" w:defQFormat="0" w:count="276"/>
-  <w:style w:type="paragraph" w:default="1" w:styleId="Normal">
+  <w:latentStyles w:count="276" w:defLockedState="0" w:defQFormat="0" w:defSemiHidden="0" w:defUIPriority="0" w:defUnhideWhenUsed="0"/>
+  <w:style w:default="1" w:styleId="Normal" w:type="paragraph">
     <w:name w:val="Normal"/>
     <w:qFormat/>
   </w:style>
-  <w:style w:type="paragraph" w:styleId="BodyText">
+  <w:style w:styleId="BodyText" w:type="paragraph">
     <w:name w:val="Body Text"/>
     <w:basedOn w:val="Normal"/>
     <w:link w:val="BodyTextChar"/>
     <w:pPr>
-      <w:spacing w:before="180" w:after="180"/>
+      <w:spacing w:after="180" w:before="180"/>
     </w:pPr>
     <w:qFormat/>
   </w:style>
-  <w:style w:type="paragraph" w:customStyle="1" w:styleId="FirstParagraph">
+  <w:style w:customStyle="1" w:styleId="FirstParagraph" w:type="paragraph">
     <w:name w:val="First Paragraph"/>
     <w:basedOn w:val="BodyText"/>
     <w:next w:val="BodyText"/>
     <w:qFormat/>
   </w:style>
-  <w:style w:type="paragraph" w:customStyle="1" w:styleId="Compact">
+  <w:style w:customStyle="1" w:styleId="Compact" w:type="paragraph">
     <w:name w:val="Compact"/>
     <w:basedOn w:val="BodyText"/>
     <w:qFormat/>
     <w:pPr>
-      <w:spacing w:before="36" w:after="36"/>
+      <w:spacing w:after="36" w:before="36"/>
     </w:pPr>
   </w:style>
-  <w:style w:type="paragraph" w:styleId="Title">
+  <w:style w:styleId="Title" w:type="paragraph">
     <w:name w:val="Title"/>
     <w:basedOn w:val="Normal"/>
     <w:next w:val="BodyText"/>
@@ -4693,19 +6416,19 @@
     <w:pPr>
       <w:keepNext/>
       <w:keepLines/>
-      <w:spacing w:before="480" w:after="240"/>
+      <w:spacing w:after="240" w:before="480"/>
       <w:jc w:val="center"/>
     </w:pPr>
     <w:rPr>
-      <w:rFonts w:asciiTheme="majorHAnsi" w:eastAsiaTheme="majorEastAsia" w:hAnsiTheme="majorHAnsi" w:cstheme="majorBidi"/>
+      <w:rFonts w:asciiTheme="majorHAnsi" w:cstheme="majorBidi" w:eastAsiaTheme="majorEastAsia" w:hAnsiTheme="majorHAnsi"/>
       <w:b/>
       <w:bCs/>
-      <w:color w:val="345A8A" w:themeColor="accent1" w:themeShade="B5"/>
+      <w:color w:themeColor="accent1" w:themeShade="B5" w:val="345A8A"/>
       <w:sz w:val="36"/>
       <w:szCs w:val="36"/>
     </w:rPr>
   </w:style>
-  <w:style w:type="paragraph" w:styleId="Subtitle">
+  <w:style w:styleId="Subtitle" w:type="paragraph">
     <w:name w:val="Subtitle"/>
     <w:basedOn w:val="Title"/>
     <w:next w:val="BodyText"/>
@@ -4713,7 +6436,7 @@
     <w:pPr>
       <w:keepNext/>
       <w:keepLines/>
-      <w:spacing w:before="240" w:after="240"/>
+      <w:spacing w:after="240" w:before="240"/>
       <w:jc w:val="center"/>
     </w:pPr>
     <w:rPr>
@@ -4721,7 +6444,7 @@
       <w:szCs w:val="30"/>
     </w:rPr>
   </w:style>
-  <w:style w:type="paragraph" w:customStyle="1" w:styleId="Author">
+  <w:style w:customStyle="1" w:styleId="Author" w:type="paragraph">
     <w:name w:val="Author"/>
     <w:next w:val="BodyText"/>
     <w:qFormat/>
@@ -4731,7 +6454,7 @@
       <w:jc w:val="center"/>
     </w:pPr>
   </w:style>
-  <w:style w:type="paragraph" w:styleId="Date">
+  <w:style w:styleId="Date" w:type="paragraph">
     <w:name w:val="Date"/>
     <w:next w:val="BodyText"/>
     <w:qFormat/>
@@ -4741,7 +6464,7 @@
       <w:jc w:val="center"/>
     </w:pPr>
   </w:style>
-  <w:style w:type="paragraph" w:customStyle="1" w:styleId="Abstract">
+  <w:style w:customStyle="1" w:styleId="Abstract" w:type="paragraph">
     <w:name w:val="Abstract"/>
     <w:basedOn w:val="Normal"/>
     <w:next w:val="BodyText"/>
@@ -4749,14 +6472,14 @@
     <w:pPr>
       <w:keepNext/>
       <w:keepLines/>
-      <w:spacing w:before="300" w:after="300"/>
+      <w:spacing w:after="300" w:before="300"/>
     </w:pPr>
     <w:rPr>
       <w:sz w:val="20"/>
       <w:szCs w:val="20"/>
     </w:rPr>
   </w:style>
-  <w:style w:type="paragraph" w:styleId="Bibliography">
+  <w:style w:styleId="Bibliography" w:type="paragraph">
     <w:name w:val="Bibliography"/>
     <w:basedOn w:val="Normal"/>
     <w:next w:val="Bibliography"/>
@@ -4764,7 +6487,7 @@
     <w:pPr/>
     <w:rPr/>
   </w:style>
-  <w:style w:type="paragraph" w:styleId="Heading1">
+  <w:style w:styleId="Heading1" w:type="paragraph">
     <w:name w:val="Heading 1"/>
     <w:basedOn w:val="Normal"/>
     <w:next w:val="BodyText"/>
@@ -4773,19 +6496,19 @@
     <w:pPr>
       <w:keepNext/>
       <w:keepLines/>
-      <w:spacing w:before="480" w:after="0"/>
+      <w:spacing w:after="0" w:before="480"/>
       <w:outlineLvl w:val="0"/>
     </w:pPr>
     <w:rPr>
-      <w:rFonts w:asciiTheme="majorHAnsi" w:eastAsiaTheme="majorEastAsia" w:hAnsiTheme="majorHAnsi" w:cstheme="majorBidi"/>
+      <w:rFonts w:asciiTheme="majorHAnsi" w:cstheme="majorBidi" w:eastAsiaTheme="majorEastAsia" w:hAnsiTheme="majorHAnsi"/>
       <w:b/>
       <w:bCs/>
-      <w:color w:val="345A8A" w:themeColor="accent1" w:themeShade="B5"/>
+      <w:color w:themeColor="accent1" w:val="4F81BD"/>
       <w:sz w:val="32"/>
       <w:szCs w:val="32"/>
     </w:rPr>
   </w:style>
-  <w:style w:type="paragraph" w:styleId="Heading2">
+  <w:style w:styleId="Heading2" w:type="paragraph">
     <w:name w:val="Heading 2"/>
     <w:basedOn w:val="Normal"/>
     <w:next w:val="BodyText"/>
@@ -4795,19 +6518,19 @@
     <w:pPr>
       <w:keepNext/>
       <w:keepLines/>
-      <w:spacing w:before="200" w:after="0"/>
+      <w:spacing w:after="0" w:before="200"/>
       <w:outlineLvl w:val="1"/>
     </w:pPr>
     <w:rPr>
-      <w:rFonts w:asciiTheme="majorHAnsi" w:eastAsiaTheme="majorEastAsia" w:hAnsiTheme="majorHAnsi" w:cstheme="majorBidi"/>
+      <w:rFonts w:asciiTheme="majorHAnsi" w:cstheme="majorBidi" w:eastAsiaTheme="majorEastAsia" w:hAnsiTheme="majorHAnsi"/>
       <w:b/>
       <w:bCs/>
-      <w:color w:val="4F81BD" w:themeColor="accent1"/>
-      <w:sz w:val="32"/>
-      <w:szCs w:val="32"/>
+      <w:color w:themeColor="accent1" w:val="4F81BD"/>
+      <w:sz w:val="28"/>
+      <w:szCs w:val="28"/>
     </w:rPr>
   </w:style>
-  <w:style w:type="paragraph" w:styleId="Heading3">
+  <w:style w:styleId="Heading3" w:type="paragraph">
     <w:name w:val="Heading 3"/>
     <w:basedOn w:val="Normal"/>
     <w:next w:val="BodyText"/>
@@ -4817,19 +6540,19 @@
     <w:pPr>
       <w:keepNext/>
       <w:keepLines/>
-      <w:spacing w:before="200" w:after="0"/>
+      <w:spacing w:after="0" w:before="200"/>
       <w:outlineLvl w:val="2"/>
     </w:pPr>
     <w:rPr>
-      <w:rFonts w:asciiTheme="majorHAnsi" w:eastAsiaTheme="majorEastAsia" w:hAnsiTheme="majorHAnsi" w:cstheme="majorBidi"/>
+      <w:rFonts w:asciiTheme="majorHAnsi" w:cstheme="majorBidi" w:eastAsiaTheme="majorEastAsia" w:hAnsiTheme="majorHAnsi"/>
       <w:b/>
       <w:bCs/>
-      <w:color w:val="4F81BD" w:themeColor="accent1"/>
-      <w:sz w:val="28"/>
-      <w:szCs w:val="28"/>
+      <w:color w:themeColor="accent1" w:val="4F81BD"/>
+      <w:sz w:val="24"/>
+      <w:szCs w:val="24"/>
     </w:rPr>
   </w:style>
-  <w:style w:type="paragraph" w:styleId="Heading4">
+  <w:style w:styleId="Heading4" w:type="paragraph">
     <w:name w:val="Heading 4"/>
     <w:basedOn w:val="Normal"/>
     <w:next w:val="BodyText"/>
@@ -4839,19 +6562,19 @@
     <w:pPr>
       <w:keepNext/>
       <w:keepLines/>
-      <w:spacing w:before="200" w:after="0"/>
+      <w:spacing w:after="0" w:before="200"/>
       <w:outlineLvl w:val="3"/>
     </w:pPr>
     <w:rPr>
-      <w:rFonts w:asciiTheme="majorHAnsi" w:eastAsiaTheme="majorEastAsia" w:hAnsiTheme="majorHAnsi" w:cstheme="majorBidi"/>
-      <w:b/>
+      <w:rFonts w:asciiTheme="majorHAnsi" w:cstheme="majorBidi" w:eastAsiaTheme="majorEastAsia" w:hAnsiTheme="majorHAnsi"/>
+      <w:i/>
       <w:bCs/>
-      <w:color w:val="4F81BD" w:themeColor="accent1"/>
+      <w:color w:themeColor="accent1" w:val="4F81BD"/>
       <w:sz w:val="24"/>
       <w:szCs w:val="24"/>
     </w:rPr>
   </w:style>
-  <w:style w:type="paragraph" w:styleId="Heading5">
+  <w:style w:styleId="Heading5" w:type="paragraph">
     <w:name w:val="Heading 5"/>
     <w:basedOn w:val="Normal"/>
     <w:next w:val="BodyText"/>
@@ -4861,19 +6584,18 @@
     <w:pPr>
       <w:keepNext/>
       <w:keepLines/>
-      <w:spacing w:before="200" w:after="0"/>
+      <w:spacing w:after="0" w:before="200"/>
       <w:outlineLvl w:val="4"/>
     </w:pPr>
     <w:rPr>
-      <w:rFonts w:asciiTheme="majorHAnsi" w:eastAsiaTheme="majorEastAsia" w:hAnsiTheme="majorHAnsi" w:cstheme="majorBidi"/>
-      <w:i/>
+      <w:rFonts w:asciiTheme="majorHAnsi" w:cstheme="majorBidi" w:eastAsiaTheme="majorEastAsia" w:hAnsiTheme="majorHAnsi"/>
       <w:iCs/>
-      <w:color w:val="4F81BD" w:themeColor="accent1"/>
+      <w:color w:themeColor="accent1" w:val="4F81BD"/>
       <w:sz w:val="24"/>
       <w:szCs w:val="24"/>
     </w:rPr>
   </w:style>
-  <w:style w:type="paragraph" w:styleId="Heading6">
+  <w:style w:styleId="Heading6" w:type="paragraph">
     <w:name w:val="Heading 6"/>
     <w:basedOn w:val="Normal"/>
     <w:next w:val="BodyText"/>
@@ -4883,17 +6605,17 @@
     <w:pPr>
       <w:keepNext/>
       <w:keepLines/>
-      <w:spacing w:before="200" w:after="0"/>
+      <w:spacing w:after="0" w:before="200"/>
       <w:outlineLvl w:val="5"/>
     </w:pPr>
     <w:rPr>
-      <w:rFonts w:asciiTheme="majorHAnsi" w:eastAsiaTheme="majorEastAsia" w:hAnsiTheme="majorHAnsi" w:cstheme="majorBidi"/>
-      <w:color w:val="4F81BD" w:themeColor="accent1"/>
+      <w:rFonts w:asciiTheme="majorHAnsi" w:cstheme="majorBidi" w:eastAsiaTheme="majorEastAsia" w:hAnsiTheme="majorHAnsi"/>
+      <w:color w:themeColor="accent1" w:val="4F81BD"/>
       <w:sz w:val="24"/>
       <w:szCs w:val="24"/>
     </w:rPr>
   </w:style>
-  <w:style w:type="paragraph" w:styleId="Heading7">
+  <w:style w:styleId="Heading7" w:type="paragraph">
     <w:name w:val="Heading 7"/>
     <w:basedOn w:val="Normal"/>
     <w:next w:val="BodyText"/>
@@ -4903,17 +6625,17 @@
     <w:pPr>
       <w:keepNext/>
       <w:keepLines/>
-      <w:spacing w:before="200" w:after="0"/>
+      <w:spacing w:after="0" w:before="200"/>
       <w:outlineLvl w:val="6"/>
     </w:pPr>
     <w:rPr>
-      <w:rFonts w:asciiTheme="majorHAnsi" w:eastAsiaTheme="majorEastAsia" w:hAnsiTheme="majorHAnsi" w:cstheme="majorBidi"/>
-      <w:color w:val="4F81BD" w:themeColor="accent1"/>
+      <w:rFonts w:asciiTheme="majorHAnsi" w:cstheme="majorBidi" w:eastAsiaTheme="majorEastAsia" w:hAnsiTheme="majorHAnsi"/>
+      <w:color w:themeColor="accent1" w:val="4F81BD"/>
       <w:sz w:val="24"/>
       <w:szCs w:val="24"/>
     </w:rPr>
   </w:style>
-  <w:style w:type="paragraph" w:styleId="Heading8">
+  <w:style w:styleId="Heading8" w:type="paragraph">
     <w:name w:val="Heading 8"/>
     <w:basedOn w:val="Normal"/>
     <w:next w:val="BodyText"/>
@@ -4923,17 +6645,17 @@
     <w:pPr>
       <w:keepNext/>
       <w:keepLines/>
-      <w:spacing w:before="200" w:after="0"/>
+      <w:spacing w:after="0" w:before="200"/>
       <w:outlineLvl w:val="7"/>
     </w:pPr>
     <w:rPr>
-      <w:rFonts w:asciiTheme="majorHAnsi" w:eastAsiaTheme="majorEastAsia" w:hAnsiTheme="majorHAnsi" w:cstheme="majorBidi"/>
-      <w:color w:val="4F81BD" w:themeColor="accent1"/>
+      <w:rFonts w:asciiTheme="majorHAnsi" w:cstheme="majorBidi" w:eastAsiaTheme="majorEastAsia" w:hAnsiTheme="majorHAnsi"/>
+      <w:color w:themeColor="accent1" w:val="4F81BD"/>
       <w:sz w:val="24"/>
       <w:szCs w:val="24"/>
     </w:rPr>
   </w:style>
-  <w:style w:type="paragraph" w:styleId="Heading9">
+  <w:style w:styleId="Heading9" w:type="paragraph">
     <w:name w:val="Heading 9"/>
     <w:basedOn w:val="Normal"/>
     <w:next w:val="BodyText"/>
@@ -4943,17 +6665,17 @@
     <w:pPr>
       <w:keepNext/>
       <w:keepLines/>
-      <w:spacing w:before="200" w:after="0"/>
+      <w:spacing w:after="0" w:before="200"/>
       <w:outlineLvl w:val="8"/>
     </w:pPr>
     <w:rPr>
-      <w:rFonts w:asciiTheme="majorHAnsi" w:eastAsiaTheme="majorEastAsia" w:hAnsiTheme="majorHAnsi" w:cstheme="majorBidi"/>
-      <w:color w:val="4F81BD" w:themeColor="accent1"/>
+      <w:rFonts w:asciiTheme="majorHAnsi" w:cstheme="majorBidi" w:eastAsiaTheme="majorEastAsia" w:hAnsiTheme="majorHAnsi"/>
+      <w:color w:themeColor="accent1" w:val="4F81BD"/>
       <w:sz w:val="24"/>
       <w:szCs w:val="24"/>
     </w:rPr>
   </w:style>
-  <w:style w:type="paragraph" w:styleId="BlockText">
+  <w:style w:styleId="BlockText" w:type="paragraph">
     <w:name w:val="Block Text"/>
     <w:basedOn w:val="BodyText"/>
     <w:next w:val="BodyText"/>
@@ -4961,17 +6683,11 @@
     <w:unhideWhenUsed/>
     <w:qFormat/>
     <w:pPr>
-      <w:spacing w:before="100" w:after="100"/>
-      <w:ind w:firstLine="0"/>
+      <w:spacing w:after="100" w:before="100"/>
+      <w:ind w:firstLine="0" w:left="480" w:right="480"/>
     </w:pPr>
-    <w:rPr>
-      <w:rFonts w:asciiTheme="majorHAnsi" w:eastAsiaTheme="majorEastAsia" w:hAnsiTheme="majorHAnsi" w:cstheme="majorBidi"/>
-      <w:bCs/>
-      <w:sz w:val="20"/>
-      <w:szCs w:val="20"/>
-    </w:rPr>
   </w:style>
-  <w:style w:type="paragraph" w:styleId="FootnoteText">
+  <w:style w:styleId="FootnoteText" w:type="paragraph">
     <w:name w:val="Footnote Text"/>
     <w:basedOn w:val="Normal"/>
     <w:next w:val="FootnoteText"/>
@@ -4979,28 +6695,43 @@
     <w:unhideWhenUsed/>
     <w:qFormat/>
   </w:style>
-  <w:style w:type="character" w:default="1" w:styleId="DefaultParagraphFont">
+  <w:style w:default="1" w:styleId="DefaultParagraphFont" w:type="character">
     <w:name w:val="Default Paragraph Font"/>
     <w:semiHidden/>
     <w:unhideWhenUsed/>
   </w:style>
-  <w:style w:type="table" w:default="1" w:styleId="Table">
+  <w:style w:default="1" w:styleId="Table" w:type="table">
     <w:name w:val="Table"/>
     <w:basedOn w:val="TableNormal"/>
     <w:semiHidden/>
     <w:unhideWhenUsed/>
     <w:qFormat/>
     <w:tblPr>
-      <w:tblInd w:w="0" w:type="dxa"/>
+      <w:tblInd w:type="dxa" w:w="0"/>
       <w:tblCellMar>
-        <w:top w:w="0" w:type="dxa"/>
-        <w:left w:w="108" w:type="dxa"/>
-        <w:bottom w:w="0" w:type="dxa"/>
-        <w:right w:w="108" w:type="dxa"/>
+        <w:top w:type="dxa" w:w="0"/>
+        <w:left w:type="dxa" w:w="108"/>
+        <w:bottom w:type="dxa" w:w="0"/>
+        <w:right w:type="dxa" w:w="108"/>
       </w:tblCellMar>
     </w:tblPr>
+    <w:tblStylePr w:type="firstRow">
+      <w:tblPr>
+        <w:jc w:val="left"/>
+        <w:tblInd w:type="dxa" w:w="0"/>
+      </w:tblPr>
+      <w:trPr>
+        <w:jc w:val="left"/>
+      </w:trPr>
+      <w:tcPr>
+        <w:vAlign w:val="bottom"/>
+        <w:tcBorders>
+          <w:bottom w:val="single"/>
+        </w:tcBorders>
+      </w:tcPr>
+    </w:tblStylePr>
   </w:style>
-  <w:style w:type="paragraph" w:customStyle="1" w:styleId="DefinitionTerm">
+  <w:style w:customStyle="1" w:styleId="DefinitionTerm" w:type="paragraph">
     <w:name w:val="Definition Term"/>
     <w:basedOn w:val="Normal"/>
     <w:next w:val="Definition"/>
@@ -5013,49 +6744,49 @@
       <w:b/>
     </w:rPr>
   </w:style>
-  <w:style w:type="paragraph" w:customStyle="1" w:styleId="Definition">
+  <w:style w:customStyle="1" w:styleId="Definition" w:type="paragraph">
     <w:name w:val="Definition"/>
     <w:basedOn w:val="Normal"/>
   </w:style>
-  <w:style w:type="paragraph" w:styleId="Caption">
+  <w:style w:styleId="Caption" w:type="paragraph">
     <w:name w:val="Caption"/>
     <w:basedOn w:val="Normal"/>
     <w:link w:val="BodyTextChar"/>
     <w:pPr>
-      <w:spacing w:before="0" w:after="120"/>
+      <w:spacing w:after="120" w:before="0"/>
     </w:pPr>
     <w:rPr>
       <w:i/>
     </w:rPr>
   </w:style>
-  <w:style w:type="paragraph" w:customStyle="1" w:styleId="TableCaption">
+  <w:style w:customStyle="1" w:styleId="TableCaption" w:type="paragraph">
     <w:name w:val="Table Caption"/>
     <w:basedOn w:val="Caption"/>
     <w:pPr>
       <w:keepNext/>
     </w:pPr>
   </w:style>
-  <w:style w:type="paragraph" w:customStyle="1" w:styleId="ImageCaption">
+  <w:style w:customStyle="1" w:styleId="ImageCaption" w:type="paragraph">
     <w:name w:val="Image Caption"/>
     <w:basedOn w:val="Caption"/>
   </w:style>
-  <w:style w:type="paragraph" w:customStyle="1" w:styleId="Figure">
+  <w:style w:customStyle="1" w:styleId="Figure" w:type="paragraph">
     <w:name w:val="Figure"/>
     <w:basedOn w:val="Normal"/>
   </w:style>
-  <w:style w:type="paragraph" w:customStyle="1" w:styleId="CaptionedFigure">
+  <w:style w:customStyle="1" w:styleId="CaptionedFigure" w:type="paragraph">
     <w:name w:val="Captioned Figure"/>
     <w:basedOn w:val="Figure"/>
     <w:pPr>
       <w:keepNext/>
     </w:pPr>
   </w:style>
-  <w:style w:type="character" w:customStyle="1" w:styleId="BodyTextChar">
+  <w:style w:customStyle="1" w:styleId="BodyTextChar" w:type="character">
     <w:name w:val="Body Text Char"/>
     <w:basedOn w:val="DefaultParagraphFont"/>
     <w:link w:val="BodyText"/>
   </w:style>
-  <w:style w:type="character" w:customStyle="1" w:styleId="VerbatimChar">
+  <w:style w:customStyle="1" w:styleId="VerbatimChar" w:type="character">
     <w:name w:val="Verbatim Char"/>
     <w:basedOn w:val="BodyTextChar"/>
     <w:rPr>
@@ -5063,21 +6794,25 @@
       <w:sz w:val="22"/>
     </w:rPr>
   </w:style>
-  <w:style w:type="character" w:styleId="FootnoteReference">
+  <w:style w:customStyle="1" w:styleId="SectionNumber" w:type="character">
+    <w:name w:val="Section Number"/>
+    <w:basedOn w:val="BodyTextChar"/>
+  </w:style>
+  <w:style w:styleId="FootnoteReference" w:type="character">
     <w:name w:val="Footnote Reference"/>
     <w:basedOn w:val="BodyTextChar"/>
     <w:rPr>
       <w:vertAlign w:val="superscript"/>
     </w:rPr>
   </w:style>
-  <w:style w:type="character" w:styleId="Hyperlink">
+  <w:style w:styleId="Hyperlink" w:type="character">
     <w:name w:val="Hyperlink"/>
     <w:basedOn w:val="BodyTextChar"/>
     <w:rPr>
-      <w:color w:val="4F81BD" w:themeColor="accent1"/>
+      <w:color w:themeColor="accent1" w:val="4F81BD"/>
     </w:rPr>
   </w:style>
-  <w:style w:type="paragraph" w:styleId="TOCHeading">
+  <w:style w:styleId="TOCHeading" w:type="paragraph">
     <w:name w:val="TOC Heading"/>
     <w:basedOn w:val="Heading1"/>
     <w:next w:val="BodyText"/>
@@ -5089,10 +6824,10 @@
       <w:outlineLvl w:val="9"/>
     </w:pPr>
     <w:rPr>
-      <w:rFonts w:asciiTheme="majorHAnsi" w:eastAsiaTheme="majorEastAsia" w:hAnsiTheme="majorHAnsi" w:cstheme="majorBidi"/>
+      <w:rFonts w:asciiTheme="majorHAnsi" w:cstheme="majorBidi" w:eastAsiaTheme="majorEastAsia" w:hAnsiTheme="majorHAnsi"/>
       <w:b w:val="0"/>
       <w:bCs w:val="0"/>
-      <w:color w:val="365F91" w:themeColor="accent1" w:themeShade="BF"/>
+      <w:color w:themeColor="accent1" w:themeShade="BF" w:val="365F91"/>
     </w:rPr>
   </w:style>
   <w:style w:type="paragraph" w:customStyle="1" w:styleId="SourceCode">

--- a/documentation/demo/full_demo.docx
+++ b/documentation/demo/full_demo.docx
@@ -3391,7 +3391,7 @@
         <w:rPr>
           <w:rStyle w:val="VariableTok"/>
         </w:rPr>
-        <w:t xml:space="preserve">plot_weight</w:t>
+        <w:t xml:space="preserve">plot_proj</w:t>
       </w:r>
       <w:r>
         <w:rPr>
@@ -3415,7 +3415,7 @@
         <w:rPr>
           <w:rStyle w:val="NormalTok"/>
         </w:rPr>
-        <w:t xml:space="preserve"> </w:t>
+        <w:t xml:space="preserve"> {</w:t>
       </w:r>
       <w:r>
         <w:rPr>
@@ -3425,21 +3425,21 @@
       </w:r>
       <w:r>
         <w:rPr>
-          <w:rStyle w:val="OperatorTok"/>
-        </w:rPr>
-        <w:t xml:space="preserve">,</w:t>
-      </w:r>
-      <w:r>
-        <w:rPr>
-          <w:rStyle w:val="NormalTok"/>
-        </w:rPr>
-        <w:t xml:space="preserve"> </w:t>
-      </w:r>
-      <w:r>
-        <w:rPr>
-          <w:rStyle w:val="SpecialStringTok"/>
-        </w:rPr>
-        <w:t xml:space="preserve">'simul'</w:t>
+          <w:rStyle w:val="NormalTok"/>
+        </w:rPr>
+        <w:t xml:space="preserve"> </w:t>
+      </w:r>
+      <w:r>
+        <w:rPr>
+          <w:rStyle w:val="SpecialStringTok"/>
+        </w:rPr>
+        <w:t xml:space="preserve">'Y'</w:t>
+      </w:r>
+      <w:r>
+        <w:rPr>
+          <w:rStyle w:val="NormalTok"/>
+        </w:rPr>
+        <w:t xml:space="preserve">}</w:t>
       </w:r>
       <w:r>
         <w:rPr>
@@ -3481,6 +3481,81 @@
         <w:rPr>
           <w:rStyle w:val="VariableTok"/>
         </w:rPr>
+        <w:t xml:space="preserve">level</w:t>
+      </w:r>
+      <w:r>
+        <w:rPr>
+          <w:rStyle w:val="OperatorTok"/>
+        </w:rPr>
+        <w:t xml:space="preserve">,</w:t>
+      </w:r>
+      <w:r>
+        <w:rPr>
+          <w:rStyle w:val="NormalTok"/>
+        </w:rPr>
+        <w:t xml:space="preserve"> </w:t>
+      </w:r>
+      <w:r>
+        <w:rPr>
+          <w:rStyle w:val="SpecialStringTok"/>
+        </w:rPr>
+        <w:t xml:space="preserve">'osplit'</w:t>
+      </w:r>
+      <w:r>
+        <w:rPr>
+          <w:rStyle w:val="OperatorTok"/>
+        </w:rPr>
+        <w:t xml:space="preserve">,</w:t>
+      </w:r>
+      <w:r>
+        <w:rPr>
+          <w:rStyle w:val="NormalTok"/>
+        </w:rPr>
+        <w:t xml:space="preserve"> </w:t>
+      </w:r>
+      <w:r>
+        <w:rPr>
+          <w:rStyle w:val="OperatorTok"/>
+        </w:rPr>
+        <w:t xml:space="preserve">...</w:t>
+      </w:r>
+      <w:r>
+        <w:br/>
+      </w:r>
+      <w:r>
+        <w:rPr>
+          <w:rStyle w:val="NormalTok"/>
+        </w:rPr>
+        <w:t xml:space="preserve">    </w:t>
+      </w:r>
+      <w:r>
+        <w:rPr>
+          <w:rStyle w:val="VariableTok"/>
+        </w:rPr>
+        <w:t xml:space="preserve">res</w:t>
+      </w:r>
+      <w:r>
+        <w:rPr>
+          <w:rStyle w:val="NormalTok"/>
+        </w:rPr>
+        <w:t xml:space="preserve">.</w:t>
+      </w:r>
+      <w:r>
+        <w:rPr>
+          <w:rStyle w:val="VariableTok"/>
+        </w:rPr>
+        <w:t xml:space="preserve">frwork</w:t>
+      </w:r>
+      <w:r>
+        <w:rPr>
+          <w:rStyle w:val="NormalTok"/>
+        </w:rPr>
+        <w:t xml:space="preserve">.</w:t>
+      </w:r>
+      <w:r>
+        <w:rPr>
+          <w:rStyle w:val="VariableTok"/>
+        </w:rPr>
         <w:t xml:space="preserve">split</w:t>
       </w:r>
       <w:r>
@@ -3511,7 +3586,25 @@
         <w:rPr>
           <w:rStyle w:val="SpecialStringTok"/>
         </w:rPr>
-        <w:t xml:space="preserve">'stem'</w:t>
+        <w:t xml:space="preserve">'training+test'</w:t>
+      </w:r>
+      <w:r>
+        <w:rPr>
+          <w:rStyle w:val="OperatorTok"/>
+        </w:rPr>
+        <w:t xml:space="preserve">,</w:t>
+      </w:r>
+      <w:r>
+        <w:rPr>
+          <w:rStyle w:val="NormalTok"/>
+        </w:rPr>
+        <w:t xml:space="preserve"> </w:t>
+      </w:r>
+      <w:r>
+        <w:rPr>
+          <w:rStyle w:val="SpecialStringTok"/>
+        </w:rPr>
+        <w:t xml:space="preserve">'2d_group'</w:t>
       </w:r>
       <w:r>
         <w:rPr>
@@ -3781,6 +3874,66 @@
         <w:rPr>
           <w:rStyle w:val="SpecialStringTok"/>
         </w:rPr>
+        <w:t xml:space="preserve">'gen.axes.XLim'</w:t>
+      </w:r>
+      <w:r>
+        <w:rPr>
+          <w:rStyle w:val="OperatorTok"/>
+        </w:rPr>
+        <w:t xml:space="preserve">,</w:t>
+      </w:r>
+      <w:r>
+        <w:rPr>
+          <w:rStyle w:val="NormalTok"/>
+        </w:rPr>
+        <w:t xml:space="preserve"> [</w:t>
+      </w:r>
+      <w:r>
+        <w:rPr>
+          <w:rStyle w:val="OperatorTok"/>
+        </w:rPr>
+        <w:t xml:space="preserve">-</w:t>
+      </w:r>
+      <w:r>
+        <w:rPr>
+          <w:rStyle w:val="FloatTok"/>
+        </w:rPr>
+        <w:t xml:space="preserve">5</w:t>
+      </w:r>
+      <w:r>
+        <w:rPr>
+          <w:rStyle w:val="NormalTok"/>
+        </w:rPr>
+        <w:t xml:space="preserve"> </w:t>
+      </w:r>
+      <w:r>
+        <w:rPr>
+          <w:rStyle w:val="FloatTok"/>
+        </w:rPr>
+        <w:t xml:space="preserve">4.9</w:t>
+      </w:r>
+      <w:r>
+        <w:rPr>
+          <w:rStyle w:val="NormalTok"/>
+        </w:rPr>
+        <w:t xml:space="preserve">]</w:t>
+      </w:r>
+      <w:r>
+        <w:rPr>
+          <w:rStyle w:val="OperatorTok"/>
+        </w:rPr>
+        <w:t xml:space="preserve">,</w:t>
+      </w:r>
+      <w:r>
+        <w:rPr>
+          <w:rStyle w:val="NormalTok"/>
+        </w:rPr>
+        <w:t xml:space="preserve"> </w:t>
+      </w:r>
+      <w:r>
+        <w:rPr>
+          <w:rStyle w:val="SpecialStringTok"/>
+        </w:rPr>
         <w:t xml:space="preserve">'gen.axes.YLim'</w:t>
       </w:r>
       <w:r>
@@ -3805,7 +3958,7 @@
         <w:rPr>
           <w:rStyle w:val="FloatTok"/>
         </w:rPr>
-        <w:t xml:space="preserve">1.1</w:t>
+        <w:t xml:space="preserve">4.2</w:t>
       </w:r>
       <w:r>
         <w:rPr>
@@ -3817,7 +3970,7 @@
         <w:rPr>
           <w:rStyle w:val="FloatTok"/>
         </w:rPr>
-        <w:t xml:space="preserve">1.2</w:t>
+        <w:t xml:space="preserve">5</w:t>
       </w:r>
       <w:r>
         <w:rPr>
@@ -3856,7 +4009,196 @@
         <w:rPr>
           <w:rStyle w:val="SpecialStringTok"/>
         </w:rPr>
-        <w:t xml:space="preserve">'gen.axes.YTick'</w:t>
+        <w:t xml:space="preserve">'gen.axes.FontSize'</w:t>
+      </w:r>
+      <w:r>
+        <w:rPr>
+          <w:rStyle w:val="OperatorTok"/>
+        </w:rPr>
+        <w:t xml:space="preserve">,</w:t>
+      </w:r>
+      <w:r>
+        <w:rPr>
+          <w:rStyle w:val="NormalTok"/>
+        </w:rPr>
+        <w:t xml:space="preserve"> </w:t>
+      </w:r>
+      <w:r>
+        <w:rPr>
+          <w:rStyle w:val="FloatTok"/>
+        </w:rPr>
+        <w:t xml:space="preserve">22</w:t>
+      </w:r>
+      <w:r>
+        <w:rPr>
+          <w:rStyle w:val="OperatorTok"/>
+        </w:rPr>
+        <w:t xml:space="preserve">,</w:t>
+      </w:r>
+      <w:r>
+        <w:rPr>
+          <w:rStyle w:val="NormalTok"/>
+        </w:rPr>
+        <w:t xml:space="preserve"> </w:t>
+      </w:r>
+      <w:r>
+        <w:rPr>
+          <w:rStyle w:val="SpecialStringTok"/>
+        </w:rPr>
+        <w:t xml:space="preserve">'gen.legend.FontSize'</w:t>
+      </w:r>
+      <w:r>
+        <w:rPr>
+          <w:rStyle w:val="OperatorTok"/>
+        </w:rPr>
+        <w:t xml:space="preserve">,</w:t>
+      </w:r>
+      <w:r>
+        <w:rPr>
+          <w:rStyle w:val="NormalTok"/>
+        </w:rPr>
+        <w:t xml:space="preserve"> </w:t>
+      </w:r>
+      <w:r>
+        <w:rPr>
+          <w:rStyle w:val="FloatTok"/>
+        </w:rPr>
+        <w:t xml:space="preserve">22</w:t>
+      </w:r>
+      <w:r>
+        <w:rPr>
+          <w:rStyle w:val="OperatorTok"/>
+        </w:rPr>
+        <w:t xml:space="preserve">,</w:t>
+      </w:r>
+      <w:r>
+        <w:rPr>
+          <w:rStyle w:val="NormalTok"/>
+        </w:rPr>
+        <w:t xml:space="preserve"> </w:t>
+      </w:r>
+      <w:r>
+        <w:rPr>
+          <w:rStyle w:val="OperatorTok"/>
+        </w:rPr>
+        <w:t xml:space="preserve">...</w:t>
+      </w:r>
+      <w:r>
+        <w:br/>
+      </w:r>
+      <w:r>
+        <w:rPr>
+          <w:rStyle w:val="NormalTok"/>
+        </w:rPr>
+        <w:t xml:space="preserve">    </w:t>
+      </w:r>
+      <w:r>
+        <w:rPr>
+          <w:rStyle w:val="SpecialStringTok"/>
+        </w:rPr>
+        <w:t xml:space="preserve">'gen.legend.Location'</w:t>
+      </w:r>
+      <w:r>
+        <w:rPr>
+          <w:rStyle w:val="OperatorTok"/>
+        </w:rPr>
+        <w:t xml:space="preserve">,</w:t>
+      </w:r>
+      <w:r>
+        <w:rPr>
+          <w:rStyle w:val="NormalTok"/>
+        </w:rPr>
+        <w:t xml:space="preserve"> </w:t>
+      </w:r>
+      <w:r>
+        <w:rPr>
+          <w:rStyle w:val="SpecialStringTok"/>
+        </w:rPr>
+        <w:t xml:space="preserve">'best'</w:t>
+      </w:r>
+      <w:r>
+        <w:rPr>
+          <w:rStyle w:val="OperatorTok"/>
+        </w:rPr>
+        <w:t xml:space="preserve">,</w:t>
+      </w:r>
+      <w:r>
+        <w:rPr>
+          <w:rStyle w:val="NormalTok"/>
+        </w:rPr>
+        <w:t xml:space="preserve"> </w:t>
+      </w:r>
+      <w:r>
+        <w:rPr>
+          <w:rStyle w:val="OperatorTok"/>
+        </w:rPr>
+        <w:t xml:space="preserve">...</w:t>
+      </w:r>
+      <w:r>
+        <w:br/>
+      </w:r>
+      <w:r>
+        <w:rPr>
+          <w:rStyle w:val="NormalTok"/>
+        </w:rPr>
+        <w:t xml:space="preserve">    </w:t>
+      </w:r>
+      <w:r>
+        <w:rPr>
+          <w:rStyle w:val="SpecialStringTok"/>
+        </w:rPr>
+        <w:t xml:space="preserve">'proj.scatter.SizeData'</w:t>
+      </w:r>
+      <w:r>
+        <w:rPr>
+          <w:rStyle w:val="OperatorTok"/>
+        </w:rPr>
+        <w:t xml:space="preserve">,</w:t>
+      </w:r>
+      <w:r>
+        <w:rPr>
+          <w:rStyle w:val="NormalTok"/>
+        </w:rPr>
+        <w:t xml:space="preserve"> </w:t>
+      </w:r>
+      <w:r>
+        <w:rPr>
+          <w:rStyle w:val="FloatTok"/>
+        </w:rPr>
+        <w:t xml:space="preserve">120</w:t>
+      </w:r>
+      <w:r>
+        <w:rPr>
+          <w:rStyle w:val="OperatorTok"/>
+        </w:rPr>
+        <w:t xml:space="preserve">,</w:t>
+      </w:r>
+      <w:r>
+        <w:rPr>
+          <w:rStyle w:val="NormalTok"/>
+        </w:rPr>
+        <w:t xml:space="preserve"> </w:t>
+      </w:r>
+      <w:r>
+        <w:rPr>
+          <w:rStyle w:val="OperatorTok"/>
+        </w:rPr>
+        <w:t xml:space="preserve">...</w:t>
+      </w:r>
+      <w:r>
+        <w:br/>
+      </w:r>
+      <w:r>
+        <w:rPr>
+          <w:rStyle w:val="NormalTok"/>
+        </w:rPr>
+        <w:t xml:space="preserve">    </w:t>
+      </w:r>
+      <w:r>
+        <w:rPr>
+          <w:rStyle w:val="SpecialStringTok"/>
+        </w:rPr>
+        <w:t xml:space="preserve">'proj.scatter.MarkerFaceColor'</w:t>
       </w:r>
       <w:r>
         <w:rPr>
@@ -3872,39 +4214,69 @@
       </w:r>
       <w:r>
         <w:rPr>
-          <w:rStyle w:val="OperatorTok"/>
-        </w:rPr>
-        <w:t xml:space="preserve">-</w:t>
-      </w:r>
-      <w:r>
-        <w:rPr>
           <w:rStyle w:val="FloatTok"/>
         </w:rPr>
-        <w:t xml:space="preserve">1</w:t>
-      </w:r>
-      <w:r>
-        <w:rPr>
-          <w:rStyle w:val="OperatorTok"/>
-        </w:rPr>
-        <w:t xml:space="preserve">:</w:t>
+        <w:t xml:space="preserve">0.3</w:t>
+      </w:r>
+      <w:r>
+        <w:rPr>
+          <w:rStyle w:val="NormalTok"/>
+        </w:rPr>
+        <w:t xml:space="preserve"> </w:t>
       </w:r>
       <w:r>
         <w:rPr>
           <w:rStyle w:val="FloatTok"/>
         </w:rPr>
-        <w:t xml:space="preserve">0.5</w:t>
-      </w:r>
-      <w:r>
-        <w:rPr>
-          <w:rStyle w:val="OperatorTok"/>
-        </w:rPr>
-        <w:t xml:space="preserve">:</w:t>
+        <w:t xml:space="preserve">0.3</w:t>
+      </w:r>
+      <w:r>
+        <w:rPr>
+          <w:rStyle w:val="NormalTok"/>
+        </w:rPr>
+        <w:t xml:space="preserve"> </w:t>
       </w:r>
       <w:r>
         <w:rPr>
           <w:rStyle w:val="FloatTok"/>
         </w:rPr>
-        <w:t xml:space="preserve">1.2</w:t>
+        <w:t xml:space="preserve">0.9</w:t>
+      </w:r>
+      <w:r>
+        <w:rPr>
+          <w:rStyle w:val="OperatorTok"/>
+        </w:rPr>
+        <w:t xml:space="preserve">;</w:t>
+      </w:r>
+      <w:r>
+        <w:rPr>
+          <w:rStyle w:val="FloatTok"/>
+        </w:rPr>
+        <w:t xml:space="preserve">0.9</w:t>
+      </w:r>
+      <w:r>
+        <w:rPr>
+          <w:rStyle w:val="NormalTok"/>
+        </w:rPr>
+        <w:t xml:space="preserve"> </w:t>
+      </w:r>
+      <w:r>
+        <w:rPr>
+          <w:rStyle w:val="FloatTok"/>
+        </w:rPr>
+        <w:t xml:space="preserve">0.3</w:t>
+      </w:r>
+      <w:r>
+        <w:rPr>
+          <w:rStyle w:val="NormalTok"/>
+        </w:rPr>
+        <w:t xml:space="preserve"> </w:t>
+      </w:r>
+      <w:r>
+        <w:rPr>
+          <w:rStyle w:val="FloatTok"/>
+        </w:rPr>
+        <w:t xml:space="preserve">0.3</w:t>
       </w:r>
       <w:r>
         <w:rPr>
@@ -3943,61 +4315,61 @@
         <w:rPr>
           <w:rStyle w:val="SpecialStringTok"/>
         </w:rPr>
-        <w:t xml:space="preserve">'gen.axes.FontSize'</w:t>
-      </w:r>
-      <w:r>
-        <w:rPr>
-          <w:rStyle w:val="OperatorTok"/>
-        </w:rPr>
-        <w:t xml:space="preserve">,</w:t>
-      </w:r>
-      <w:r>
-        <w:rPr>
-          <w:rStyle w:val="NormalTok"/>
-        </w:rPr>
-        <w:t xml:space="preserve"> </w:t>
-      </w:r>
-      <w:r>
-        <w:rPr>
-          <w:rStyle w:val="FloatTok"/>
-        </w:rPr>
-        <w:t xml:space="preserve">22</w:t>
-      </w:r>
-      <w:r>
-        <w:rPr>
-          <w:rStyle w:val="OperatorTok"/>
-        </w:rPr>
-        <w:t xml:space="preserve">,</w:t>
-      </w:r>
-      <w:r>
-        <w:rPr>
-          <w:rStyle w:val="NormalTok"/>
-        </w:rPr>
-        <w:t xml:space="preserve"> </w:t>
-      </w:r>
-      <w:r>
-        <w:rPr>
-          <w:rStyle w:val="SpecialStringTok"/>
-        </w:rPr>
-        <w:t xml:space="preserve">'gen.legend.FontSize'</w:t>
-      </w:r>
-      <w:r>
-        <w:rPr>
-          <w:rStyle w:val="OperatorTok"/>
-        </w:rPr>
-        <w:t xml:space="preserve">,</w:t>
-      </w:r>
-      <w:r>
-        <w:rPr>
-          <w:rStyle w:val="NormalTok"/>
-        </w:rPr>
-        <w:t xml:space="preserve"> </w:t>
-      </w:r>
-      <w:r>
-        <w:rPr>
-          <w:rStyle w:val="FloatTok"/>
-        </w:rPr>
-        <w:t xml:space="preserve">22</w:t>
+        <w:t xml:space="preserve">'proj.scatter.MarkerEdgeColor'</w:t>
+      </w:r>
+      <w:r>
+        <w:rPr>
+          <w:rStyle w:val="OperatorTok"/>
+        </w:rPr>
+        <w:t xml:space="preserve">,</w:t>
+      </w:r>
+      <w:r>
+        <w:rPr>
+          <w:rStyle w:val="NormalTok"/>
+        </w:rPr>
+        <w:t xml:space="preserve"> </w:t>
+      </w:r>
+      <w:r>
+        <w:rPr>
+          <w:rStyle w:val="SpecialStringTok"/>
+        </w:rPr>
+        <w:t xml:space="preserve">'k'</w:t>
+      </w:r>
+      <w:r>
+        <w:rPr>
+          <w:rStyle w:val="OperatorTok"/>
+        </w:rPr>
+        <w:t xml:space="preserve">,</w:t>
+      </w:r>
+      <w:r>
+        <w:rPr>
+          <w:rStyle w:val="NormalTok"/>
+        </w:rPr>
+        <w:t xml:space="preserve"> </w:t>
+      </w:r>
+      <w:r>
+        <w:rPr>
+          <w:rStyle w:val="SpecialStringTok"/>
+        </w:rPr>
+        <w:t xml:space="preserve">'proj.lsline'</w:t>
+      </w:r>
+      <w:r>
+        <w:rPr>
+          <w:rStyle w:val="OperatorTok"/>
+        </w:rPr>
+        <w:t xml:space="preserve">,</w:t>
+      </w:r>
+      <w:r>
+        <w:rPr>
+          <w:rStyle w:val="NormalTok"/>
+        </w:rPr>
+        <w:t xml:space="preserve"> </w:t>
+      </w:r>
+      <w:r>
+        <w:rPr>
+          <w:rStyle w:val="SpecialStringTok"/>
+        </w:rPr>
+        <w:t xml:space="preserve">'on'</w:t>
       </w:r>
       <w:r>
         <w:rPr>
@@ -4030,25 +4402,25 @@
         <w:rPr>
           <w:rStyle w:val="SpecialStringTok"/>
         </w:rPr>
-        <w:t xml:space="preserve">'gen.legend.Location'</w:t>
-      </w:r>
-      <w:r>
-        <w:rPr>
-          <w:rStyle w:val="OperatorTok"/>
-        </w:rPr>
-        <w:t xml:space="preserve">,</w:t>
-      </w:r>
-      <w:r>
-        <w:rPr>
-          <w:rStyle w:val="NormalTok"/>
-        </w:rPr>
-        <w:t xml:space="preserve"> </w:t>
-      </w:r>
-      <w:r>
-        <w:rPr>
-          <w:rStyle w:val="SpecialStringTok"/>
-        </w:rPr>
-        <w:t xml:space="preserve">'NorthEast'</w:t>
+        <w:t xml:space="preserve">'proj.xlabel'</w:t>
+      </w:r>
+      <w:r>
+        <w:rPr>
+          <w:rStyle w:val="OperatorTok"/>
+        </w:rPr>
+        <w:t xml:space="preserve">,</w:t>
+      </w:r>
+      <w:r>
+        <w:rPr>
+          <w:rStyle w:val="NormalTok"/>
+        </w:rPr>
+        <w:t xml:space="preserve"> </w:t>
+      </w:r>
+      <w:r>
+        <w:rPr>
+          <w:rStyle w:val="SpecialStringTok"/>
+        </w:rPr>
+        <w:t xml:space="preserve">'Modality 1 latent variable'</w:t>
       </w:r>
       <w:r>
         <w:rPr>
@@ -4081,112 +4453,25 @@
         <w:rPr>
           <w:rStyle w:val="SpecialStringTok"/>
         </w:rPr>
-        <w:t xml:space="preserve">'simul.xlabel'</w:t>
-      </w:r>
-      <w:r>
-        <w:rPr>
-          <w:rStyle w:val="OperatorTok"/>
-        </w:rPr>
-        <w:t xml:space="preserve">,</w:t>
-      </w:r>
-      <w:r>
-        <w:rPr>
-          <w:rStyle w:val="NormalTok"/>
-        </w:rPr>
-        <w:t xml:space="preserve"> </w:t>
-      </w:r>
-      <w:r>
-        <w:rPr>
-          <w:rStyle w:val="SpecialStringTok"/>
-        </w:rPr>
-        <w:t xml:space="preserve">'Modality 1 variables'</w:t>
-      </w:r>
-      <w:r>
-        <w:rPr>
-          <w:rStyle w:val="OperatorTok"/>
-        </w:rPr>
-        <w:t xml:space="preserve">,</w:t>
-      </w:r>
-      <w:r>
-        <w:rPr>
-          <w:rStyle w:val="NormalTok"/>
-        </w:rPr>
-        <w:t xml:space="preserve"> </w:t>
-      </w:r>
-      <w:r>
-        <w:rPr>
-          <w:rStyle w:val="OperatorTok"/>
-        </w:rPr>
-        <w:t xml:space="preserve">...</w:t>
-      </w:r>
-      <w:r>
-        <w:br/>
-      </w:r>
-      <w:r>
-        <w:rPr>
-          <w:rStyle w:val="NormalTok"/>
-        </w:rPr>
-        <w:t xml:space="preserve">    </w:t>
-      </w:r>
-      <w:r>
-        <w:rPr>
-          <w:rStyle w:val="SpecialStringTok"/>
-        </w:rPr>
-        <w:t xml:space="preserve">'simul.ylabel'</w:t>
-      </w:r>
-      <w:r>
-        <w:rPr>
-          <w:rStyle w:val="OperatorTok"/>
-        </w:rPr>
-        <w:t xml:space="preserve">,</w:t>
-      </w:r>
-      <w:r>
-        <w:rPr>
-          <w:rStyle w:val="NormalTok"/>
-        </w:rPr>
-        <w:t xml:space="preserve"> </w:t>
-      </w:r>
-      <w:r>
-        <w:rPr>
-          <w:rStyle w:val="SpecialStringTok"/>
-        </w:rPr>
-        <w:t xml:space="preserve">'Weight'</w:t>
-      </w:r>
-      <w:r>
-        <w:rPr>
-          <w:rStyle w:val="OperatorTok"/>
-        </w:rPr>
-        <w:t xml:space="preserve">,</w:t>
-      </w:r>
-      <w:r>
-        <w:rPr>
-          <w:rStyle w:val="NormalTok"/>
-        </w:rPr>
-        <w:t xml:space="preserve"> </w:t>
-      </w:r>
-      <w:r>
-        <w:rPr>
-          <w:rStyle w:val="SpecialStringTok"/>
-        </w:rPr>
-        <w:t xml:space="preserve">'simul.weight.norm'</w:t>
-      </w:r>
-      <w:r>
-        <w:rPr>
-          <w:rStyle w:val="OperatorTok"/>
-        </w:rPr>
-        <w:t xml:space="preserve">,</w:t>
-      </w:r>
-      <w:r>
-        <w:rPr>
-          <w:rStyle w:val="NormalTok"/>
-        </w:rPr>
-        <w:t xml:space="preserve"> </w:t>
-      </w:r>
-      <w:r>
-        <w:rPr>
-          <w:rStyle w:val="SpecialStringTok"/>
-        </w:rPr>
-        <w:t xml:space="preserve">'minmax'</w:t>
+        <w:t xml:space="preserve">'proj.ylabel'</w:t>
+      </w:r>
+      <w:r>
+        <w:rPr>
+          <w:rStyle w:val="OperatorTok"/>
+        </w:rPr>
+        <w:t xml:space="preserve">,</w:t>
+      </w:r>
+      <w:r>
+        <w:rPr>
+          <w:rStyle w:val="NormalTok"/>
+        </w:rPr>
+        <w:t xml:space="preserve"> </w:t>
+      </w:r>
+      <w:r>
+        <w:rPr>
+          <w:rStyle w:val="SpecialStringTok"/>
+        </w:rPr>
+        <w:t xml:space="preserve">'Modality 2 latent variable'</w:t>
       </w:r>
       <w:r>
         <w:rPr>

--- a/documentation/demo/full_demo.docx
+++ b/documentation/demo/full_demo.docx
@@ -2,7 +2,7 @@
 <file path=word/document.xml><?xml version="1.0" encoding="utf-8"?>
 <w:document xmlns:w="http://schemas.openxmlformats.org/wordprocessingml/2006/main" xmlns:m="http://schemas.openxmlformats.org/officeDocument/2006/math" xmlns:r="http://schemas.openxmlformats.org/officeDocument/2006/relationships" xmlns:o="urn:schemas-microsoft-com:office:office" xmlns:v="urn:schemas-microsoft-com:vml" xmlns:w10="urn:schemas-microsoft-com:office:word" xmlns:a="http://schemas.openxmlformats.org/drawingml/2006/main" xmlns:pic="http://schemas.openxmlformats.org/drawingml/2006/picture" xmlns:wp="http://schemas.openxmlformats.org/drawingml/2006/wordprocessingDrawing">
   <w:body>
-    <w:bookmarkStart w:id="49" w:name="full-demonstration-using-simulated-data"/>
+    <w:bookmarkStart w:id="54" w:name="full-demonstration-using-simulated-data"/>
     <w:p>
       <w:pPr>
         <w:pStyle w:val="Heading1"/>
@@ -16,7 +16,18 @@
         <w:pStyle w:val="FirstParagraph"/>
       </w:pPr>
       <w:r>
-        <w:t xml:space="preserve">In the following, we will outline a complete demonstration of how to install the CCA/PLS toolkit, and generate some of the results that are presented in the accompanying tutorial paper (Mihalik et al., in review). Computation time on a single machine is about 1-3 hours.</w:t>
+        <w:t xml:space="preserve">In the following, we will outline a complete demonstration of how to install the CCA/PLS toolkit, and generate some of the results that are presented in the accompanying tutorial paper (</w:t>
+      </w:r>
+      <w:hyperlink r:id="rId20">
+        <w:r>
+          <w:rPr>
+            <w:rStyle w:val="Hyperlink"/>
+          </w:rPr>
+          <w:t xml:space="preserve">Mihalik et al. 2022</w:t>
+        </w:r>
+      </w:hyperlink>
+      <w:r>
+        <w:t xml:space="preserve">). Computation time on a single machine is about 1-3 hours.</w:t>
       </w:r>
     </w:p>
     <w:p>
@@ -24,10 +35,24 @@
         <w:pStyle w:val="BodyText"/>
       </w:pPr>
       <w:r>
-        <w:t xml:space="preserve">For more details, please see the in-depth online documentation of the toolkit available at https://anaston.github.io/cca_pls_toolkit/.</w:t>
+        <w:t xml:space="preserve">For more details, please see the in-depth online documentation of the toolkit available at</w:t>
+      </w:r>
+      <w:r>
+        <w:t xml:space="preserve"> </w:t>
+      </w:r>
+      <w:hyperlink r:id="rId21">
+        <w:r>
+          <w:rPr>
+            <w:rStyle w:val="Hyperlink"/>
+          </w:rPr>
+          <w:t xml:space="preserve">https://anaston.github.io/cca_pls_toolkit/</w:t>
+        </w:r>
+      </w:hyperlink>
+      <w:r>
+        <w:t xml:space="preserve">.</w:t>
       </w:r>
     </w:p>
-    <w:bookmarkStart w:id="21" w:name="installation-and-prerequisites"/>
+    <w:bookmarkStart w:id="25" w:name="installation-and-prerequisites"/>
     <w:p>
       <w:pPr>
         <w:pStyle w:val="Heading2"/>
@@ -66,7 +91,24 @@
         <w:pStyle w:val="FirstParagraph"/>
       </w:pPr>
       <w:r>
-        <w:t xml:space="preserve">In case you don’t want to clone the repository via Git, you can also go to https://github.com/anaston/cca_pls_toolkit and download all scripts as a zip folder and unzip into a directory of your choice.</w:t>
+        <w:t xml:space="preserve">In case you don’t want to clone the repository via Git, you can also go to</w:t>
+      </w:r>
+      <w:r>
+        <w:t xml:space="preserve"> </w:t>
+      </w:r>
+      <w:hyperlink r:id="rId22">
+        <w:r>
+          <w:rPr>
+            <w:rStyle w:val="Hyperlink"/>
+          </w:rPr>
+          <w:t xml:space="preserve">https://github.com/anaston/cca_pls_toolkit</w:t>
+        </w:r>
+      </w:hyperlink>
+      <w:r>
+        <w:t xml:space="preserve"> </w:t>
+      </w:r>
+      <w:r>
+        <w:t xml:space="preserve">and download all scripts as a zip folder and unzip into a directory of your choice.</w:t>
       </w:r>
     </w:p>
     <w:p>
@@ -115,7 +157,7 @@
         <w:t xml:space="preserve">;</w:t>
       </w:r>
     </w:p>
-    <w:bookmarkStart w:id="20" w:name="dependencies"/>
+    <w:bookmarkStart w:id="24" w:name="dependencies"/>
     <w:p>
       <w:pPr>
         <w:pStyle w:val="Heading3"/>
@@ -129,7 +171,18 @@
         <w:pStyle w:val="FirstParagraph"/>
       </w:pPr>
       <w:r>
-        <w:t xml:space="preserve">For this demonstration, we need to add an additional MATLAB toolbox (PALM). For this, download PALM manually using this link (https://fsl.fmrib.ox.ac.uk/fsl/fslwiki/PALM/UserGuide), copy the</w:t>
+        <w:t xml:space="preserve">For this demonstration, we need to add an additional MATLAB toolbox (PALM). For this, download PALM manually using this link (</w:t>
+      </w:r>
+      <w:hyperlink r:id="rId23">
+        <w:r>
+          <w:rPr>
+            <w:rStyle w:val="Hyperlink"/>
+          </w:rPr>
+          <w:t xml:space="preserve">https://fsl.fmrib.ox.ac.uk/fsl/fslwiki/PALM/UserGuide</w:t>
+        </w:r>
+      </w:hyperlink>
+      <w:r>
+        <w:t xml:space="preserve">), copy the</w:t>
       </w:r>
       <w:r>
         <w:t xml:space="preserve"> </w:t>
@@ -205,9 +258,9 @@
         <w:t xml:space="preserve">PALM is a toolbox that allows statistical inference using permutation testing whilst taking into account the dependencies in your data (e.g., family structure or diagnosis of subjects).</w:t>
       </w:r>
     </w:p>
-    <w:bookmarkEnd w:id="20"/>
-    <w:bookmarkEnd w:id="21"/>
-    <w:bookmarkStart w:id="32" w:name="analysis-setup"/>
+    <w:bookmarkEnd w:id="24"/>
+    <w:bookmarkEnd w:id="25"/>
+    <w:bookmarkStart w:id="37" w:name="analysis-setup"/>
     <w:p>
       <w:pPr>
         <w:pStyle w:val="Heading2"/>
@@ -254,7 +307,7 @@
         <w:t xml:space="preserve">folder of the toolkit.</w:t>
       </w:r>
     </w:p>
-    <w:bookmarkStart w:id="22" w:name="project-definition"/>
+    <w:bookmarkStart w:id="26" w:name="project-definition"/>
     <w:p>
       <w:pPr>
         <w:pStyle w:val="Heading3"/>
@@ -431,8 +484,8 @@
         <w:t xml:space="preserve">folder where your data is located.</w:t>
       </w:r>
     </w:p>
-    <w:bookmarkEnd w:id="22"/>
-    <w:bookmarkStart w:id="23" w:name="data"/>
+    <w:bookmarkEnd w:id="26"/>
+    <w:bookmarkStart w:id="27" w:name="data"/>
     <w:p>
       <w:pPr>
         <w:pStyle w:val="Heading3"/>
@@ -539,8 +592,8 @@
         <w:t xml:space="preserve">files containing simple MATLAB arrays with rows for examples and columns for features.</w:t>
       </w:r>
     </w:p>
-    <w:bookmarkEnd w:id="23"/>
-    <w:bookmarkStart w:id="24" w:name="machine"/>
+    <w:bookmarkEnd w:id="27"/>
+    <w:bookmarkStart w:id="28" w:name="machine"/>
     <w:p>
       <w:pPr>
         <w:pStyle w:val="Heading3"/>
@@ -734,7 +787,7 @@
         <w:rPr>
           <w:rStyle w:val="VerbatimChar"/>
         </w:rPr>
-        <w:t xml:space="preserve">.machine.param.crit = correl</w:t>
+        <w:t xml:space="preserve">.machine.param.crit = 'correl'</w:t>
       </w:r>
       <w:r>
         <w:t xml:space="preserve">. Finally,</w:t>
@@ -1129,8 +1182,8 @@
         <w:t xml:space="preserve">;</w:t>
       </w:r>
     </w:p>
-    <w:bookmarkEnd w:id="24"/>
-    <w:bookmarkStart w:id="27" w:name="framework"/>
+    <w:bookmarkEnd w:id="28"/>
+    <w:bookmarkStart w:id="32" w:name="framework"/>
     <w:p>
       <w:pPr>
         <w:pStyle w:val="Heading3"/>
@@ -1165,21 +1218,24 @@
         <w:t xml:space="preserve"> </w:t>
       </w:r>
       <w:r>
-        <w:rPr>
-          <w:rStyle w:val="VerbatimChar"/>
-        </w:rPr>
+        <w:t xml:space="preserve">‘</w:t>
+      </w:r>
+      <w:r>
         <w:t xml:space="preserve">holdout</w:t>
       </w:r>
       <w:r>
-        <w:t xml:space="preserve"> </w:t>
-      </w:r>
-      <w:r>
-        <w:t xml:space="preserve">machine learning framework, the data is divided into training and test sets by randomly subsampling subjects (see</w:t>
-      </w:r>
-      <w:r>
-        <w:t xml:space="preserve"> </w:t>
-      </w:r>
-      <w:hyperlink r:id="rId25">
+        <w:t xml:space="preserve">’</w:t>
+      </w:r>
+      <w:r>
+        <w:t xml:space="preserve"> </w:t>
+      </w:r>
+      <w:r>
+        <w:t xml:space="preserve">predictive (or machine learning) framework, the data is divided into training and test sets by randomly subsampling subjects (see</w:t>
+      </w:r>
+      <w:r>
+        <w:t xml:space="preserve"> </w:t>
+      </w:r>
+      <w:hyperlink r:id="rId29">
         <w:r>
           <w:rPr>
             <w:rStyle w:val="Hyperlink"/>
@@ -1194,21 +1250,24 @@
         <w:t xml:space="preserve"> </w:t>
       </w:r>
       <w:r>
-        <w:rPr>
-          <w:rStyle w:val="VerbatimChar"/>
-        </w:rPr>
+        <w:t xml:space="preserve">‘</w:t>
+      </w:r>
+      <w:r>
         <w:t xml:space="preserve">permutation</w:t>
       </w:r>
       <w:r>
-        <w:t xml:space="preserve"> </w:t>
-      </w:r>
-      <w:r>
-        <w:t xml:space="preserve">statistical framework, the data is not splitted, focusing on in-sample statistical evaluation (see e.g.,</w:t>
-      </w:r>
-      <w:r>
-        <w:t xml:space="preserve"> </w:t>
-      </w:r>
-      <w:hyperlink r:id="rId26">
+        <w:t xml:space="preserve">’</w:t>
+      </w:r>
+      <w:r>
+        <w:t xml:space="preserve"> </w:t>
+      </w:r>
+      <w:r>
+        <w:t xml:space="preserve">descriptive framework, the data is not splitted, focusing on in-sample statistical evaluation (see e.g.,</w:t>
+      </w:r>
+      <w:r>
+        <w:t xml:space="preserve"> </w:t>
+      </w:r>
+      <w:hyperlink r:id="rId30">
         <w:r>
           <w:rPr>
             <w:rStyle w:val="Hyperlink"/>
@@ -1217,7 +1276,32 @@
         </w:r>
       </w:hyperlink>
       <w:r>
-        <w:t xml:space="preserve">). In this demo, we use the holdout framework with 10 inner and 10 outer data splits. For additional details, see the reference above, the accompanying tutorial paper or the online documentation of the toolkit.</w:t>
+        <w:t xml:space="preserve">). In this demo, we use the holdout framework with 10 inner and 10 outer data splits. For additional details, see the reference above, the accompanying tutorial paper (</w:t>
+      </w:r>
+      <w:hyperlink r:id="rId20">
+        <w:r>
+          <w:rPr>
+            <w:rStyle w:val="Hyperlink"/>
+          </w:rPr>
+          <w:t xml:space="preserve">Mihalik et al. 2022</w:t>
+        </w:r>
+      </w:hyperlink>
+      <w:r>
+        <w:t xml:space="preserve">) or</w:t>
+      </w:r>
+      <w:r>
+        <w:t xml:space="preserve"> </w:t>
+      </w:r>
+      <w:hyperlink r:id="rId31">
+        <w:r>
+          <w:rPr>
+            <w:rStyle w:val="Hyperlink"/>
+          </w:rPr>
+          <w:t xml:space="preserve">here</w:t>
+        </w:r>
+      </w:hyperlink>
+      <w:r>
+        <w:t xml:space="preserve">.</w:t>
       </w:r>
     </w:p>
     <w:p>
@@ -1444,8 +1528,8 @@
         <w:t xml:space="preserve">;</w:t>
       </w:r>
     </w:p>
-    <w:bookmarkEnd w:id="27"/>
-    <w:bookmarkStart w:id="28" w:name="deflation"/>
+    <w:bookmarkEnd w:id="32"/>
+    <w:bookmarkStart w:id="33" w:name="deflation"/>
     <w:p>
       <w:pPr>
         <w:pStyle w:val="Heading3"/>
@@ -1536,8 +1620,8 @@
         <w:t xml:space="preserve">;</w:t>
       </w:r>
     </w:p>
-    <w:bookmarkEnd w:id="28"/>
-    <w:bookmarkStart w:id="29" w:name="environment"/>
+    <w:bookmarkEnd w:id="33"/>
+    <w:bookmarkStart w:id="34" w:name="environment"/>
     <w:p>
       <w:pPr>
         <w:pStyle w:val="Heading3"/>
@@ -1628,8 +1712,8 @@
         <w:t xml:space="preserve">;</w:t>
       </w:r>
     </w:p>
-    <w:bookmarkEnd w:id="29"/>
-    <w:bookmarkStart w:id="30" w:name="statistical-inference"/>
+    <w:bookmarkEnd w:id="34"/>
+    <w:bookmarkStart w:id="35" w:name="statistical-inference"/>
     <w:p>
       <w:pPr>
         <w:pStyle w:val="Heading3"/>
@@ -1753,8 +1837,8 @@
         <w:t xml:space="preserve">;</w:t>
       </w:r>
     </w:p>
-    <w:bookmarkEnd w:id="30"/>
-    <w:bookmarkStart w:id="31" w:name="run-analysis"/>
+    <w:bookmarkEnd w:id="35"/>
+    <w:bookmarkStart w:id="36" w:name="run-analysis"/>
     <w:p>
       <w:pPr>
         <w:pStyle w:val="Heading3"/>
@@ -1959,9 +2043,9 @@
         <w:t xml:space="preserve">;</w:t>
       </w:r>
     </w:p>
-    <w:bookmarkEnd w:id="31"/>
-    <w:bookmarkEnd w:id="32"/>
-    <w:bookmarkStart w:id="48" w:name="results"/>
+    <w:bookmarkEnd w:id="36"/>
+    <w:bookmarkEnd w:id="37"/>
+    <w:bookmarkStart w:id="53" w:name="results"/>
     <w:p>
       <w:pPr>
         <w:pStyle w:val="Heading2"/>
@@ -2844,7 +2928,7 @@
         <w:t xml:space="preserve">separately for each level.</w:t>
       </w:r>
     </w:p>
-    <w:bookmarkStart w:id="33" w:name="loading-the-results"/>
+    <w:bookmarkStart w:id="38" w:name="loading-the-results"/>
     <w:p>
       <w:pPr>
         <w:pStyle w:val="Heading3"/>
@@ -3209,8 +3293,8 @@
         <w:t xml:space="preserve">;</w:t>
       </w:r>
     </w:p>
-    <w:bookmarkEnd w:id="33"/>
-    <w:bookmarkStart w:id="38" w:name="plot-projections"/>
+    <w:bookmarkEnd w:id="38"/>
+    <w:bookmarkStart w:id="43" w:name="plot-projections"/>
     <w:p>
       <w:pPr>
         <w:pStyle w:val="Heading3"/>
@@ -4490,1078 +4574,18 @@
       <w:pPr>
         <w:pStyle w:val="CaptionedFigure"/>
       </w:pPr>
-      <w:bookmarkStart w:id="37" w:name="fig:proj"/>
+      <w:bookmarkStart w:id="42" w:name="fig:proj"/>
       <w:r>
         <w:drawing>
           <wp:inline>
             <wp:extent cx="5334000" cy="2510353"/>
             <wp:effectExtent b="0" l="0" r="0" t="0"/>
-            <wp:docPr descr="Latent variables of the first associated effects (blue: training set, red: test set)." title="" id="35" name="Picture"/>
+            <wp:docPr descr="Latent variables of the first associated effects (blue: training set, red: test set)." title="" id="40" name="Picture"/>
             <a:graphic>
               <a:graphicData uri="http://schemas.openxmlformats.org/drawingml/2006/picture">
                 <pic:pic>
                   <pic:nvPicPr>
-                    <pic:cNvPr descr="figures/demo_proj_teid_split6.png" id="36" name="Picture"/>
-                    <pic:cNvPicPr>
-                      <a:picLocks noChangeArrowheads="1" noChangeAspect="1"/>
-                    </pic:cNvPicPr>
-                  </pic:nvPicPr>
-                  <pic:blipFill>
-                    <a:blip r:embed="rId34"/>
-                    <a:stretch>
-                      <a:fillRect/>
-                    </a:stretch>
-                  </pic:blipFill>
-                  <pic:spPr bwMode="auto">
-                    <a:xfrm>
-                      <a:off x="0" y="0"/>
-                      <a:ext cx="5334000" cy="2510353"/>
-                    </a:xfrm>
-                    <a:prstGeom prst="rect">
-                      <a:avLst/>
-                    </a:prstGeom>
-                    <a:noFill/>
-                    <a:ln w="9525">
-                      <a:noFill/>
-                      <a:headEnd/>
-                      <a:tailEnd/>
-                    </a:ln>
-                  </pic:spPr>
-                </pic:pic>
-              </a:graphicData>
-            </a:graphic>
-          </wp:inline>
-        </w:drawing>
-      </w:r>
-      <w:bookmarkEnd w:id="37"/>
-    </w:p>
-    <w:p>
-      <w:pPr>
-        <w:pStyle w:val="ImageCaption"/>
-      </w:pPr>
-      <w:r>
-        <w:t xml:space="preserve">Latent variables of the first associated effects (blue: training set, red: test set).</w:t>
-      </w:r>
-    </w:p>
-    <w:p>
-      <w:pPr>
-        <w:pStyle w:val="BodyText"/>
-      </w:pPr>
-      <w:r>
-        <w:t xml:space="preserve">Both the training and the test set show high correlations between the two latent variables, indicating that the learnt associative effect generalizes well.</w:t>
-      </w:r>
-    </w:p>
-    <w:bookmarkEnd w:id="38"/>
-    <w:bookmarkStart w:id="47" w:name="plot-weights"/>
-    <w:p>
-      <w:pPr>
-        <w:pStyle w:val="Heading3"/>
-      </w:pPr>
-      <w:r>
-        <w:t xml:space="preserve">Plot weights</w:t>
-      </w:r>
-    </w:p>
-    <w:p>
-      <w:pPr>
-        <w:pStyle w:val="FirstParagraph"/>
-      </w:pPr>
-      <w:r>
-        <w:t xml:space="preserve">Plotting model weights heavily depends on the kind of data that has been used in the analysis. In case of our simulated data, we are interested if the model recovered the weights that were used for generating the data (these true model weights were automatically saved in our</w:t>
-      </w:r>
-      <w:r>
-        <w:t xml:space="preserve"> </w:t>
-      </w:r>
-      <w:r>
-        <w:rPr>
-          <w:rStyle w:val="VerbatimChar"/>
-        </w:rPr>
-        <w:t xml:space="preserve">data</w:t>
-      </w:r>
-      <w:r>
-        <w:t xml:space="preserve"> </w:t>
-      </w:r>
-      <w:r>
-        <w:t xml:space="preserve">folder as</w:t>
-      </w:r>
-      <w:r>
-        <w:t xml:space="preserve"> </w:t>
-      </w:r>
-      <w:r>
-        <w:rPr>
-          <w:rStyle w:val="VerbatimChar"/>
-        </w:rPr>
-        <w:t xml:space="preserve">wX.mat</w:t>
-      </w:r>
-      <w:r>
-        <w:t xml:space="preserve"> </w:t>
-      </w:r>
-      <w:r>
-        <w:t xml:space="preserve">and</w:t>
-      </w:r>
-      <w:r>
-        <w:t xml:space="preserve"> </w:t>
-      </w:r>
-      <w:r>
-        <w:rPr>
-          <w:rStyle w:val="VerbatimChar"/>
-        </w:rPr>
-        <w:t xml:space="preserve">wY.mat</w:t>
-      </w:r>
-      <w:r>
-        <w:t xml:space="preserve">). We will use a stem plot with the true and recovered weights in different colors (see Figure</w:t>
-      </w:r>
-      <w:r>
-        <w:t xml:space="preserve"> </w:t>
-      </w:r>
-      <w:r>
-        <w:t xml:space="preserve">@fig:weights1</w:t>
-      </w:r>
-      <w:r>
-        <w:t xml:space="preserve"> </w:t>
-      </w:r>
-      <w:r>
-        <w:t xml:space="preserve">and</w:t>
-      </w:r>
-      <w:r>
-        <w:t xml:space="preserve"> </w:t>
-      </w:r>
-      <w:r>
-        <w:t xml:space="preserve">@fig:weights2</w:t>
-      </w:r>
-      <w:r>
-        <w:t xml:space="preserve">). The</w:t>
-      </w:r>
-      <w:r>
-        <w:t xml:space="preserve"> </w:t>
-      </w:r>
-      <w:r>
-        <w:rPr>
-          <w:rStyle w:val="VerbatimChar"/>
-        </w:rPr>
-        <w:t xml:space="preserve">res</w:t>
-      </w:r>
-      <w:r>
-        <w:t xml:space="preserve"> </w:t>
-      </w:r>
-      <w:r>
-        <w:t xml:space="preserve">structure will need to be passed as first argument. Next, we specify the data modalities and the type of the modality as strings. In this demo, we set these to</w:t>
-      </w:r>
-      <w:r>
-        <w:t xml:space="preserve"> </w:t>
-      </w:r>
-      <w:r>
-        <w:rPr>
-          <w:rStyle w:val="VerbatimChar"/>
-        </w:rPr>
-        <w:t xml:space="preserve">X</w:t>
-      </w:r>
-      <w:r>
-        <w:t xml:space="preserve"> </w:t>
-      </w:r>
-      <w:r>
-        <w:t xml:space="preserve">or</w:t>
-      </w:r>
-      <w:r>
-        <w:t xml:space="preserve"> </w:t>
-      </w:r>
-      <w:r>
-        <w:rPr>
-          <w:rStyle w:val="VerbatimChar"/>
-        </w:rPr>
-        <w:t xml:space="preserve">Y</w:t>
-      </w:r>
-      <w:r>
-        <w:t xml:space="preserve"> </w:t>
-      </w:r>
-      <w:r>
-        <w:t xml:space="preserve">and</w:t>
-      </w:r>
-      <w:r>
-        <w:t xml:space="preserve"> </w:t>
-      </w:r>
-      <w:r>
-        <w:rPr>
-          <w:rStyle w:val="VerbatimChar"/>
-        </w:rPr>
-        <w:t xml:space="preserve">simul</w:t>
-      </w:r>
-      <w:r>
-        <w:t xml:space="preserve">. The following argument defines the outer data split we want to use and will be set to the best split (as above for the data projections). Then we specify the low-level function that will plot the results. In this demo, it is set to</w:t>
-      </w:r>
-      <w:r>
-        <w:t xml:space="preserve"> </w:t>
-      </w:r>
-      <w:r>
-        <w:rPr>
-          <w:rStyle w:val="VerbatimChar"/>
-        </w:rPr>
-        <w:t xml:space="preserve">stem</w:t>
-      </w:r>
-      <w:r>
-        <w:t xml:space="preserve"> </w:t>
-      </w:r>
-      <w:r>
-        <w:t xml:space="preserve">to call the</w:t>
-      </w:r>
-      <w:r>
-        <w:t xml:space="preserve"> </w:t>
-      </w:r>
-      <w:r>
-        <w:rPr>
-          <w:rStyle w:val="VerbatimChar"/>
-        </w:rPr>
-        <w:t xml:space="preserve">plot_weight_stem</w:t>
-      </w:r>
-      <w:r>
-        <w:t xml:space="preserve"> </w:t>
-      </w:r>
-      <w:r>
-        <w:t xml:space="preserve">function and create a simple stem plot. Finally, we set the properties of the figure, axes and legends as Name-Value pairs.</w:t>
-      </w:r>
-    </w:p>
-    <w:p>
-      <w:pPr>
-        <w:pStyle w:val="SourceCode"/>
-      </w:pPr>
-      <w:r>
-        <w:rPr>
-          <w:rStyle w:val="CommentTok"/>
-        </w:rPr>
-        <w:t xml:space="preserve">% Plot X weights as stem plot</w:t>
-      </w:r>
-      <w:r>
-        <w:br/>
-      </w:r>
-      <w:r>
-        <w:rPr>
-          <w:rStyle w:val="VariableTok"/>
-        </w:rPr>
-        <w:t xml:space="preserve">plot_weight</w:t>
-      </w:r>
-      <w:r>
-        <w:rPr>
-          <w:rStyle w:val="NormalTok"/>
-        </w:rPr>
-        <w:t xml:space="preserve">(</w:t>
-      </w:r>
-      <w:r>
-        <w:rPr>
-          <w:rStyle w:val="VariableTok"/>
-        </w:rPr>
-        <w:t xml:space="preserve">res</w:t>
-      </w:r>
-      <w:r>
-        <w:rPr>
-          <w:rStyle w:val="OperatorTok"/>
-        </w:rPr>
-        <w:t xml:space="preserve">,</w:t>
-      </w:r>
-      <w:r>
-        <w:rPr>
-          <w:rStyle w:val="NormalTok"/>
-        </w:rPr>
-        <w:t xml:space="preserve"> </w:t>
-      </w:r>
-      <w:r>
-        <w:rPr>
-          <w:rStyle w:val="SpecialStringTok"/>
-        </w:rPr>
-        <w:t xml:space="preserve">'X'</w:t>
-      </w:r>
-      <w:r>
-        <w:rPr>
-          <w:rStyle w:val="OperatorTok"/>
-        </w:rPr>
-        <w:t xml:space="preserve">,</w:t>
-      </w:r>
-      <w:r>
-        <w:rPr>
-          <w:rStyle w:val="NormalTok"/>
-        </w:rPr>
-        <w:t xml:space="preserve"> </w:t>
-      </w:r>
-      <w:r>
-        <w:rPr>
-          <w:rStyle w:val="SpecialStringTok"/>
-        </w:rPr>
-        <w:t xml:space="preserve">'simul'</w:t>
-      </w:r>
-      <w:r>
-        <w:rPr>
-          <w:rStyle w:val="OperatorTok"/>
-        </w:rPr>
-        <w:t xml:space="preserve">,</w:t>
-      </w:r>
-      <w:r>
-        <w:rPr>
-          <w:rStyle w:val="NormalTok"/>
-        </w:rPr>
-        <w:t xml:space="preserve"> </w:t>
-      </w:r>
-      <w:r>
-        <w:rPr>
-          <w:rStyle w:val="VariableTok"/>
-        </w:rPr>
-        <w:t xml:space="preserve">res</w:t>
-      </w:r>
-      <w:r>
-        <w:rPr>
-          <w:rStyle w:val="NormalTok"/>
-        </w:rPr>
-        <w:t xml:space="preserve">.</w:t>
-      </w:r>
-      <w:r>
-        <w:rPr>
-          <w:rStyle w:val="VariableTok"/>
-        </w:rPr>
-        <w:t xml:space="preserve">frwork</w:t>
-      </w:r>
-      <w:r>
-        <w:rPr>
-          <w:rStyle w:val="NormalTok"/>
-        </w:rPr>
-        <w:t xml:space="preserve">.</w:t>
-      </w:r>
-      <w:r>
-        <w:rPr>
-          <w:rStyle w:val="VariableTok"/>
-        </w:rPr>
-        <w:t xml:space="preserve">split</w:t>
-      </w:r>
-      <w:r>
-        <w:rPr>
-          <w:rStyle w:val="NormalTok"/>
-        </w:rPr>
-        <w:t xml:space="preserve">.</w:t>
-      </w:r>
-      <w:r>
-        <w:rPr>
-          <w:rStyle w:val="VariableTok"/>
-        </w:rPr>
-        <w:t xml:space="preserve">best</w:t>
-      </w:r>
-      <w:r>
-        <w:rPr>
-          <w:rStyle w:val="OperatorTok"/>
-        </w:rPr>
-        <w:t xml:space="preserve">,</w:t>
-      </w:r>
-      <w:r>
-        <w:rPr>
-          <w:rStyle w:val="NormalTok"/>
-        </w:rPr>
-        <w:t xml:space="preserve"> </w:t>
-      </w:r>
-      <w:r>
-        <w:rPr>
-          <w:rStyle w:val="SpecialStringTok"/>
-        </w:rPr>
-        <w:t xml:space="preserve">'stem'</w:t>
-      </w:r>
-      <w:r>
-        <w:rPr>
-          <w:rStyle w:val="OperatorTok"/>
-        </w:rPr>
-        <w:t xml:space="preserve">,</w:t>
-      </w:r>
-      <w:r>
-        <w:rPr>
-          <w:rStyle w:val="NormalTok"/>
-        </w:rPr>
-        <w:t xml:space="preserve"> </w:t>
-      </w:r>
-      <w:r>
-        <w:rPr>
-          <w:rStyle w:val="OperatorTok"/>
-        </w:rPr>
-        <w:t xml:space="preserve">...</w:t>
-      </w:r>
-      <w:r>
-        <w:br/>
-      </w:r>
-      <w:r>
-        <w:rPr>
-          <w:rStyle w:val="NormalTok"/>
-        </w:rPr>
-        <w:t xml:space="preserve">    </w:t>
-      </w:r>
-      <w:r>
-        <w:rPr>
-          <w:rStyle w:val="SpecialStringTok"/>
-        </w:rPr>
-        <w:t xml:space="preserve">'gen.figure.ext'</w:t>
-      </w:r>
-      <w:r>
-        <w:rPr>
-          <w:rStyle w:val="OperatorTok"/>
-        </w:rPr>
-        <w:t xml:space="preserve">,</w:t>
-      </w:r>
-      <w:r>
-        <w:rPr>
-          <w:rStyle w:val="NormalTok"/>
-        </w:rPr>
-        <w:t xml:space="preserve"> </w:t>
-      </w:r>
-      <w:r>
-        <w:rPr>
-          <w:rStyle w:val="SpecialStringTok"/>
-        </w:rPr>
-        <w:t xml:space="preserve">'.svg'</w:t>
-      </w:r>
-      <w:r>
-        <w:rPr>
-          <w:rStyle w:val="OperatorTok"/>
-        </w:rPr>
-        <w:t xml:space="preserve">,</w:t>
-      </w:r>
-      <w:r>
-        <w:rPr>
-          <w:rStyle w:val="NormalTok"/>
-        </w:rPr>
-        <w:t xml:space="preserve"> </w:t>
-      </w:r>
-      <w:r>
-        <w:rPr>
-          <w:rStyle w:val="OperatorTok"/>
-        </w:rPr>
-        <w:t xml:space="preserve">...</w:t>
-      </w:r>
-      <w:r>
-        <w:br/>
-      </w:r>
-      <w:r>
-        <w:rPr>
-          <w:rStyle w:val="NormalTok"/>
-        </w:rPr>
-        <w:t xml:space="preserve">    </w:t>
-      </w:r>
-      <w:r>
-        <w:rPr>
-          <w:rStyle w:val="SpecialStringTok"/>
-        </w:rPr>
-        <w:t xml:space="preserve">'gen.figure.Position'</w:t>
-      </w:r>
-      <w:r>
-        <w:rPr>
-          <w:rStyle w:val="OperatorTok"/>
-        </w:rPr>
-        <w:t xml:space="preserve">,</w:t>
-      </w:r>
-      <w:r>
-        <w:rPr>
-          <w:rStyle w:val="NormalTok"/>
-        </w:rPr>
-        <w:t xml:space="preserve"> [</w:t>
-      </w:r>
-      <w:r>
-        <w:rPr>
-          <w:rStyle w:val="FloatTok"/>
-        </w:rPr>
-        <w:t xml:space="preserve">0</w:t>
-      </w:r>
-      <w:r>
-        <w:rPr>
-          <w:rStyle w:val="NormalTok"/>
-        </w:rPr>
-        <w:t xml:space="preserve"> </w:t>
-      </w:r>
-      <w:r>
-        <w:rPr>
-          <w:rStyle w:val="FloatTok"/>
-        </w:rPr>
-        <w:t xml:space="preserve">0</w:t>
-      </w:r>
-      <w:r>
-        <w:rPr>
-          <w:rStyle w:val="NormalTok"/>
-        </w:rPr>
-        <w:t xml:space="preserve"> </w:t>
-      </w:r>
-      <w:r>
-        <w:rPr>
-          <w:rStyle w:val="FloatTok"/>
-        </w:rPr>
-        <w:t xml:space="preserve">500</w:t>
-      </w:r>
-      <w:r>
-        <w:rPr>
-          <w:rStyle w:val="NormalTok"/>
-        </w:rPr>
-        <w:t xml:space="preserve"> </w:t>
-      </w:r>
-      <w:r>
-        <w:rPr>
-          <w:rStyle w:val="FloatTok"/>
-        </w:rPr>
-        <w:t xml:space="preserve">400</w:t>
-      </w:r>
-      <w:r>
-        <w:rPr>
-          <w:rStyle w:val="NormalTok"/>
-        </w:rPr>
-        <w:t xml:space="preserve">]</w:t>
-      </w:r>
-      <w:r>
-        <w:rPr>
-          <w:rStyle w:val="OperatorTok"/>
-        </w:rPr>
-        <w:t xml:space="preserve">,</w:t>
-      </w:r>
-      <w:r>
-        <w:rPr>
-          <w:rStyle w:val="NormalTok"/>
-        </w:rPr>
-        <w:t xml:space="preserve"> </w:t>
-      </w:r>
-      <w:r>
-        <w:rPr>
-          <w:rStyle w:val="OperatorTok"/>
-        </w:rPr>
-        <w:t xml:space="preserve">...</w:t>
-      </w:r>
-      <w:r>
-        <w:br/>
-      </w:r>
-      <w:r>
-        <w:rPr>
-          <w:rStyle w:val="NormalTok"/>
-        </w:rPr>
-        <w:t xml:space="preserve">    </w:t>
-      </w:r>
-      <w:r>
-        <w:rPr>
-          <w:rStyle w:val="SpecialStringTok"/>
-        </w:rPr>
-        <w:t xml:space="preserve">'gen.axes.Position'</w:t>
-      </w:r>
-      <w:r>
-        <w:rPr>
-          <w:rStyle w:val="OperatorTok"/>
-        </w:rPr>
-        <w:t xml:space="preserve">,</w:t>
-      </w:r>
-      <w:r>
-        <w:rPr>
-          <w:rStyle w:val="NormalTok"/>
-        </w:rPr>
-        <w:t xml:space="preserve"> [</w:t>
-      </w:r>
-      <w:r>
-        <w:rPr>
-          <w:rStyle w:val="FloatTok"/>
-        </w:rPr>
-        <w:t xml:space="preserve">0.1798</w:t>
-      </w:r>
-      <w:r>
-        <w:rPr>
-          <w:rStyle w:val="NormalTok"/>
-        </w:rPr>
-        <w:t xml:space="preserve"> </w:t>
-      </w:r>
-      <w:r>
-        <w:rPr>
-          <w:rStyle w:val="FloatTok"/>
-        </w:rPr>
-        <w:t xml:space="preserve">0.1560</w:t>
-      </w:r>
-      <w:r>
-        <w:rPr>
-          <w:rStyle w:val="NormalTok"/>
-        </w:rPr>
-        <w:t xml:space="preserve"> </w:t>
-      </w:r>
-      <w:r>
-        <w:rPr>
-          <w:rStyle w:val="FloatTok"/>
-        </w:rPr>
-        <w:t xml:space="preserve">0.7252</w:t>
-      </w:r>
-      <w:r>
-        <w:rPr>
-          <w:rStyle w:val="NormalTok"/>
-        </w:rPr>
-        <w:t xml:space="preserve"> </w:t>
-      </w:r>
-      <w:r>
-        <w:rPr>
-          <w:rStyle w:val="FloatTok"/>
-        </w:rPr>
-        <w:t xml:space="preserve">0.7690</w:t>
-      </w:r>
-      <w:r>
-        <w:rPr>
-          <w:rStyle w:val="NormalTok"/>
-        </w:rPr>
-        <w:t xml:space="preserve">]</w:t>
-      </w:r>
-      <w:r>
-        <w:rPr>
-          <w:rStyle w:val="OperatorTok"/>
-        </w:rPr>
-        <w:t xml:space="preserve">,</w:t>
-      </w:r>
-      <w:r>
-        <w:rPr>
-          <w:rStyle w:val="NormalTok"/>
-        </w:rPr>
-        <w:t xml:space="preserve"> </w:t>
-      </w:r>
-      <w:r>
-        <w:rPr>
-          <w:rStyle w:val="OperatorTok"/>
-        </w:rPr>
-        <w:t xml:space="preserve">...</w:t>
-      </w:r>
-      <w:r>
-        <w:br/>
-      </w:r>
-      <w:r>
-        <w:rPr>
-          <w:rStyle w:val="NormalTok"/>
-        </w:rPr>
-        <w:t xml:space="preserve">    </w:t>
-      </w:r>
-      <w:r>
-        <w:rPr>
-          <w:rStyle w:val="SpecialStringTok"/>
-        </w:rPr>
-        <w:t xml:space="preserve">'gen.axes.YLim'</w:t>
-      </w:r>
-      <w:r>
-        <w:rPr>
-          <w:rStyle w:val="OperatorTok"/>
-        </w:rPr>
-        <w:t xml:space="preserve">,</w:t>
-      </w:r>
-      <w:r>
-        <w:rPr>
-          <w:rStyle w:val="NormalTok"/>
-        </w:rPr>
-        <w:t xml:space="preserve"> [</w:t>
-      </w:r>
-      <w:r>
-        <w:rPr>
-          <w:rStyle w:val="OperatorTok"/>
-        </w:rPr>
-        <w:t xml:space="preserve">-</w:t>
-      </w:r>
-      <w:r>
-        <w:rPr>
-          <w:rStyle w:val="FloatTok"/>
-        </w:rPr>
-        <w:t xml:space="preserve">1.1</w:t>
-      </w:r>
-      <w:r>
-        <w:rPr>
-          <w:rStyle w:val="NormalTok"/>
-        </w:rPr>
-        <w:t xml:space="preserve"> </w:t>
-      </w:r>
-      <w:r>
-        <w:rPr>
-          <w:rStyle w:val="FloatTok"/>
-        </w:rPr>
-        <w:t xml:space="preserve">1.2</w:t>
-      </w:r>
-      <w:r>
-        <w:rPr>
-          <w:rStyle w:val="NormalTok"/>
-        </w:rPr>
-        <w:t xml:space="preserve">]</w:t>
-      </w:r>
-      <w:r>
-        <w:rPr>
-          <w:rStyle w:val="OperatorTok"/>
-        </w:rPr>
-        <w:t xml:space="preserve">,</w:t>
-      </w:r>
-      <w:r>
-        <w:rPr>
-          <w:rStyle w:val="NormalTok"/>
-        </w:rPr>
-        <w:t xml:space="preserve"> </w:t>
-      </w:r>
-      <w:r>
-        <w:rPr>
-          <w:rStyle w:val="OperatorTok"/>
-        </w:rPr>
-        <w:t xml:space="preserve">...</w:t>
-      </w:r>
-      <w:r>
-        <w:br/>
-      </w:r>
-      <w:r>
-        <w:rPr>
-          <w:rStyle w:val="NormalTok"/>
-        </w:rPr>
-        <w:t xml:space="preserve">    </w:t>
-      </w:r>
-      <w:r>
-        <w:rPr>
-          <w:rStyle w:val="SpecialStringTok"/>
-        </w:rPr>
-        <w:t xml:space="preserve">'gen.axes.YTick'</w:t>
-      </w:r>
-      <w:r>
-        <w:rPr>
-          <w:rStyle w:val="OperatorTok"/>
-        </w:rPr>
-        <w:t xml:space="preserve">,</w:t>
-      </w:r>
-      <w:r>
-        <w:rPr>
-          <w:rStyle w:val="NormalTok"/>
-        </w:rPr>
-        <w:t xml:space="preserve"> [</w:t>
-      </w:r>
-      <w:r>
-        <w:rPr>
-          <w:rStyle w:val="OperatorTok"/>
-        </w:rPr>
-        <w:t xml:space="preserve">-</w:t>
-      </w:r>
-      <w:r>
-        <w:rPr>
-          <w:rStyle w:val="FloatTok"/>
-        </w:rPr>
-        <w:t xml:space="preserve">1</w:t>
-      </w:r>
-      <w:r>
-        <w:rPr>
-          <w:rStyle w:val="OperatorTok"/>
-        </w:rPr>
-        <w:t xml:space="preserve">:</w:t>
-      </w:r>
-      <w:r>
-        <w:rPr>
-          <w:rStyle w:val="FloatTok"/>
-        </w:rPr>
-        <w:t xml:space="preserve">0.5</w:t>
-      </w:r>
-      <w:r>
-        <w:rPr>
-          <w:rStyle w:val="OperatorTok"/>
-        </w:rPr>
-        <w:t xml:space="preserve">:</w:t>
-      </w:r>
-      <w:r>
-        <w:rPr>
-          <w:rStyle w:val="FloatTok"/>
-        </w:rPr>
-        <w:t xml:space="preserve">1.2</w:t>
-      </w:r>
-      <w:r>
-        <w:rPr>
-          <w:rStyle w:val="NormalTok"/>
-        </w:rPr>
-        <w:t xml:space="preserve">]</w:t>
-      </w:r>
-      <w:r>
-        <w:rPr>
-          <w:rStyle w:val="OperatorTok"/>
-        </w:rPr>
-        <w:t xml:space="preserve">,</w:t>
-      </w:r>
-      <w:r>
-        <w:rPr>
-          <w:rStyle w:val="NormalTok"/>
-        </w:rPr>
-        <w:t xml:space="preserve"> </w:t>
-      </w:r>
-      <w:r>
-        <w:rPr>
-          <w:rStyle w:val="OperatorTok"/>
-        </w:rPr>
-        <w:t xml:space="preserve">...</w:t>
-      </w:r>
-      <w:r>
-        <w:br/>
-      </w:r>
-      <w:r>
-        <w:rPr>
-          <w:rStyle w:val="NormalTok"/>
-        </w:rPr>
-        <w:t xml:space="preserve">    </w:t>
-      </w:r>
-      <w:r>
-        <w:rPr>
-          <w:rStyle w:val="SpecialStringTok"/>
-        </w:rPr>
-        <w:t xml:space="preserve">'gen.axes.FontSize'</w:t>
-      </w:r>
-      <w:r>
-        <w:rPr>
-          <w:rStyle w:val="OperatorTok"/>
-        </w:rPr>
-        <w:t xml:space="preserve">,</w:t>
-      </w:r>
-      <w:r>
-        <w:rPr>
-          <w:rStyle w:val="NormalTok"/>
-        </w:rPr>
-        <w:t xml:space="preserve"> </w:t>
-      </w:r>
-      <w:r>
-        <w:rPr>
-          <w:rStyle w:val="FloatTok"/>
-        </w:rPr>
-        <w:t xml:space="preserve">22</w:t>
-      </w:r>
-      <w:r>
-        <w:rPr>
-          <w:rStyle w:val="OperatorTok"/>
-        </w:rPr>
-        <w:t xml:space="preserve">,</w:t>
-      </w:r>
-      <w:r>
-        <w:rPr>
-          <w:rStyle w:val="NormalTok"/>
-        </w:rPr>
-        <w:t xml:space="preserve"> </w:t>
-      </w:r>
-      <w:r>
-        <w:rPr>
-          <w:rStyle w:val="SpecialStringTok"/>
-        </w:rPr>
-        <w:t xml:space="preserve">'gen.legend.FontSize'</w:t>
-      </w:r>
-      <w:r>
-        <w:rPr>
-          <w:rStyle w:val="OperatorTok"/>
-        </w:rPr>
-        <w:t xml:space="preserve">,</w:t>
-      </w:r>
-      <w:r>
-        <w:rPr>
-          <w:rStyle w:val="NormalTok"/>
-        </w:rPr>
-        <w:t xml:space="preserve"> </w:t>
-      </w:r>
-      <w:r>
-        <w:rPr>
-          <w:rStyle w:val="FloatTok"/>
-        </w:rPr>
-        <w:t xml:space="preserve">22</w:t>
-      </w:r>
-      <w:r>
-        <w:rPr>
-          <w:rStyle w:val="OperatorTok"/>
-        </w:rPr>
-        <w:t xml:space="preserve">,</w:t>
-      </w:r>
-      <w:r>
-        <w:rPr>
-          <w:rStyle w:val="NormalTok"/>
-        </w:rPr>
-        <w:t xml:space="preserve"> </w:t>
-      </w:r>
-      <w:r>
-        <w:rPr>
-          <w:rStyle w:val="OperatorTok"/>
-        </w:rPr>
-        <w:t xml:space="preserve">...</w:t>
-      </w:r>
-      <w:r>
-        <w:br/>
-      </w:r>
-      <w:r>
-        <w:rPr>
-          <w:rStyle w:val="NormalTok"/>
-        </w:rPr>
-        <w:t xml:space="preserve">    </w:t>
-      </w:r>
-      <w:r>
-        <w:rPr>
-          <w:rStyle w:val="SpecialStringTok"/>
-        </w:rPr>
-        <w:t xml:space="preserve">'gen.legend.Location'</w:t>
-      </w:r>
-      <w:r>
-        <w:rPr>
-          <w:rStyle w:val="OperatorTok"/>
-        </w:rPr>
-        <w:t xml:space="preserve">,</w:t>
-      </w:r>
-      <w:r>
-        <w:rPr>
-          <w:rStyle w:val="NormalTok"/>
-        </w:rPr>
-        <w:t xml:space="preserve"> </w:t>
-      </w:r>
-      <w:r>
-        <w:rPr>
-          <w:rStyle w:val="SpecialStringTok"/>
-        </w:rPr>
-        <w:t xml:space="preserve">'NorthEast'</w:t>
-      </w:r>
-      <w:r>
-        <w:rPr>
-          <w:rStyle w:val="OperatorTok"/>
-        </w:rPr>
-        <w:t xml:space="preserve">,</w:t>
-      </w:r>
-      <w:r>
-        <w:rPr>
-          <w:rStyle w:val="NormalTok"/>
-        </w:rPr>
-        <w:t xml:space="preserve"> </w:t>
-      </w:r>
-      <w:r>
-        <w:rPr>
-          <w:rStyle w:val="OperatorTok"/>
-        </w:rPr>
-        <w:t xml:space="preserve">...</w:t>
-      </w:r>
-      <w:r>
-        <w:br/>
-      </w:r>
-      <w:r>
-        <w:rPr>
-          <w:rStyle w:val="NormalTok"/>
-        </w:rPr>
-        <w:t xml:space="preserve">    </w:t>
-      </w:r>
-      <w:r>
-        <w:rPr>
-          <w:rStyle w:val="SpecialStringTok"/>
-        </w:rPr>
-        <w:t xml:space="preserve">'simul.xlabel'</w:t>
-      </w:r>
-      <w:r>
-        <w:rPr>
-          <w:rStyle w:val="OperatorTok"/>
-        </w:rPr>
-        <w:t xml:space="preserve">,</w:t>
-      </w:r>
-      <w:r>
-        <w:rPr>
-          <w:rStyle w:val="NormalTok"/>
-        </w:rPr>
-        <w:t xml:space="preserve"> </w:t>
-      </w:r>
-      <w:r>
-        <w:rPr>
-          <w:rStyle w:val="SpecialStringTok"/>
-        </w:rPr>
-        <w:t xml:space="preserve">'Modality 1 variables'</w:t>
-      </w:r>
-      <w:r>
-        <w:rPr>
-          <w:rStyle w:val="OperatorTok"/>
-        </w:rPr>
-        <w:t xml:space="preserve">,</w:t>
-      </w:r>
-      <w:r>
-        <w:rPr>
-          <w:rStyle w:val="NormalTok"/>
-        </w:rPr>
-        <w:t xml:space="preserve"> </w:t>
-      </w:r>
-      <w:r>
-        <w:rPr>
-          <w:rStyle w:val="OperatorTok"/>
-        </w:rPr>
-        <w:t xml:space="preserve">...</w:t>
-      </w:r>
-      <w:r>
-        <w:br/>
-      </w:r>
-      <w:r>
-        <w:rPr>
-          <w:rStyle w:val="NormalTok"/>
-        </w:rPr>
-        <w:t xml:space="preserve">    </w:t>
-      </w:r>
-      <w:r>
-        <w:rPr>
-          <w:rStyle w:val="SpecialStringTok"/>
-        </w:rPr>
-        <w:t xml:space="preserve">'simul.ylabel'</w:t>
-      </w:r>
-      <w:r>
-        <w:rPr>
-          <w:rStyle w:val="OperatorTok"/>
-        </w:rPr>
-        <w:t xml:space="preserve">,</w:t>
-      </w:r>
-      <w:r>
-        <w:rPr>
-          <w:rStyle w:val="NormalTok"/>
-        </w:rPr>
-        <w:t xml:space="preserve"> </w:t>
-      </w:r>
-      <w:r>
-        <w:rPr>
-          <w:rStyle w:val="SpecialStringTok"/>
-        </w:rPr>
-        <w:t xml:space="preserve">'Weight'</w:t>
-      </w:r>
-      <w:r>
-        <w:rPr>
-          <w:rStyle w:val="OperatorTok"/>
-        </w:rPr>
-        <w:t xml:space="preserve">,</w:t>
-      </w:r>
-      <w:r>
-        <w:rPr>
-          <w:rStyle w:val="NormalTok"/>
-        </w:rPr>
-        <w:t xml:space="preserve"> </w:t>
-      </w:r>
-      <w:r>
-        <w:rPr>
-          <w:rStyle w:val="SpecialStringTok"/>
-        </w:rPr>
-        <w:t xml:space="preserve">'simul.weight.norm'</w:t>
-      </w:r>
-      <w:r>
-        <w:rPr>
-          <w:rStyle w:val="OperatorTok"/>
-        </w:rPr>
-        <w:t xml:space="preserve">,</w:t>
-      </w:r>
-      <w:r>
-        <w:rPr>
-          <w:rStyle w:val="NormalTok"/>
-        </w:rPr>
-        <w:t xml:space="preserve"> </w:t>
-      </w:r>
-      <w:r>
-        <w:rPr>
-          <w:rStyle w:val="SpecialStringTok"/>
-        </w:rPr>
-        <w:t xml:space="preserve">'minmax'</w:t>
-      </w:r>
-      <w:r>
-        <w:rPr>
-          <w:rStyle w:val="NormalTok"/>
-        </w:rPr>
-        <w:t xml:space="preserve">)</w:t>
-      </w:r>
-      <w:r>
-        <w:rPr>
-          <w:rStyle w:val="OperatorTok"/>
-        </w:rPr>
-        <w:t xml:space="preserve">;</w:t>
-      </w:r>
-    </w:p>
-    <w:p>
-      <w:pPr>
-        <w:pStyle w:val="CaptionedFigure"/>
-      </w:pPr>
-      <w:bookmarkStart w:id="42" w:name="fig:weights1"/>
-      <w:r>
-        <w:drawing>
-          <wp:inline>
-            <wp:extent cx="5334000" cy="2510353"/>
-            <wp:effectExtent b="0" l="0" r="0" t="0"/>
-            <wp:docPr descr="Weights of the first associative effect for modality 1 (blue: true model weights, red: weigths identified by SPLS)." title="" id="40" name="Picture"/>
-            <a:graphic>
-              <a:graphicData uri="http://schemas.openxmlformats.org/drawingml/2006/picture">
-                <pic:pic>
-                  <pic:nvPicPr>
-                    <pic:cNvPr descr="figures/demo_weightX_split6.png" id="41" name="Picture"/>
+                    <pic:cNvPr descr="figures/demo_proj_teid_split6.png" id="41" name="Picture"/>
                     <pic:cNvPicPr>
                       <a:picLocks noChangeArrowheads="1" noChangeAspect="1"/>
                     </pic:cNvPicPr>
@@ -5600,7 +4624,7 @@
         <w:pStyle w:val="ImageCaption"/>
       </w:pPr>
       <w:r>
-        <w:t xml:space="preserve">Weights of the first associative effect for modality 1 (blue: true model weights, red: weigths identified by SPLS).</w:t>
+        <w:t xml:space="preserve">Latent variables of the first associated effects (blue: training set, red: test set).</w:t>
       </w:r>
     </w:p>
     <w:p>
@@ -5608,7 +4632,25 @@
         <w:pStyle w:val="BodyText"/>
       </w:pPr>
       <w:r>
-        <w:t xml:space="preserve">The same plot can be generated for the</w:t>
+        <w:t xml:space="preserve">Both the training and the test set show high correlations between the two latent variables, indicating that the learnt associative effect generalizes well.</w:t>
+      </w:r>
+    </w:p>
+    <w:bookmarkEnd w:id="43"/>
+    <w:bookmarkStart w:id="52" w:name="plot-weights"/>
+    <w:p>
+      <w:pPr>
+        <w:pStyle w:val="Heading3"/>
+      </w:pPr>
+      <w:r>
+        <w:t xml:space="preserve">Plot weights</w:t>
+      </w:r>
+    </w:p>
+    <w:p>
+      <w:pPr>
+        <w:pStyle w:val="FirstParagraph"/>
+      </w:pPr>
+      <w:r>
+        <w:t xml:space="preserve">Plotting model weights heavily depends on the kind of data that has been used in the analysis. In case of our simulated data, we are interested if the model recovered the weights that were used for generating the data (these true model weights were automatically saved in our</w:t>
       </w:r>
       <w:r>
         <w:t xml:space="preserve"> </w:t>
@@ -5617,13 +4659,106 @@
         <w:rPr>
           <w:rStyle w:val="VerbatimChar"/>
         </w:rPr>
+        <w:t xml:space="preserve">data</w:t>
+      </w:r>
+      <w:r>
+        <w:t xml:space="preserve"> </w:t>
+      </w:r>
+      <w:r>
+        <w:t xml:space="preserve">folder as</w:t>
+      </w:r>
+      <w:r>
+        <w:t xml:space="preserve"> </w:t>
+      </w:r>
+      <w:r>
+        <w:rPr>
+          <w:rStyle w:val="VerbatimChar"/>
+        </w:rPr>
+        <w:t xml:space="preserve">wX.mat</w:t>
+      </w:r>
+      <w:r>
+        <w:t xml:space="preserve"> </w:t>
+      </w:r>
+      <w:r>
+        <w:t xml:space="preserve">and</w:t>
+      </w:r>
+      <w:r>
+        <w:t xml:space="preserve"> </w:t>
+      </w:r>
+      <w:r>
+        <w:rPr>
+          <w:rStyle w:val="VerbatimChar"/>
+        </w:rPr>
+        <w:t xml:space="preserve">wY.mat</w:t>
+      </w:r>
+      <w:r>
+        <w:t xml:space="preserve">). We will use a stem plot with the true and recovered weights in different colors (see Figure</w:t>
+      </w:r>
+      <w:r>
+        <w:t xml:space="preserve"> </w:t>
+      </w:r>
+      <w:r>
+        <w:t xml:space="preserve">@fig:weights1</w:t>
+      </w:r>
+      <w:r>
+        <w:t xml:space="preserve"> </w:t>
+      </w:r>
+      <w:r>
+        <w:t xml:space="preserve">and</w:t>
+      </w:r>
+      <w:r>
+        <w:t xml:space="preserve"> </w:t>
+      </w:r>
+      <w:r>
+        <w:t xml:space="preserve">@fig:weights2</w:t>
+      </w:r>
+      <w:r>
+        <w:t xml:space="preserve">). The</w:t>
+      </w:r>
+      <w:r>
+        <w:t xml:space="preserve"> </w:t>
+      </w:r>
+      <w:r>
+        <w:rPr>
+          <w:rStyle w:val="VerbatimChar"/>
+        </w:rPr>
+        <w:t xml:space="preserve">res</w:t>
+      </w:r>
+      <w:r>
+        <w:t xml:space="preserve"> </w:t>
+      </w:r>
+      <w:r>
+        <w:t xml:space="preserve">structure will need to be passed as first argument. Next, we specify the data modalities and the type of the modality as strings. In this demo, we set these to</w:t>
+      </w:r>
+      <w:r>
+        <w:t xml:space="preserve"> </w:t>
+      </w:r>
+      <w:r>
+        <w:rPr>
+          <w:rStyle w:val="VerbatimChar"/>
+        </w:rPr>
+        <w:t xml:space="preserve">X</w:t>
+      </w:r>
+      <w:r>
+        <w:t xml:space="preserve"> </w:t>
+      </w:r>
+      <w:r>
+        <w:t xml:space="preserve">or</w:t>
+      </w:r>
+      <w:r>
+        <w:t xml:space="preserve"> </w:t>
+      </w:r>
+      <w:r>
+        <w:rPr>
+          <w:rStyle w:val="VerbatimChar"/>
+        </w:rPr>
         <w:t xml:space="preserve">Y</w:t>
       </w:r>
       <w:r>
         <w:t xml:space="preserve"> </w:t>
       </w:r>
       <w:r>
-        <w:t xml:space="preserve">data modality. All plots are automatically saved inside the</w:t>
+        <w:t xml:space="preserve">and</w:t>
       </w:r>
       <w:r>
         <w:t xml:space="preserve"> </w:t>
@@ -5632,13 +4767,40 @@
         <w:rPr>
           <w:rStyle w:val="VerbatimChar"/>
         </w:rPr>
-        <w:t xml:space="preserve">res/level1</w:t>
-      </w:r>
-      <w:r>
-        <w:t xml:space="preserve"> </w:t>
-      </w:r>
-      <w:r>
-        <w:t xml:space="preserve">folder.</w:t>
+        <w:t xml:space="preserve">simul</w:t>
+      </w:r>
+      <w:r>
+        <w:t xml:space="preserve">. The following argument defines the outer data split we want to use and will be set to the best split (as above for the data projections). Then we specify the low-level function that will plot the results. In this demo, it is set to</w:t>
+      </w:r>
+      <w:r>
+        <w:t xml:space="preserve"> </w:t>
+      </w:r>
+      <w:r>
+        <w:rPr>
+          <w:rStyle w:val="VerbatimChar"/>
+        </w:rPr>
+        <w:t xml:space="preserve">stem</w:t>
+      </w:r>
+      <w:r>
+        <w:t xml:space="preserve"> </w:t>
+      </w:r>
+      <w:r>
+        <w:t xml:space="preserve">to call the</w:t>
+      </w:r>
+      <w:r>
+        <w:t xml:space="preserve"> </w:t>
+      </w:r>
+      <w:r>
+        <w:rPr>
+          <w:rStyle w:val="VerbatimChar"/>
+        </w:rPr>
+        <w:t xml:space="preserve">plot_weight_stem</w:t>
+      </w:r>
+      <w:r>
+        <w:t xml:space="preserve"> </w:t>
+      </w:r>
+      <w:r>
+        <w:t xml:space="preserve">function and create a simple stem plot. Finally, we set the properties of the figure, axes and legends as Name-Value pairs.</w:t>
       </w:r>
     </w:p>
     <w:p>
@@ -5649,7 +4811,7 @@
         <w:rPr>
           <w:rStyle w:val="CommentTok"/>
         </w:rPr>
-        <w:t xml:space="preserve">% Plot Y weights as stem plot</w:t>
+        <w:t xml:space="preserve">% Plot X weights as stem plot</w:t>
       </w:r>
       <w:r>
         <w:br/>
@@ -5688,7 +4850,7 @@
         <w:rPr>
           <w:rStyle w:val="SpecialStringTok"/>
         </w:rPr>
-        <w:t xml:space="preserve">'Y'</w:t>
+        <w:t xml:space="preserve">'X'</w:t>
       </w:r>
       <w:r>
         <w:rPr>
@@ -6366,7 +5528,7 @@
         <w:rPr>
           <w:rStyle w:val="SpecialStringTok"/>
         </w:rPr>
-        <w:t xml:space="preserve">'Modality 2 variables'</w:t>
+        <w:t xml:space="preserve">'Modality 1 variables'</w:t>
       </w:r>
       <w:r>
         <w:rPr>
@@ -6472,24 +5634,24 @@
       <w:pPr>
         <w:pStyle w:val="CaptionedFigure"/>
       </w:pPr>
-      <w:bookmarkStart w:id="46" w:name="fig:weights2"/>
+      <w:bookmarkStart w:id="47" w:name="fig:weights1"/>
       <w:r>
         <w:drawing>
           <wp:inline>
             <wp:extent cx="5334000" cy="2510353"/>
             <wp:effectExtent b="0" l="0" r="0" t="0"/>
-            <wp:docPr descr="Weights of the first associative effect for modality 2 (blue: true model weights, red: weights identified by SPLS)." title="" id="44" name="Picture"/>
+            <wp:docPr descr="Weights of the first associative effect for modality 1 (blue: true model weights, red: weigths identified by SPLS)." title="" id="45" name="Picture"/>
             <a:graphic>
               <a:graphicData uri="http://schemas.openxmlformats.org/drawingml/2006/picture">
                 <pic:pic>
                   <pic:nvPicPr>
-                    <pic:cNvPr descr="figures/demo_weightY_split6.png" id="45" name="Picture"/>
+                    <pic:cNvPr descr="figures/demo_weightX_split6.png" id="46" name="Picture"/>
                     <pic:cNvPicPr>
                       <a:picLocks noChangeArrowheads="1" noChangeAspect="1"/>
                     </pic:cNvPicPr>
                   </pic:nvPicPr>
                   <pic:blipFill>
-                    <a:blip r:embed="rId43"/>
+                    <a:blip r:embed="rId44"/>
                     <a:stretch>
                       <a:fillRect/>
                     </a:stretch>
@@ -6515,14 +5677,14 @@
           </wp:inline>
         </w:drawing>
       </w:r>
-      <w:bookmarkEnd w:id="46"/>
+      <w:bookmarkEnd w:id="47"/>
     </w:p>
     <w:p>
       <w:pPr>
         <w:pStyle w:val="ImageCaption"/>
       </w:pPr>
       <w:r>
-        <w:t xml:space="preserve">Weights of the first associative effect for modality 2 (blue: true model weights, red: weights identified by SPLS).</w:t>
+        <w:t xml:space="preserve">Weights of the first associative effect for modality 1 (blue: true model weights, red: weigths identified by SPLS).</w:t>
       </w:r>
     </w:p>
     <w:p>
@@ -6530,12 +5692,934 @@
         <w:pStyle w:val="BodyText"/>
       </w:pPr>
       <w:r>
+        <w:t xml:space="preserve">The same plot can be generated for the</w:t>
+      </w:r>
+      <w:r>
+        <w:t xml:space="preserve"> </w:t>
+      </w:r>
+      <w:r>
+        <w:rPr>
+          <w:rStyle w:val="VerbatimChar"/>
+        </w:rPr>
+        <w:t xml:space="preserve">Y</w:t>
+      </w:r>
+      <w:r>
+        <w:t xml:space="preserve"> </w:t>
+      </w:r>
+      <w:r>
+        <w:t xml:space="preserve">data modality. All plots are automatically saved inside the</w:t>
+      </w:r>
+      <w:r>
+        <w:t xml:space="preserve"> </w:t>
+      </w:r>
+      <w:r>
+        <w:rPr>
+          <w:rStyle w:val="VerbatimChar"/>
+        </w:rPr>
+        <w:t xml:space="preserve">res/level1</w:t>
+      </w:r>
+      <w:r>
+        <w:t xml:space="preserve"> </w:t>
+      </w:r>
+      <w:r>
+        <w:t xml:space="preserve">folder.</w:t>
+      </w:r>
+    </w:p>
+    <w:p>
+      <w:pPr>
+        <w:pStyle w:val="SourceCode"/>
+      </w:pPr>
+      <w:r>
+        <w:rPr>
+          <w:rStyle w:val="CommentTok"/>
+        </w:rPr>
+        <w:t xml:space="preserve">% Plot Y weights as stem plot</w:t>
+      </w:r>
+      <w:r>
+        <w:br/>
+      </w:r>
+      <w:r>
+        <w:rPr>
+          <w:rStyle w:val="VariableTok"/>
+        </w:rPr>
+        <w:t xml:space="preserve">plot_weight</w:t>
+      </w:r>
+      <w:r>
+        <w:rPr>
+          <w:rStyle w:val="NormalTok"/>
+        </w:rPr>
+        <w:t xml:space="preserve">(</w:t>
+      </w:r>
+      <w:r>
+        <w:rPr>
+          <w:rStyle w:val="VariableTok"/>
+        </w:rPr>
+        <w:t xml:space="preserve">res</w:t>
+      </w:r>
+      <w:r>
+        <w:rPr>
+          <w:rStyle w:val="OperatorTok"/>
+        </w:rPr>
+        <w:t xml:space="preserve">,</w:t>
+      </w:r>
+      <w:r>
+        <w:rPr>
+          <w:rStyle w:val="NormalTok"/>
+        </w:rPr>
+        <w:t xml:space="preserve"> </w:t>
+      </w:r>
+      <w:r>
+        <w:rPr>
+          <w:rStyle w:val="SpecialStringTok"/>
+        </w:rPr>
+        <w:t xml:space="preserve">'Y'</w:t>
+      </w:r>
+      <w:r>
+        <w:rPr>
+          <w:rStyle w:val="OperatorTok"/>
+        </w:rPr>
+        <w:t xml:space="preserve">,</w:t>
+      </w:r>
+      <w:r>
+        <w:rPr>
+          <w:rStyle w:val="NormalTok"/>
+        </w:rPr>
+        <w:t xml:space="preserve"> </w:t>
+      </w:r>
+      <w:r>
+        <w:rPr>
+          <w:rStyle w:val="SpecialStringTok"/>
+        </w:rPr>
+        <w:t xml:space="preserve">'simul'</w:t>
+      </w:r>
+      <w:r>
+        <w:rPr>
+          <w:rStyle w:val="OperatorTok"/>
+        </w:rPr>
+        <w:t xml:space="preserve">,</w:t>
+      </w:r>
+      <w:r>
+        <w:rPr>
+          <w:rStyle w:val="NormalTok"/>
+        </w:rPr>
+        <w:t xml:space="preserve"> </w:t>
+      </w:r>
+      <w:r>
+        <w:rPr>
+          <w:rStyle w:val="VariableTok"/>
+        </w:rPr>
+        <w:t xml:space="preserve">res</w:t>
+      </w:r>
+      <w:r>
+        <w:rPr>
+          <w:rStyle w:val="NormalTok"/>
+        </w:rPr>
+        <w:t xml:space="preserve">.</w:t>
+      </w:r>
+      <w:r>
+        <w:rPr>
+          <w:rStyle w:val="VariableTok"/>
+        </w:rPr>
+        <w:t xml:space="preserve">frwork</w:t>
+      </w:r>
+      <w:r>
+        <w:rPr>
+          <w:rStyle w:val="NormalTok"/>
+        </w:rPr>
+        <w:t xml:space="preserve">.</w:t>
+      </w:r>
+      <w:r>
+        <w:rPr>
+          <w:rStyle w:val="VariableTok"/>
+        </w:rPr>
+        <w:t xml:space="preserve">split</w:t>
+      </w:r>
+      <w:r>
+        <w:rPr>
+          <w:rStyle w:val="NormalTok"/>
+        </w:rPr>
+        <w:t xml:space="preserve">.</w:t>
+      </w:r>
+      <w:r>
+        <w:rPr>
+          <w:rStyle w:val="VariableTok"/>
+        </w:rPr>
+        <w:t xml:space="preserve">best</w:t>
+      </w:r>
+      <w:r>
+        <w:rPr>
+          <w:rStyle w:val="OperatorTok"/>
+        </w:rPr>
+        <w:t xml:space="preserve">,</w:t>
+      </w:r>
+      <w:r>
+        <w:rPr>
+          <w:rStyle w:val="NormalTok"/>
+        </w:rPr>
+        <w:t xml:space="preserve"> </w:t>
+      </w:r>
+      <w:r>
+        <w:rPr>
+          <w:rStyle w:val="SpecialStringTok"/>
+        </w:rPr>
+        <w:t xml:space="preserve">'stem'</w:t>
+      </w:r>
+      <w:r>
+        <w:rPr>
+          <w:rStyle w:val="OperatorTok"/>
+        </w:rPr>
+        <w:t xml:space="preserve">,</w:t>
+      </w:r>
+      <w:r>
+        <w:rPr>
+          <w:rStyle w:val="NormalTok"/>
+        </w:rPr>
+        <w:t xml:space="preserve"> </w:t>
+      </w:r>
+      <w:r>
+        <w:rPr>
+          <w:rStyle w:val="OperatorTok"/>
+        </w:rPr>
+        <w:t xml:space="preserve">...</w:t>
+      </w:r>
+      <w:r>
+        <w:br/>
+      </w:r>
+      <w:r>
+        <w:rPr>
+          <w:rStyle w:val="NormalTok"/>
+        </w:rPr>
+        <w:t xml:space="preserve">    </w:t>
+      </w:r>
+      <w:r>
+        <w:rPr>
+          <w:rStyle w:val="SpecialStringTok"/>
+        </w:rPr>
+        <w:t xml:space="preserve">'gen.figure.ext'</w:t>
+      </w:r>
+      <w:r>
+        <w:rPr>
+          <w:rStyle w:val="OperatorTok"/>
+        </w:rPr>
+        <w:t xml:space="preserve">,</w:t>
+      </w:r>
+      <w:r>
+        <w:rPr>
+          <w:rStyle w:val="NormalTok"/>
+        </w:rPr>
+        <w:t xml:space="preserve"> </w:t>
+      </w:r>
+      <w:r>
+        <w:rPr>
+          <w:rStyle w:val="SpecialStringTok"/>
+        </w:rPr>
+        <w:t xml:space="preserve">'.svg'</w:t>
+      </w:r>
+      <w:r>
+        <w:rPr>
+          <w:rStyle w:val="OperatorTok"/>
+        </w:rPr>
+        <w:t xml:space="preserve">,</w:t>
+      </w:r>
+      <w:r>
+        <w:rPr>
+          <w:rStyle w:val="NormalTok"/>
+        </w:rPr>
+        <w:t xml:space="preserve"> </w:t>
+      </w:r>
+      <w:r>
+        <w:rPr>
+          <w:rStyle w:val="OperatorTok"/>
+        </w:rPr>
+        <w:t xml:space="preserve">...</w:t>
+      </w:r>
+      <w:r>
+        <w:br/>
+      </w:r>
+      <w:r>
+        <w:rPr>
+          <w:rStyle w:val="NormalTok"/>
+        </w:rPr>
+        <w:t xml:space="preserve">    </w:t>
+      </w:r>
+      <w:r>
+        <w:rPr>
+          <w:rStyle w:val="SpecialStringTok"/>
+        </w:rPr>
+        <w:t xml:space="preserve">'gen.figure.Position'</w:t>
+      </w:r>
+      <w:r>
+        <w:rPr>
+          <w:rStyle w:val="OperatorTok"/>
+        </w:rPr>
+        <w:t xml:space="preserve">,</w:t>
+      </w:r>
+      <w:r>
+        <w:rPr>
+          <w:rStyle w:val="NormalTok"/>
+        </w:rPr>
+        <w:t xml:space="preserve"> [</w:t>
+      </w:r>
+      <w:r>
+        <w:rPr>
+          <w:rStyle w:val="FloatTok"/>
+        </w:rPr>
+        <w:t xml:space="preserve">0</w:t>
+      </w:r>
+      <w:r>
+        <w:rPr>
+          <w:rStyle w:val="NormalTok"/>
+        </w:rPr>
+        <w:t xml:space="preserve"> </w:t>
+      </w:r>
+      <w:r>
+        <w:rPr>
+          <w:rStyle w:val="FloatTok"/>
+        </w:rPr>
+        <w:t xml:space="preserve">0</w:t>
+      </w:r>
+      <w:r>
+        <w:rPr>
+          <w:rStyle w:val="NormalTok"/>
+        </w:rPr>
+        <w:t xml:space="preserve"> </w:t>
+      </w:r>
+      <w:r>
+        <w:rPr>
+          <w:rStyle w:val="FloatTok"/>
+        </w:rPr>
+        <w:t xml:space="preserve">500</w:t>
+      </w:r>
+      <w:r>
+        <w:rPr>
+          <w:rStyle w:val="NormalTok"/>
+        </w:rPr>
+        <w:t xml:space="preserve"> </w:t>
+      </w:r>
+      <w:r>
+        <w:rPr>
+          <w:rStyle w:val="FloatTok"/>
+        </w:rPr>
+        <w:t xml:space="preserve">400</w:t>
+      </w:r>
+      <w:r>
+        <w:rPr>
+          <w:rStyle w:val="NormalTok"/>
+        </w:rPr>
+        <w:t xml:space="preserve">]</w:t>
+      </w:r>
+      <w:r>
+        <w:rPr>
+          <w:rStyle w:val="OperatorTok"/>
+        </w:rPr>
+        <w:t xml:space="preserve">,</w:t>
+      </w:r>
+      <w:r>
+        <w:rPr>
+          <w:rStyle w:val="NormalTok"/>
+        </w:rPr>
+        <w:t xml:space="preserve"> </w:t>
+      </w:r>
+      <w:r>
+        <w:rPr>
+          <w:rStyle w:val="OperatorTok"/>
+        </w:rPr>
+        <w:t xml:space="preserve">...</w:t>
+      </w:r>
+      <w:r>
+        <w:br/>
+      </w:r>
+      <w:r>
+        <w:rPr>
+          <w:rStyle w:val="NormalTok"/>
+        </w:rPr>
+        <w:t xml:space="preserve">    </w:t>
+      </w:r>
+      <w:r>
+        <w:rPr>
+          <w:rStyle w:val="SpecialStringTok"/>
+        </w:rPr>
+        <w:t xml:space="preserve">'gen.axes.Position'</w:t>
+      </w:r>
+      <w:r>
+        <w:rPr>
+          <w:rStyle w:val="OperatorTok"/>
+        </w:rPr>
+        <w:t xml:space="preserve">,</w:t>
+      </w:r>
+      <w:r>
+        <w:rPr>
+          <w:rStyle w:val="NormalTok"/>
+        </w:rPr>
+        <w:t xml:space="preserve"> [</w:t>
+      </w:r>
+      <w:r>
+        <w:rPr>
+          <w:rStyle w:val="FloatTok"/>
+        </w:rPr>
+        <w:t xml:space="preserve">0.1798</w:t>
+      </w:r>
+      <w:r>
+        <w:rPr>
+          <w:rStyle w:val="NormalTok"/>
+        </w:rPr>
+        <w:t xml:space="preserve"> </w:t>
+      </w:r>
+      <w:r>
+        <w:rPr>
+          <w:rStyle w:val="FloatTok"/>
+        </w:rPr>
+        <w:t xml:space="preserve">0.1560</w:t>
+      </w:r>
+      <w:r>
+        <w:rPr>
+          <w:rStyle w:val="NormalTok"/>
+        </w:rPr>
+        <w:t xml:space="preserve"> </w:t>
+      </w:r>
+      <w:r>
+        <w:rPr>
+          <w:rStyle w:val="FloatTok"/>
+        </w:rPr>
+        <w:t xml:space="preserve">0.7252</w:t>
+      </w:r>
+      <w:r>
+        <w:rPr>
+          <w:rStyle w:val="NormalTok"/>
+        </w:rPr>
+        <w:t xml:space="preserve"> </w:t>
+      </w:r>
+      <w:r>
+        <w:rPr>
+          <w:rStyle w:val="FloatTok"/>
+        </w:rPr>
+        <w:t xml:space="preserve">0.7690</w:t>
+      </w:r>
+      <w:r>
+        <w:rPr>
+          <w:rStyle w:val="NormalTok"/>
+        </w:rPr>
+        <w:t xml:space="preserve">]</w:t>
+      </w:r>
+      <w:r>
+        <w:rPr>
+          <w:rStyle w:val="OperatorTok"/>
+        </w:rPr>
+        <w:t xml:space="preserve">,</w:t>
+      </w:r>
+      <w:r>
+        <w:rPr>
+          <w:rStyle w:val="NormalTok"/>
+        </w:rPr>
+        <w:t xml:space="preserve"> </w:t>
+      </w:r>
+      <w:r>
+        <w:rPr>
+          <w:rStyle w:val="OperatorTok"/>
+        </w:rPr>
+        <w:t xml:space="preserve">...</w:t>
+      </w:r>
+      <w:r>
+        <w:br/>
+      </w:r>
+      <w:r>
+        <w:rPr>
+          <w:rStyle w:val="NormalTok"/>
+        </w:rPr>
+        <w:t xml:space="preserve">    </w:t>
+      </w:r>
+      <w:r>
+        <w:rPr>
+          <w:rStyle w:val="SpecialStringTok"/>
+        </w:rPr>
+        <w:t xml:space="preserve">'gen.axes.YLim'</w:t>
+      </w:r>
+      <w:r>
+        <w:rPr>
+          <w:rStyle w:val="OperatorTok"/>
+        </w:rPr>
+        <w:t xml:space="preserve">,</w:t>
+      </w:r>
+      <w:r>
+        <w:rPr>
+          <w:rStyle w:val="NormalTok"/>
+        </w:rPr>
+        <w:t xml:space="preserve"> [</w:t>
+      </w:r>
+      <w:r>
+        <w:rPr>
+          <w:rStyle w:val="OperatorTok"/>
+        </w:rPr>
+        <w:t xml:space="preserve">-</w:t>
+      </w:r>
+      <w:r>
+        <w:rPr>
+          <w:rStyle w:val="FloatTok"/>
+        </w:rPr>
+        <w:t xml:space="preserve">1.1</w:t>
+      </w:r>
+      <w:r>
+        <w:rPr>
+          <w:rStyle w:val="NormalTok"/>
+        </w:rPr>
+        <w:t xml:space="preserve"> </w:t>
+      </w:r>
+      <w:r>
+        <w:rPr>
+          <w:rStyle w:val="FloatTok"/>
+        </w:rPr>
+        <w:t xml:space="preserve">1.2</w:t>
+      </w:r>
+      <w:r>
+        <w:rPr>
+          <w:rStyle w:val="NormalTok"/>
+        </w:rPr>
+        <w:t xml:space="preserve">]</w:t>
+      </w:r>
+      <w:r>
+        <w:rPr>
+          <w:rStyle w:val="OperatorTok"/>
+        </w:rPr>
+        <w:t xml:space="preserve">,</w:t>
+      </w:r>
+      <w:r>
+        <w:rPr>
+          <w:rStyle w:val="NormalTok"/>
+        </w:rPr>
+        <w:t xml:space="preserve"> </w:t>
+      </w:r>
+      <w:r>
+        <w:rPr>
+          <w:rStyle w:val="OperatorTok"/>
+        </w:rPr>
+        <w:t xml:space="preserve">...</w:t>
+      </w:r>
+      <w:r>
+        <w:br/>
+      </w:r>
+      <w:r>
+        <w:rPr>
+          <w:rStyle w:val="NormalTok"/>
+        </w:rPr>
+        <w:t xml:space="preserve">    </w:t>
+      </w:r>
+      <w:r>
+        <w:rPr>
+          <w:rStyle w:val="SpecialStringTok"/>
+        </w:rPr>
+        <w:t xml:space="preserve">'gen.axes.YTick'</w:t>
+      </w:r>
+      <w:r>
+        <w:rPr>
+          <w:rStyle w:val="OperatorTok"/>
+        </w:rPr>
+        <w:t xml:space="preserve">,</w:t>
+      </w:r>
+      <w:r>
+        <w:rPr>
+          <w:rStyle w:val="NormalTok"/>
+        </w:rPr>
+        <w:t xml:space="preserve"> [</w:t>
+      </w:r>
+      <w:r>
+        <w:rPr>
+          <w:rStyle w:val="OperatorTok"/>
+        </w:rPr>
+        <w:t xml:space="preserve">-</w:t>
+      </w:r>
+      <w:r>
+        <w:rPr>
+          <w:rStyle w:val="FloatTok"/>
+        </w:rPr>
+        <w:t xml:space="preserve">1</w:t>
+      </w:r>
+      <w:r>
+        <w:rPr>
+          <w:rStyle w:val="OperatorTok"/>
+        </w:rPr>
+        <w:t xml:space="preserve">:</w:t>
+      </w:r>
+      <w:r>
+        <w:rPr>
+          <w:rStyle w:val="FloatTok"/>
+        </w:rPr>
+        <w:t xml:space="preserve">0.5</w:t>
+      </w:r>
+      <w:r>
+        <w:rPr>
+          <w:rStyle w:val="OperatorTok"/>
+        </w:rPr>
+        <w:t xml:space="preserve">:</w:t>
+      </w:r>
+      <w:r>
+        <w:rPr>
+          <w:rStyle w:val="FloatTok"/>
+        </w:rPr>
+        <w:t xml:space="preserve">1.2</w:t>
+      </w:r>
+      <w:r>
+        <w:rPr>
+          <w:rStyle w:val="NormalTok"/>
+        </w:rPr>
+        <w:t xml:space="preserve">]</w:t>
+      </w:r>
+      <w:r>
+        <w:rPr>
+          <w:rStyle w:val="OperatorTok"/>
+        </w:rPr>
+        <w:t xml:space="preserve">,</w:t>
+      </w:r>
+      <w:r>
+        <w:rPr>
+          <w:rStyle w:val="NormalTok"/>
+        </w:rPr>
+        <w:t xml:space="preserve"> </w:t>
+      </w:r>
+      <w:r>
+        <w:rPr>
+          <w:rStyle w:val="OperatorTok"/>
+        </w:rPr>
+        <w:t xml:space="preserve">...</w:t>
+      </w:r>
+      <w:r>
+        <w:br/>
+      </w:r>
+      <w:r>
+        <w:rPr>
+          <w:rStyle w:val="NormalTok"/>
+        </w:rPr>
+        <w:t xml:space="preserve">    </w:t>
+      </w:r>
+      <w:r>
+        <w:rPr>
+          <w:rStyle w:val="SpecialStringTok"/>
+        </w:rPr>
+        <w:t xml:space="preserve">'gen.axes.FontSize'</w:t>
+      </w:r>
+      <w:r>
+        <w:rPr>
+          <w:rStyle w:val="OperatorTok"/>
+        </w:rPr>
+        <w:t xml:space="preserve">,</w:t>
+      </w:r>
+      <w:r>
+        <w:rPr>
+          <w:rStyle w:val="NormalTok"/>
+        </w:rPr>
+        <w:t xml:space="preserve"> </w:t>
+      </w:r>
+      <w:r>
+        <w:rPr>
+          <w:rStyle w:val="FloatTok"/>
+        </w:rPr>
+        <w:t xml:space="preserve">22</w:t>
+      </w:r>
+      <w:r>
+        <w:rPr>
+          <w:rStyle w:val="OperatorTok"/>
+        </w:rPr>
+        <w:t xml:space="preserve">,</w:t>
+      </w:r>
+      <w:r>
+        <w:rPr>
+          <w:rStyle w:val="NormalTok"/>
+        </w:rPr>
+        <w:t xml:space="preserve"> </w:t>
+      </w:r>
+      <w:r>
+        <w:rPr>
+          <w:rStyle w:val="SpecialStringTok"/>
+        </w:rPr>
+        <w:t xml:space="preserve">'gen.legend.FontSize'</w:t>
+      </w:r>
+      <w:r>
+        <w:rPr>
+          <w:rStyle w:val="OperatorTok"/>
+        </w:rPr>
+        <w:t xml:space="preserve">,</w:t>
+      </w:r>
+      <w:r>
+        <w:rPr>
+          <w:rStyle w:val="NormalTok"/>
+        </w:rPr>
+        <w:t xml:space="preserve"> </w:t>
+      </w:r>
+      <w:r>
+        <w:rPr>
+          <w:rStyle w:val="FloatTok"/>
+        </w:rPr>
+        <w:t xml:space="preserve">22</w:t>
+      </w:r>
+      <w:r>
+        <w:rPr>
+          <w:rStyle w:val="OperatorTok"/>
+        </w:rPr>
+        <w:t xml:space="preserve">,</w:t>
+      </w:r>
+      <w:r>
+        <w:rPr>
+          <w:rStyle w:val="NormalTok"/>
+        </w:rPr>
+        <w:t xml:space="preserve"> </w:t>
+      </w:r>
+      <w:r>
+        <w:rPr>
+          <w:rStyle w:val="OperatorTok"/>
+        </w:rPr>
+        <w:t xml:space="preserve">...</w:t>
+      </w:r>
+      <w:r>
+        <w:br/>
+      </w:r>
+      <w:r>
+        <w:rPr>
+          <w:rStyle w:val="NormalTok"/>
+        </w:rPr>
+        <w:t xml:space="preserve">    </w:t>
+      </w:r>
+      <w:r>
+        <w:rPr>
+          <w:rStyle w:val="SpecialStringTok"/>
+        </w:rPr>
+        <w:t xml:space="preserve">'gen.legend.Location'</w:t>
+      </w:r>
+      <w:r>
+        <w:rPr>
+          <w:rStyle w:val="OperatorTok"/>
+        </w:rPr>
+        <w:t xml:space="preserve">,</w:t>
+      </w:r>
+      <w:r>
+        <w:rPr>
+          <w:rStyle w:val="NormalTok"/>
+        </w:rPr>
+        <w:t xml:space="preserve"> </w:t>
+      </w:r>
+      <w:r>
+        <w:rPr>
+          <w:rStyle w:val="SpecialStringTok"/>
+        </w:rPr>
+        <w:t xml:space="preserve">'NorthEast'</w:t>
+      </w:r>
+      <w:r>
+        <w:rPr>
+          <w:rStyle w:val="OperatorTok"/>
+        </w:rPr>
+        <w:t xml:space="preserve">,</w:t>
+      </w:r>
+      <w:r>
+        <w:rPr>
+          <w:rStyle w:val="NormalTok"/>
+        </w:rPr>
+        <w:t xml:space="preserve"> </w:t>
+      </w:r>
+      <w:r>
+        <w:rPr>
+          <w:rStyle w:val="OperatorTok"/>
+        </w:rPr>
+        <w:t xml:space="preserve">...</w:t>
+      </w:r>
+      <w:r>
+        <w:br/>
+      </w:r>
+      <w:r>
+        <w:rPr>
+          <w:rStyle w:val="NormalTok"/>
+        </w:rPr>
+        <w:t xml:space="preserve">    </w:t>
+      </w:r>
+      <w:r>
+        <w:rPr>
+          <w:rStyle w:val="SpecialStringTok"/>
+        </w:rPr>
+        <w:t xml:space="preserve">'simul.xlabel'</w:t>
+      </w:r>
+      <w:r>
+        <w:rPr>
+          <w:rStyle w:val="OperatorTok"/>
+        </w:rPr>
+        <w:t xml:space="preserve">,</w:t>
+      </w:r>
+      <w:r>
+        <w:rPr>
+          <w:rStyle w:val="NormalTok"/>
+        </w:rPr>
+        <w:t xml:space="preserve"> </w:t>
+      </w:r>
+      <w:r>
+        <w:rPr>
+          <w:rStyle w:val="SpecialStringTok"/>
+        </w:rPr>
+        <w:t xml:space="preserve">'Modality 2 variables'</w:t>
+      </w:r>
+      <w:r>
+        <w:rPr>
+          <w:rStyle w:val="OperatorTok"/>
+        </w:rPr>
+        <w:t xml:space="preserve">,</w:t>
+      </w:r>
+      <w:r>
+        <w:rPr>
+          <w:rStyle w:val="NormalTok"/>
+        </w:rPr>
+        <w:t xml:space="preserve"> </w:t>
+      </w:r>
+      <w:r>
+        <w:rPr>
+          <w:rStyle w:val="OperatorTok"/>
+        </w:rPr>
+        <w:t xml:space="preserve">...</w:t>
+      </w:r>
+      <w:r>
+        <w:br/>
+      </w:r>
+      <w:r>
+        <w:rPr>
+          <w:rStyle w:val="NormalTok"/>
+        </w:rPr>
+        <w:t xml:space="preserve">    </w:t>
+      </w:r>
+      <w:r>
+        <w:rPr>
+          <w:rStyle w:val="SpecialStringTok"/>
+        </w:rPr>
+        <w:t xml:space="preserve">'simul.ylabel'</w:t>
+      </w:r>
+      <w:r>
+        <w:rPr>
+          <w:rStyle w:val="OperatorTok"/>
+        </w:rPr>
+        <w:t xml:space="preserve">,</w:t>
+      </w:r>
+      <w:r>
+        <w:rPr>
+          <w:rStyle w:val="NormalTok"/>
+        </w:rPr>
+        <w:t xml:space="preserve"> </w:t>
+      </w:r>
+      <w:r>
+        <w:rPr>
+          <w:rStyle w:val="SpecialStringTok"/>
+        </w:rPr>
+        <w:t xml:space="preserve">'Weight'</w:t>
+      </w:r>
+      <w:r>
+        <w:rPr>
+          <w:rStyle w:val="OperatorTok"/>
+        </w:rPr>
+        <w:t xml:space="preserve">,</w:t>
+      </w:r>
+      <w:r>
+        <w:rPr>
+          <w:rStyle w:val="NormalTok"/>
+        </w:rPr>
+        <w:t xml:space="preserve"> </w:t>
+      </w:r>
+      <w:r>
+        <w:rPr>
+          <w:rStyle w:val="SpecialStringTok"/>
+        </w:rPr>
+        <w:t xml:space="preserve">'simul.weight.norm'</w:t>
+      </w:r>
+      <w:r>
+        <w:rPr>
+          <w:rStyle w:val="OperatorTok"/>
+        </w:rPr>
+        <w:t xml:space="preserve">,</w:t>
+      </w:r>
+      <w:r>
+        <w:rPr>
+          <w:rStyle w:val="NormalTok"/>
+        </w:rPr>
+        <w:t xml:space="preserve"> </w:t>
+      </w:r>
+      <w:r>
+        <w:rPr>
+          <w:rStyle w:val="SpecialStringTok"/>
+        </w:rPr>
+        <w:t xml:space="preserve">'minmax'</w:t>
+      </w:r>
+      <w:r>
+        <w:rPr>
+          <w:rStyle w:val="NormalTok"/>
+        </w:rPr>
+        <w:t xml:space="preserve">)</w:t>
+      </w:r>
+      <w:r>
+        <w:rPr>
+          <w:rStyle w:val="OperatorTok"/>
+        </w:rPr>
+        <w:t xml:space="preserve">;</w:t>
+      </w:r>
+    </w:p>
+    <w:p>
+      <w:pPr>
+        <w:pStyle w:val="CaptionedFigure"/>
+      </w:pPr>
+      <w:bookmarkStart w:id="51" w:name="fig:weights2"/>
+      <w:r>
+        <w:drawing>
+          <wp:inline>
+            <wp:extent cx="5334000" cy="2510353"/>
+            <wp:effectExtent b="0" l="0" r="0" t="0"/>
+            <wp:docPr descr="Weights of the first associative effect for modality 2 (blue: true model weights, red: weights identified by SPLS)." title="" id="49" name="Picture"/>
+            <a:graphic>
+              <a:graphicData uri="http://schemas.openxmlformats.org/drawingml/2006/picture">
+                <pic:pic>
+                  <pic:nvPicPr>
+                    <pic:cNvPr descr="figures/demo_weightY_split6.png" id="50" name="Picture"/>
+                    <pic:cNvPicPr>
+                      <a:picLocks noChangeArrowheads="1" noChangeAspect="1"/>
+                    </pic:cNvPicPr>
+                  </pic:nvPicPr>
+                  <pic:blipFill>
+                    <a:blip r:embed="rId48"/>
+                    <a:stretch>
+                      <a:fillRect/>
+                    </a:stretch>
+                  </pic:blipFill>
+                  <pic:spPr bwMode="auto">
+                    <a:xfrm>
+                      <a:off x="0" y="0"/>
+                      <a:ext cx="5334000" cy="2510353"/>
+                    </a:xfrm>
+                    <a:prstGeom prst="rect">
+                      <a:avLst/>
+                    </a:prstGeom>
+                    <a:noFill/>
+                    <a:ln w="9525">
+                      <a:noFill/>
+                      <a:headEnd/>
+                      <a:tailEnd/>
+                    </a:ln>
+                  </pic:spPr>
+                </pic:pic>
+              </a:graphicData>
+            </a:graphic>
+          </wp:inline>
+        </w:drawing>
+      </w:r>
+      <w:bookmarkEnd w:id="51"/>
+    </w:p>
+    <w:p>
+      <w:pPr>
+        <w:pStyle w:val="ImageCaption"/>
+      </w:pPr>
+      <w:r>
+        <w:t xml:space="preserve">Weights of the first associative effect for modality 2 (blue: true model weights, red: weights identified by SPLS).</w:t>
+      </w:r>
+    </w:p>
+    <w:p>
+      <w:pPr>
+        <w:pStyle w:val="BodyText"/>
+      </w:pPr>
+      <w:r>
         <w:t xml:space="preserve">In this demo, we had only 1 significant associative effects. In case there are multiple significant associative effects, the process for plotting the results can be repeated for each level. Here, we plotted the results of the best data split, but other data splits can be also visualized in a similar manner. For more information on different algorithms, hyperparameter optimization, default parameters or additional plotting functions, see the CCA/PLS toolkit documentation.</w:t>
       </w:r>
     </w:p>
-    <w:bookmarkEnd w:id="47"/>
-    <w:bookmarkEnd w:id="48"/>
-    <w:bookmarkEnd w:id="49"/>
+    <w:bookmarkEnd w:id="52"/>
+    <w:bookmarkEnd w:id="53"/>
+    <w:bookmarkEnd w:id="54"/>
     <w:sectPr/>
   </w:body>
 </w:document>
